--- a/documentation/nd209 P2 where am i.docx
+++ b/documentation/nd209 P2 where am i.docx
@@ -61,8 +61,6 @@
         </w:rPr>
         <w:t>7</w:t>
       </w:r>
-      <w:bookmarkStart w:id="0" w:name="_GoBack"/>
-      <w:bookmarkEnd w:id="0"/>
       <w:r>
         <w:rPr>
           <w:vertAlign w:val="superscript"/>
@@ -113,7 +111,35 @@
         <w:rPr>
           <w:lang w:val="en-GB"/>
         </w:rPr>
-        <w:t>describes the steps taken to tune a number of ROS packages to correctly localize a robot in a simulated environment, and navigate inside a provided map to a given target. Simulation visualisation is provided by RViz and Gazebo</w:t>
+        <w:t xml:space="preserve">describes the steps taken to tune a number of ROS packages to correctly localize a robot in a simulated </w:t>
+      </w:r>
+      <w:proofErr w:type="gramStart"/>
+      <w:r>
+        <w:rPr>
+          <w:lang w:val="en-GB"/>
+        </w:rPr>
+        <w:t>environment, and</w:t>
+      </w:r>
+      <w:proofErr w:type="gramEnd"/>
+      <w:r>
+        <w:rPr>
+          <w:lang w:val="en-GB"/>
+        </w:rPr>
+        <w:t xml:space="preserve"> navigate inside a provided map to a given target. Simulation visualisation is provided by </w:t>
+      </w:r>
+      <w:proofErr w:type="spellStart"/>
+      <w:r>
+        <w:rPr>
+          <w:lang w:val="en-GB"/>
+        </w:rPr>
+        <w:t>RViz</w:t>
+      </w:r>
+      <w:proofErr w:type="spellEnd"/>
+      <w:r>
+        <w:rPr>
+          <w:lang w:val="en-GB"/>
+        </w:rPr>
+        <w:t xml:space="preserve"> and Gazebo</w:t>
       </w:r>
       <w:r>
         <w:rPr>
@@ -168,9 +194,11 @@
       <w:r>
         <w:t xml:space="preserve">simulated </w:t>
       </w:r>
+      <w:proofErr w:type="spellStart"/>
       <w:r>
         <w:t>hokuyo</w:t>
       </w:r>
+      <w:proofErr w:type="spellEnd"/>
       <w:r>
         <w:t xml:space="preserve"> laser sensor </w:t>
       </w:r>
@@ -191,7 +219,28 @@
     </w:p>
     <w:p>
       <w:r>
-        <w:t>The robot was placed in to a simulated maze at an arbitrary location. A global map was provided; the robot had to localize within that global map, and complete navigation to an arbitrary point (x,y,yaw) within the map, avoiding obstacles.</w:t>
+        <w:t xml:space="preserve">The robot was placed </w:t>
+      </w:r>
+      <w:proofErr w:type="gramStart"/>
+      <w:r>
+        <w:t>in to</w:t>
+      </w:r>
+      <w:proofErr w:type="gramEnd"/>
+      <w:r>
+        <w:t xml:space="preserve"> a simulated maze at an arbitrary location. A global map was provided; the robot had to localize within that global map, and complete navigation to an arbitrary point (</w:t>
+      </w:r>
+      <w:proofErr w:type="spellStart"/>
+      <w:proofErr w:type="gramStart"/>
+      <w:r>
+        <w:t>x,y</w:t>
+      </w:r>
+      <w:proofErr w:type="gramEnd"/>
+      <w:r>
+        <w:t>,yaw</w:t>
+      </w:r>
+      <w:proofErr w:type="spellEnd"/>
+      <w:r>
+        <w:t>) within the map, avoiding obstacles.</w:t>
       </w:r>
     </w:p>
     <w:p>
@@ -208,6 +257,7 @@
           <w:id w:val="-1145051688"/>
           <w:citation/>
         </w:sdtPr>
+        <w:sdtEndPr/>
         <w:sdtContent>
           <w:r>
             <w:fldChar w:fldCharType="begin"/>
@@ -260,6 +310,338 @@
     </w:p>
     <w:p>
       <w:pPr>
+        <w:pStyle w:val="Heading2"/>
+        <w:rPr>
+          <w:lang w:val="en-GB"/>
+        </w:rPr>
+      </w:pPr>
+      <w:r>
+        <w:rPr>
+          <w:lang w:val="en-GB"/>
+        </w:rPr>
+        <w:t>Localization</w:t>
+      </w:r>
+    </w:p>
+    <w:p>
+      <w:pPr>
+        <w:rPr>
+          <w:lang w:val="en-GB"/>
+        </w:rPr>
+      </w:pPr>
+      <w:r>
+        <w:rPr>
+          <w:lang w:val="en-GB"/>
+        </w:rPr>
+        <w:t xml:space="preserve">Localization </w:t>
+      </w:r>
+      <w:r>
+        <w:rPr>
+          <w:lang w:val="en-GB"/>
+        </w:rPr>
+        <w:t>in robotics is “</w:t>
+      </w:r>
+      <w:r>
+        <w:rPr>
+          <w:lang w:val="en-GB"/>
+        </w:rPr>
+        <w:t>the process of determining where a mobile robot is located with respect to its environment</w:t>
+      </w:r>
+      <w:r>
+        <w:rPr>
+          <w:lang w:val="en-GB"/>
+        </w:rPr>
+        <w:t>”</w:t>
+      </w:r>
+      <w:sdt>
+        <w:sdtPr>
+          <w:rPr>
+            <w:lang w:val="en-GB"/>
+          </w:rPr>
+          <w:id w:val="911043722"/>
+          <w:citation/>
+        </w:sdtPr>
+        <w:sdtContent>
+          <w:r>
+            <w:rPr>
+              <w:lang w:val="en-GB"/>
+            </w:rPr>
+            <w:fldChar w:fldCharType="begin"/>
+          </w:r>
+          <w:r>
+            <w:rPr>
+              <w:lang w:val="en-GB"/>
+            </w:rPr>
+            <w:instrText xml:space="preserve">CITATION Hua16 \l 2057 </w:instrText>
+          </w:r>
+          <w:r>
+            <w:rPr>
+              <w:lang w:val="en-GB"/>
+            </w:rPr>
+            <w:fldChar w:fldCharType="separate"/>
+          </w:r>
+          <w:r>
+            <w:rPr>
+              <w:noProof/>
+              <w:lang w:val="en-GB"/>
+            </w:rPr>
+            <w:t xml:space="preserve"> </w:t>
+          </w:r>
+          <w:r>
+            <w:rPr>
+              <w:noProof/>
+              <w:lang w:val="en-GB"/>
+            </w:rPr>
+            <w:t>[2]</w:t>
+          </w:r>
+          <w:r>
+            <w:rPr>
+              <w:lang w:val="en-GB"/>
+            </w:rPr>
+            <w:fldChar w:fldCharType="end"/>
+          </w:r>
+        </w:sdtContent>
+      </w:sdt>
+      <w:r>
+        <w:rPr>
+          <w:lang w:val="en-GB"/>
+        </w:rPr>
+        <w:t xml:space="preserve">, including both </w:t>
+      </w:r>
+      <w:r>
+        <w:rPr>
+          <w:lang w:val="en-GB"/>
+        </w:rPr>
+        <w:t>location and orientation</w:t>
+      </w:r>
+      <w:r>
+        <w:rPr>
+          <w:lang w:val="en-GB"/>
+        </w:rPr>
+        <w:t xml:space="preserve">. </w:t>
+      </w:r>
+      <w:r>
+        <w:rPr>
+          <w:lang w:val="en-GB"/>
+        </w:rPr>
+        <w:t>Localization is a prerequisite for many successful mobile robotics systems, and so c</w:t>
+      </w:r>
+      <w:r>
+        <w:rPr>
+          <w:lang w:val="en-GB"/>
+        </w:rPr>
+        <w:t xml:space="preserve">reating and maintaining an accurate model of the </w:t>
+      </w:r>
+      <w:r>
+        <w:rPr>
+          <w:lang w:val="en-GB"/>
+        </w:rPr>
+        <w:t>world, and the robot’s location and orientation within that is a foundational component of many autonomous mobile robotics systems.</w:t>
+      </w:r>
+    </w:p>
+    <w:p>
+      <w:pPr>
+        <w:rPr>
+          <w:lang w:val="en-GB"/>
+        </w:rPr>
+      </w:pPr>
+      <w:r>
+        <w:rPr>
+          <w:lang w:val="en-GB"/>
+        </w:rPr>
+        <w:t>Localization can be broken down in to three types</w:t>
+      </w:r>
+      <w:r>
+        <w:rPr>
+          <w:lang w:val="en-GB"/>
+        </w:rPr>
+        <w:t>, with increasing complexity</w:t>
+      </w:r>
+      <w:r>
+        <w:rPr>
+          <w:lang w:val="en-GB"/>
+        </w:rPr>
+        <w:t>:</w:t>
+      </w:r>
+    </w:p>
+    <w:p>
+      <w:pPr>
+        <w:pStyle w:val="ListParagraph"/>
+        <w:numPr>
+          <w:ilvl w:val="0"/>
+          <w:numId w:val="22"/>
+        </w:numPr>
+        <w:rPr>
+          <w:lang w:val="en-GB"/>
+        </w:rPr>
+      </w:pPr>
+      <w:r>
+        <w:rPr>
+          <w:lang w:val="en-GB"/>
+        </w:rPr>
+        <w:t xml:space="preserve">Position tracking – determining the pose of a robot, given a starting pose, and incremental sensor readings </w:t>
+      </w:r>
+      <w:r>
+        <w:rPr>
+          <w:lang w:val="en-GB"/>
+        </w:rPr>
+        <w:t>(e.g. odometry)</w:t>
+      </w:r>
+      <w:r>
+        <w:rPr>
+          <w:lang w:val="en-GB"/>
+        </w:rPr>
+        <w:t xml:space="preserve"> relating to changes in that pose.</w:t>
+      </w:r>
+    </w:p>
+    <w:p>
+      <w:pPr>
+        <w:pStyle w:val="ListParagraph"/>
+        <w:numPr>
+          <w:ilvl w:val="0"/>
+          <w:numId w:val="22"/>
+        </w:numPr>
+        <w:rPr>
+          <w:lang w:val="en-GB"/>
+        </w:rPr>
+      </w:pPr>
+      <w:r>
+        <w:rPr>
+          <w:lang w:val="en-GB"/>
+        </w:rPr>
+        <w:t xml:space="preserve">Global localization – </w:t>
+      </w:r>
+      <w:r>
+        <w:rPr>
+          <w:lang w:val="en-GB"/>
+        </w:rPr>
+        <w:t>no initial pose is given, and the robot must determine its pose entirely using sensor readings.</w:t>
+      </w:r>
+    </w:p>
+    <w:p>
+      <w:pPr>
+        <w:pStyle w:val="ListParagraph"/>
+        <w:numPr>
+          <w:ilvl w:val="0"/>
+          <w:numId w:val="22"/>
+        </w:numPr>
+        <w:rPr>
+          <w:lang w:val="en-GB"/>
+        </w:rPr>
+      </w:pPr>
+      <w:r>
+        <w:rPr>
+          <w:lang w:val="en-GB"/>
+        </w:rPr>
+        <w:t>“kidnapped robot” – where “</w:t>
+      </w:r>
+      <w:r>
+        <w:t>a well-localized robot is tele-ported to some other place without being told</w:t>
+      </w:r>
+      <w:r>
+        <w:rPr>
+          <w:lang w:val="en-GB"/>
+        </w:rPr>
+        <w:t>”</w:t>
+      </w:r>
+      <w:sdt>
+        <w:sdtPr>
+          <w:rPr>
+            <w:lang w:val="en-GB"/>
+          </w:rPr>
+          <w:id w:val="-1384255676"/>
+          <w:citation/>
+        </w:sdtPr>
+        <w:sdtContent>
+          <w:r>
+            <w:rPr>
+              <w:lang w:val="en-GB"/>
+            </w:rPr>
+            <w:fldChar w:fldCharType="begin"/>
+          </w:r>
+          <w:r>
+            <w:rPr>
+              <w:lang w:val="en-GB"/>
+            </w:rPr>
+            <w:instrText xml:space="preserve"> CITATION Thr01 \l 2057 </w:instrText>
+          </w:r>
+          <w:r>
+            <w:rPr>
+              <w:lang w:val="en-GB"/>
+            </w:rPr>
+            <w:fldChar w:fldCharType="separate"/>
+          </w:r>
+          <w:r>
+            <w:rPr>
+              <w:noProof/>
+              <w:lang w:val="en-GB"/>
+            </w:rPr>
+            <w:t xml:space="preserve"> </w:t>
+          </w:r>
+          <w:r>
+            <w:rPr>
+              <w:noProof/>
+              <w:lang w:val="en-GB"/>
+            </w:rPr>
+            <w:t>[1]</w:t>
+          </w:r>
+          <w:r>
+            <w:rPr>
+              <w:lang w:val="en-GB"/>
+            </w:rPr>
+            <w:fldChar w:fldCharType="end"/>
+          </w:r>
+        </w:sdtContent>
+      </w:sdt>
+      <w:r>
+        <w:rPr>
+          <w:lang w:val="en-GB"/>
+        </w:rPr>
+        <w:t xml:space="preserve"> – requiring the robot to be able to recover from an absolute failure of localization.</w:t>
+      </w:r>
+    </w:p>
+    <w:p>
+      <w:pPr>
+        <w:rPr>
+          <w:lang w:val="en-GB"/>
+        </w:rPr>
+      </w:pPr>
+      <w:r>
+        <w:rPr>
+          <w:lang w:val="en-GB"/>
+        </w:rPr>
+        <w:t>In each scenario, the robot may be given a base</w:t>
+      </w:r>
+      <w:r>
+        <w:rPr>
+          <w:lang w:val="en-GB"/>
+        </w:rPr>
+        <w:t xml:space="preserve"> (or reference)</w:t>
+      </w:r>
+      <w:bookmarkStart w:id="0" w:name="_GoBack"/>
+      <w:bookmarkEnd w:id="0"/>
+      <w:r>
+        <w:rPr>
+          <w:lang w:val="en-GB"/>
+        </w:rPr>
+        <w:t xml:space="preserve"> </w:t>
+      </w:r>
+      <w:proofErr w:type="gramStart"/>
+      <w:r>
+        <w:rPr>
+          <w:lang w:val="en-GB"/>
+        </w:rPr>
+        <w:t>map, or</w:t>
+      </w:r>
+      <w:proofErr w:type="gramEnd"/>
+      <w:r>
+        <w:rPr>
+          <w:lang w:val="en-GB"/>
+        </w:rPr>
+        <w:t xml:space="preserve"> have to determine one from scratch.</w:t>
+      </w:r>
+    </w:p>
+    <w:p>
+      <w:pPr>
         <w:rPr>
           <w:rFonts w:ascii="Times New Roman" w:eastAsia="Times New Roman" w:hAnsi="Times New Roman" w:cs="Times New Roman"/>
           <w:color w:val="auto"/>
@@ -276,8 +658,9 @@
           <w:shd w:val="clear" w:color="auto" w:fill="FFFFFF"/>
           <w:lang w:val="en-GB" w:eastAsia="en-GB"/>
         </w:rPr>
-        <w:t>Explain the importance of localization for a robot. Explain, compare and contrast the two types of localization methods covered in the Classroom - Kalman and Particle filters.</w:t>
-      </w:r>
+        <w:t xml:space="preserve">Explain the importance of localization for a robot. Explain, </w:t>
+      </w:r>
+      <w:proofErr w:type="gramStart"/>
       <w:r>
         <w:rPr>
           <w:rFonts w:ascii="Open Sans" w:eastAsia="Times New Roman" w:hAnsi="Open Sans" w:cs="Times New Roman"/>
@@ -287,8 +670,9 @@
           <w:shd w:val="clear" w:color="auto" w:fill="FFFFFF"/>
           <w:lang w:val="en-GB" w:eastAsia="en-GB"/>
         </w:rPr>
-        <w:t xml:space="preserve"> </w:t>
-      </w:r>
+        <w:t>compare and contrast</w:t>
+      </w:r>
+      <w:proofErr w:type="gramEnd"/>
       <w:r>
         <w:rPr>
           <w:rFonts w:ascii="Open Sans" w:eastAsia="Times New Roman" w:hAnsi="Open Sans" w:cs="Times New Roman"/>
@@ -298,33 +682,8 @@
           <w:shd w:val="clear" w:color="auto" w:fill="FFFFFF"/>
           <w:lang w:val="en-GB" w:eastAsia="en-GB"/>
         </w:rPr>
-        <w:t>Student provides a sufficient background into the scope of the problem / technologically while also identifying some of the current challenges in robot localization and why the problem domain is an important piece of robotics. They further discuss and compare Kalman and Particle filters.</w:t>
-      </w:r>
-    </w:p>
-    <w:p>
-      <w:pPr>
-        <w:pStyle w:val="Heading1"/>
-        <w:rPr>
-          <w:lang w:val="en-GB"/>
-        </w:rPr>
-      </w:pPr>
-      <w:r>
-        <w:rPr>
-          <w:lang w:val="en-GB"/>
-        </w:rPr>
-        <w:t>Results</w:t>
-      </w:r>
-    </w:p>
-    <w:p>
-      <w:pPr>
-        <w:spacing w:after="0" w:line="240" w:lineRule="auto"/>
-        <w:rPr>
-          <w:rFonts w:ascii="Times New Roman" w:eastAsia="Times New Roman" w:hAnsi="Times New Roman" w:cs="Times New Roman"/>
-          <w:color w:val="auto"/>
-          <w:sz w:val="24"/>
-          <w:lang w:val="en-GB" w:eastAsia="en-GB"/>
-        </w:rPr>
-      </w:pPr>
+        <w:t xml:space="preserve"> the two types of localization methods covered in the Classroom - Kalman and Particle filters.</w:t>
+      </w:r>
       <w:r>
         <w:rPr>
           <w:rFonts w:ascii="Open Sans" w:eastAsia="Times New Roman" w:hAnsi="Open Sans" w:cs="Times New Roman"/>
@@ -334,19 +693,8 @@
           <w:shd w:val="clear" w:color="auto" w:fill="FFFFFF"/>
           <w:lang w:val="en-GB" w:eastAsia="en-GB"/>
         </w:rPr>
-        <w:t>Results - Show the results of both of the robots' performances. Include charts, graphs, and tables as necessary. Compare the results from both robots.</w:t>
-      </w:r>
-    </w:p>
-    <w:p>
-      <w:pPr>
-        <w:spacing w:after="0" w:line="240" w:lineRule="auto"/>
-        <w:rPr>
-          <w:rFonts w:ascii="Times New Roman" w:eastAsia="Times New Roman" w:hAnsi="Times New Roman" w:cs="Times New Roman"/>
-          <w:color w:val="auto"/>
-          <w:sz w:val="24"/>
-          <w:lang w:val="en-GB" w:eastAsia="en-GB"/>
-        </w:rPr>
-      </w:pPr>
+        <w:t xml:space="preserve"> </w:t>
+      </w:r>
       <w:r>
         <w:rPr>
           <w:rFonts w:ascii="Open Sans" w:eastAsia="Times New Roman" w:hAnsi="Open Sans" w:cs="Times New Roman"/>
@@ -356,48 +704,9 @@
           <w:shd w:val="clear" w:color="auto" w:fill="FFFFFF"/>
           <w:lang w:val="en-GB" w:eastAsia="en-GB"/>
         </w:rPr>
-        <w:t>Student should include the image of RViz with the robot at goal position and the PoseArray displayed. This will help gauge how well their parameters are tuned. For this, the student should submit the results for both the Classroom robot and the robot they developed.</w:t>
-      </w:r>
-    </w:p>
-    <w:p>
-      <w:pPr>
-        <w:spacing w:after="0" w:line="240" w:lineRule="auto"/>
-        <w:rPr>
-          <w:lang w:val="en-GB"/>
-        </w:rPr>
-      </w:pPr>
-    </w:p>
-    <w:p>
-      <w:pPr>
-        <w:pStyle w:val="Heading1"/>
-        <w:rPr>
-          <w:rFonts w:ascii="Times New Roman" w:hAnsi="Times New Roman"/>
-          <w:color w:val="auto"/>
-          <w:sz w:val="24"/>
-          <w:lang w:val="en-GB" w:eastAsia="en-GB"/>
-        </w:rPr>
-      </w:pPr>
-      <w:r>
-        <w:rPr>
-          <w:shd w:val="clear" w:color="auto" w:fill="FFFFFF"/>
-          <w:lang w:val="en-GB" w:eastAsia="en-GB"/>
-        </w:rPr>
-        <w:t xml:space="preserve">Model </w:t>
-      </w:r>
-      <w:r>
-        <w:t>Configuration</w:t>
-      </w:r>
-    </w:p>
-    <w:p>
-      <w:pPr>
-        <w:spacing w:after="0" w:line="240" w:lineRule="auto"/>
-        <w:rPr>
-          <w:rFonts w:ascii="Times New Roman" w:eastAsia="Times New Roman" w:hAnsi="Times New Roman" w:cs="Times New Roman"/>
-          <w:color w:val="auto"/>
-          <w:sz w:val="24"/>
-          <w:lang w:val="en-GB" w:eastAsia="en-GB"/>
-        </w:rPr>
-      </w:pPr>
+        <w:t xml:space="preserve">Student provides a </w:t>
+      </w:r>
+      <w:proofErr w:type="gramStart"/>
       <w:r>
         <w:rPr>
           <w:rFonts w:ascii="Open Sans" w:eastAsia="Times New Roman" w:hAnsi="Open Sans" w:cs="Times New Roman"/>
@@ -407,19 +716,9 @@
           <w:shd w:val="clear" w:color="auto" w:fill="FFFFFF"/>
           <w:lang w:val="en-GB" w:eastAsia="en-GB"/>
         </w:rPr>
-        <w:t>Justify your choice of parameters, explain the size of your robot and choice of sensors locations.</w:t>
-      </w:r>
-    </w:p>
-    <w:p>
-      <w:pPr>
-        <w:spacing w:after="0" w:line="240" w:lineRule="auto"/>
-        <w:rPr>
-          <w:rFonts w:ascii="Times New Roman" w:eastAsia="Times New Roman" w:hAnsi="Times New Roman" w:cs="Times New Roman"/>
-          <w:color w:val="auto"/>
-          <w:sz w:val="24"/>
-          <w:lang w:val="en-GB" w:eastAsia="en-GB"/>
-        </w:rPr>
-      </w:pPr>
+        <w:t>sufficient</w:t>
+      </w:r>
+      <w:proofErr w:type="gramEnd"/>
       <w:r>
         <w:rPr>
           <w:rFonts w:ascii="Open Sans" w:eastAsia="Times New Roman" w:hAnsi="Open Sans" w:cs="Times New Roman"/>
@@ -429,12 +728,9 @@
           <w:shd w:val="clear" w:color="auto" w:fill="FFFFFF"/>
           <w:lang w:val="en-GB" w:eastAsia="en-GB"/>
         </w:rPr>
-        <w:t>Student describes the parameters, the choice of parameters as well as demonstrates an understanding of the impact of these parameters (for example, how do more/fewer particles impact the results?)</w:t>
-      </w:r>
-    </w:p>
-    <w:p>
-      <w:pPr>
-        <w:spacing w:after="0" w:line="240" w:lineRule="auto"/>
+        <w:t xml:space="preserve"> background into the scope of the problem / technologically while also identifying some of the current challenges in robot localization and </w:t>
+      </w:r>
+      <w:r>
         <w:rPr>
           <w:rFonts w:ascii="Open Sans" w:eastAsia="Times New Roman" w:hAnsi="Open Sans" w:cs="Times New Roman"/>
           <w:color w:val="525C65"/>
@@ -443,6 +739,33 @@
           <w:shd w:val="clear" w:color="auto" w:fill="FFFFFF"/>
           <w:lang w:val="en-GB" w:eastAsia="en-GB"/>
         </w:rPr>
+        <w:lastRenderedPageBreak/>
+        <w:t>why the problem domain is an important piece of robotics. They further discuss and compare Kalman and Particle filters.</w:t>
+      </w:r>
+    </w:p>
+    <w:p>
+      <w:pPr>
+        <w:pStyle w:val="Heading1"/>
+        <w:rPr>
+          <w:lang w:val="en-GB"/>
+        </w:rPr>
+      </w:pPr>
+      <w:r>
+        <w:rPr>
+          <w:lang w:val="en-GB"/>
+        </w:rPr>
+        <w:t>Results</w:t>
+      </w:r>
+    </w:p>
+    <w:p>
+      <w:pPr>
+        <w:spacing w:after="0" w:line="240" w:lineRule="auto"/>
+        <w:rPr>
+          <w:rFonts w:ascii="Times New Roman" w:eastAsia="Times New Roman" w:hAnsi="Times New Roman" w:cs="Times New Roman"/>
+          <w:color w:val="auto"/>
+          <w:sz w:val="24"/>
+          <w:lang w:val="en-GB" w:eastAsia="en-GB"/>
+        </w:rPr>
       </w:pPr>
       <w:r>
         <w:rPr>
@@ -453,7 +776,197 @@
           <w:shd w:val="clear" w:color="auto" w:fill="FFFFFF"/>
           <w:lang w:val="en-GB" w:eastAsia="en-GB"/>
         </w:rPr>
-        <w:lastRenderedPageBreak/>
+        <w:t xml:space="preserve">Results - Show the results of </w:t>
+      </w:r>
+      <w:proofErr w:type="gramStart"/>
+      <w:r>
+        <w:rPr>
+          <w:rFonts w:ascii="Open Sans" w:eastAsia="Times New Roman" w:hAnsi="Open Sans" w:cs="Times New Roman"/>
+          <w:color w:val="525C65"/>
+          <w:sz w:val="21"/>
+          <w:szCs w:val="21"/>
+          <w:shd w:val="clear" w:color="auto" w:fill="FFFFFF"/>
+          <w:lang w:val="en-GB" w:eastAsia="en-GB"/>
+        </w:rPr>
+        <w:t>both of the robots'</w:t>
+      </w:r>
+      <w:proofErr w:type="gramEnd"/>
+      <w:r>
+        <w:rPr>
+          <w:rFonts w:ascii="Open Sans" w:eastAsia="Times New Roman" w:hAnsi="Open Sans" w:cs="Times New Roman"/>
+          <w:color w:val="525C65"/>
+          <w:sz w:val="21"/>
+          <w:szCs w:val="21"/>
+          <w:shd w:val="clear" w:color="auto" w:fill="FFFFFF"/>
+          <w:lang w:val="en-GB" w:eastAsia="en-GB"/>
+        </w:rPr>
+        <w:t xml:space="preserve"> performances. Include charts, graphs, and tables as necessary. Compare the results from both robots.</w:t>
+      </w:r>
+    </w:p>
+    <w:p>
+      <w:pPr>
+        <w:spacing w:after="0" w:line="240" w:lineRule="auto"/>
+        <w:rPr>
+          <w:rFonts w:ascii="Times New Roman" w:eastAsia="Times New Roman" w:hAnsi="Times New Roman" w:cs="Times New Roman"/>
+          <w:color w:val="auto"/>
+          <w:sz w:val="24"/>
+          <w:lang w:val="en-GB" w:eastAsia="en-GB"/>
+        </w:rPr>
+      </w:pPr>
+      <w:r>
+        <w:rPr>
+          <w:rFonts w:ascii="Open Sans" w:eastAsia="Times New Roman" w:hAnsi="Open Sans" w:cs="Times New Roman"/>
+          <w:color w:val="525C65"/>
+          <w:sz w:val="21"/>
+          <w:szCs w:val="21"/>
+          <w:shd w:val="clear" w:color="auto" w:fill="FFFFFF"/>
+          <w:lang w:val="en-GB" w:eastAsia="en-GB"/>
+        </w:rPr>
+        <w:t xml:space="preserve">Student should include the image of </w:t>
+      </w:r>
+      <w:proofErr w:type="spellStart"/>
+      <w:r>
+        <w:rPr>
+          <w:rFonts w:ascii="Open Sans" w:eastAsia="Times New Roman" w:hAnsi="Open Sans" w:cs="Times New Roman"/>
+          <w:color w:val="525C65"/>
+          <w:sz w:val="21"/>
+          <w:szCs w:val="21"/>
+          <w:shd w:val="clear" w:color="auto" w:fill="FFFFFF"/>
+          <w:lang w:val="en-GB" w:eastAsia="en-GB"/>
+        </w:rPr>
+        <w:t>RViz</w:t>
+      </w:r>
+      <w:proofErr w:type="spellEnd"/>
+      <w:r>
+        <w:rPr>
+          <w:rFonts w:ascii="Open Sans" w:eastAsia="Times New Roman" w:hAnsi="Open Sans" w:cs="Times New Roman"/>
+          <w:color w:val="525C65"/>
+          <w:sz w:val="21"/>
+          <w:szCs w:val="21"/>
+          <w:shd w:val="clear" w:color="auto" w:fill="FFFFFF"/>
+          <w:lang w:val="en-GB" w:eastAsia="en-GB"/>
+        </w:rPr>
+        <w:t xml:space="preserve"> with the robot at goal position and the </w:t>
+      </w:r>
+      <w:proofErr w:type="spellStart"/>
+      <w:r>
+        <w:rPr>
+          <w:rFonts w:ascii="Open Sans" w:eastAsia="Times New Roman" w:hAnsi="Open Sans" w:cs="Times New Roman"/>
+          <w:color w:val="525C65"/>
+          <w:sz w:val="21"/>
+          <w:szCs w:val="21"/>
+          <w:shd w:val="clear" w:color="auto" w:fill="FFFFFF"/>
+          <w:lang w:val="en-GB" w:eastAsia="en-GB"/>
+        </w:rPr>
+        <w:t>PoseArray</w:t>
+      </w:r>
+      <w:proofErr w:type="spellEnd"/>
+      <w:r>
+        <w:rPr>
+          <w:rFonts w:ascii="Open Sans" w:eastAsia="Times New Roman" w:hAnsi="Open Sans" w:cs="Times New Roman"/>
+          <w:color w:val="525C65"/>
+          <w:sz w:val="21"/>
+          <w:szCs w:val="21"/>
+          <w:shd w:val="clear" w:color="auto" w:fill="FFFFFF"/>
+          <w:lang w:val="en-GB" w:eastAsia="en-GB"/>
+        </w:rPr>
+        <w:t xml:space="preserve"> displayed. This will help gauge how well their parameters are tuned. For this, the student should submit the results for both the Classroom robot and the robot they developed.</w:t>
+      </w:r>
+    </w:p>
+    <w:p>
+      <w:pPr>
+        <w:spacing w:after="0" w:line="240" w:lineRule="auto"/>
+        <w:rPr>
+          <w:lang w:val="en-GB"/>
+        </w:rPr>
+      </w:pPr>
+    </w:p>
+    <w:p>
+      <w:pPr>
+        <w:pStyle w:val="Heading1"/>
+        <w:rPr>
+          <w:rFonts w:ascii="Times New Roman" w:hAnsi="Times New Roman"/>
+          <w:color w:val="auto"/>
+          <w:sz w:val="24"/>
+          <w:lang w:val="en-GB" w:eastAsia="en-GB"/>
+        </w:rPr>
+      </w:pPr>
+      <w:r>
+        <w:rPr>
+          <w:shd w:val="clear" w:color="auto" w:fill="FFFFFF"/>
+          <w:lang w:val="en-GB" w:eastAsia="en-GB"/>
+        </w:rPr>
+        <w:t xml:space="preserve">Model </w:t>
+      </w:r>
+      <w:r>
+        <w:t>Configuration</w:t>
+      </w:r>
+    </w:p>
+    <w:p>
+      <w:pPr>
+        <w:spacing w:after="0" w:line="240" w:lineRule="auto"/>
+        <w:rPr>
+          <w:rFonts w:ascii="Times New Roman" w:eastAsia="Times New Roman" w:hAnsi="Times New Roman" w:cs="Times New Roman"/>
+          <w:color w:val="auto"/>
+          <w:sz w:val="24"/>
+          <w:lang w:val="en-GB" w:eastAsia="en-GB"/>
+        </w:rPr>
+      </w:pPr>
+      <w:r>
+        <w:rPr>
+          <w:rFonts w:ascii="Open Sans" w:eastAsia="Times New Roman" w:hAnsi="Open Sans" w:cs="Times New Roman"/>
+          <w:color w:val="525C65"/>
+          <w:sz w:val="21"/>
+          <w:szCs w:val="21"/>
+          <w:shd w:val="clear" w:color="auto" w:fill="FFFFFF"/>
+          <w:lang w:val="en-GB" w:eastAsia="en-GB"/>
+        </w:rPr>
+        <w:t>Justify your choice of parameters, explain the size of your robot and choice of sensors locations.</w:t>
+      </w:r>
+    </w:p>
+    <w:p>
+      <w:pPr>
+        <w:spacing w:after="0" w:line="240" w:lineRule="auto"/>
+        <w:rPr>
+          <w:rFonts w:ascii="Times New Roman" w:eastAsia="Times New Roman" w:hAnsi="Times New Roman" w:cs="Times New Roman"/>
+          <w:color w:val="auto"/>
+          <w:sz w:val="24"/>
+          <w:lang w:val="en-GB" w:eastAsia="en-GB"/>
+        </w:rPr>
+      </w:pPr>
+      <w:r>
+        <w:rPr>
+          <w:rFonts w:ascii="Open Sans" w:eastAsia="Times New Roman" w:hAnsi="Open Sans" w:cs="Times New Roman"/>
+          <w:color w:val="525C65"/>
+          <w:sz w:val="21"/>
+          <w:szCs w:val="21"/>
+          <w:shd w:val="clear" w:color="auto" w:fill="FFFFFF"/>
+          <w:lang w:val="en-GB" w:eastAsia="en-GB"/>
+        </w:rPr>
+        <w:t>Student describes the parameters, the choice of parameters as well as demonstrates an understanding of the impact of these parameters (for example, how do more/fewer particles impact the results?)</w:t>
+      </w:r>
+    </w:p>
+    <w:p>
+      <w:pPr>
+        <w:spacing w:after="0" w:line="240" w:lineRule="auto"/>
+        <w:rPr>
+          <w:rFonts w:ascii="Open Sans" w:eastAsia="Times New Roman" w:hAnsi="Open Sans" w:cs="Times New Roman"/>
+          <w:color w:val="525C65"/>
+          <w:sz w:val="21"/>
+          <w:szCs w:val="21"/>
+          <w:shd w:val="clear" w:color="auto" w:fill="FFFFFF"/>
+          <w:lang w:val="en-GB" w:eastAsia="en-GB"/>
+        </w:rPr>
+      </w:pPr>
+      <w:r>
+        <w:rPr>
+          <w:rFonts w:ascii="Open Sans" w:eastAsia="Times New Roman" w:hAnsi="Open Sans" w:cs="Times New Roman"/>
+          <w:color w:val="525C65"/>
+          <w:sz w:val="21"/>
+          <w:szCs w:val="21"/>
+          <w:shd w:val="clear" w:color="auto" w:fill="FFFFFF"/>
+          <w:lang w:val="en-GB" w:eastAsia="en-GB"/>
+        </w:rPr>
         <w:t>Discussion</w:t>
       </w:r>
     </w:p>
@@ -751,7 +1264,7 @@
           </w:tblGrid>
           <w:tr>
             <w:trPr>
-              <w:divId w:val="1875264962"/>
+              <w:divId w:val="996031817"/>
               <w:tblCellSpacing w:w="15" w:type="dxa"/>
             </w:trPr>
             <w:tc>
@@ -791,7 +1304,7 @@
                   <w:rPr>
                     <w:noProof/>
                   </w:rPr>
-                  <w:t xml:space="preserve">S. Thrun, D. Fox, W. Burgard and F. Dellaert, “Robust Monte Carlo localization for mobile robot,” </w:t>
+                  <w:t xml:space="preserve">S. Thrun, D. Fox, W. Burgard and F. Dellaert, “Robust Monte Carlo localization for mobile robots,” </w:t>
                 </w:r>
                 <w:r>
                   <w:rPr>
@@ -810,10 +1323,70 @@
               </w:p>
             </w:tc>
           </w:tr>
+          <w:tr>
+            <w:trPr>
+              <w:divId w:val="996031817"/>
+              <w:tblCellSpacing w:w="15" w:type="dxa"/>
+            </w:trPr>
+            <w:tc>
+              <w:tcPr>
+                <w:tcW w:w="50" w:type="pct"/>
+                <w:hideMark/>
+              </w:tcPr>
+              <w:p>
+                <w:pPr>
+                  <w:pStyle w:val="Bibliography"/>
+                  <w:rPr>
+                    <w:noProof/>
+                  </w:rPr>
+                </w:pPr>
+                <w:r>
+                  <w:rPr>
+                    <w:noProof/>
+                  </w:rPr>
+                  <w:t xml:space="preserve">[2] </w:t>
+                </w:r>
+              </w:p>
+            </w:tc>
+            <w:tc>
+              <w:tcPr>
+                <w:tcW w:w="0" w:type="auto"/>
+                <w:hideMark/>
+              </w:tcPr>
+              <w:p>
+                <w:pPr>
+                  <w:pStyle w:val="Bibliography"/>
+                  <w:rPr>
+                    <w:noProof/>
+                  </w:rPr>
+                </w:pPr>
+                <w:r>
+                  <w:rPr>
+                    <w:noProof/>
+                  </w:rPr>
+                  <w:t xml:space="preserve">S. Huang and G. Dissanayake, “Robot Localization: An Introduction,” in </w:t>
+                </w:r>
+                <w:r>
+                  <w:rPr>
+                    <w:i/>
+                    <w:iCs/>
+                    <w:noProof/>
+                  </w:rPr>
+                  <w:t>Wiley Encyclopedia of Electrical and Electronics Engineering</w:t>
+                </w:r>
+                <w:r>
+                  <w:rPr>
+                    <w:noProof/>
+                  </w:rPr>
+                  <w:t>, J. G. Webster, Ed., John Wiley &amp; Sons, Inc, 2016, pp. 1-10.</w:t>
+                </w:r>
+              </w:p>
+            </w:tc>
+          </w:tr>
         </w:tbl>
         <w:p>
           <w:pPr>
-            <w:divId w:val="1875264962"/>
+            <w:divId w:val="996031817"/>
             <w:rPr>
               <w:rFonts w:eastAsia="Times New Roman"/>
               <w:noProof/>
@@ -832,6 +1405,7 @@
               <w:bCs/>
               <w:lang w:val="en-GB"/>
             </w:rPr>
+            <w:lastRenderedPageBreak/>
             <w:fldChar w:fldCharType="end"/>
           </w:r>
         </w:p>
@@ -1163,6 +1737,118 @@
     </w:lvl>
   </w:abstractNum>
   <w:abstractNum w:abstractNumId="10" w15:restartNumberingAfterBreak="0">
+    <w:nsid w:val="00E33EAC"/>
+    <w:multiLevelType w:val="hybridMultilevel"/>
+    <w:tmpl w:val="A7C2575E"/>
+    <w:lvl w:ilvl="0" w:tplc="98904A1C">
+      <w:numFmt w:val="bullet"/>
+      <w:lvlText w:val="-"/>
+      <w:lvlJc w:val="left"/>
+      <w:pPr>
+        <w:ind w:left="720" w:hanging="360"/>
+      </w:pPr>
+      <w:rPr>
+        <w:rFonts w:ascii="Calibri" w:eastAsiaTheme="minorHAnsi" w:hAnsi="Calibri" w:cs="Calibri" w:hint="default"/>
+      </w:rPr>
+    </w:lvl>
+    <w:lvl w:ilvl="1" w:tplc="08090003" w:tentative="1">
+      <w:start w:val="1"/>
+      <w:numFmt w:val="bullet"/>
+      <w:lvlText w:val="o"/>
+      <w:lvlJc w:val="left"/>
+      <w:pPr>
+        <w:ind w:left="1440" w:hanging="360"/>
+      </w:pPr>
+      <w:rPr>
+        <w:rFonts w:ascii="Courier New" w:hAnsi="Courier New" w:cs="Courier New" w:hint="default"/>
+      </w:rPr>
+    </w:lvl>
+    <w:lvl w:ilvl="2" w:tplc="08090005" w:tentative="1">
+      <w:start w:val="1"/>
+      <w:numFmt w:val="bullet"/>
+      <w:lvlText w:val=""/>
+      <w:lvlJc w:val="left"/>
+      <w:pPr>
+        <w:ind w:left="2160" w:hanging="360"/>
+      </w:pPr>
+      <w:rPr>
+        <w:rFonts w:ascii="Wingdings" w:hAnsi="Wingdings" w:hint="default"/>
+      </w:rPr>
+    </w:lvl>
+    <w:lvl w:ilvl="3" w:tplc="08090001" w:tentative="1">
+      <w:start w:val="1"/>
+      <w:numFmt w:val="bullet"/>
+      <w:lvlText w:val=""/>
+      <w:lvlJc w:val="left"/>
+      <w:pPr>
+        <w:ind w:left="2880" w:hanging="360"/>
+      </w:pPr>
+      <w:rPr>
+        <w:rFonts w:ascii="Symbol" w:hAnsi="Symbol" w:hint="default"/>
+      </w:rPr>
+    </w:lvl>
+    <w:lvl w:ilvl="4" w:tplc="08090003" w:tentative="1">
+      <w:start w:val="1"/>
+      <w:numFmt w:val="bullet"/>
+      <w:lvlText w:val="o"/>
+      <w:lvlJc w:val="left"/>
+      <w:pPr>
+        <w:ind w:left="3600" w:hanging="360"/>
+      </w:pPr>
+      <w:rPr>
+        <w:rFonts w:ascii="Courier New" w:hAnsi="Courier New" w:cs="Courier New" w:hint="default"/>
+      </w:rPr>
+    </w:lvl>
+    <w:lvl w:ilvl="5" w:tplc="08090005" w:tentative="1">
+      <w:start w:val="1"/>
+      <w:numFmt w:val="bullet"/>
+      <w:lvlText w:val=""/>
+      <w:lvlJc w:val="left"/>
+      <w:pPr>
+        <w:ind w:left="4320" w:hanging="360"/>
+      </w:pPr>
+      <w:rPr>
+        <w:rFonts w:ascii="Wingdings" w:hAnsi="Wingdings" w:hint="default"/>
+      </w:rPr>
+    </w:lvl>
+    <w:lvl w:ilvl="6" w:tplc="08090001" w:tentative="1">
+      <w:start w:val="1"/>
+      <w:numFmt w:val="bullet"/>
+      <w:lvlText w:val=""/>
+      <w:lvlJc w:val="left"/>
+      <w:pPr>
+        <w:ind w:left="5040" w:hanging="360"/>
+      </w:pPr>
+      <w:rPr>
+        <w:rFonts w:ascii="Symbol" w:hAnsi="Symbol" w:hint="default"/>
+      </w:rPr>
+    </w:lvl>
+    <w:lvl w:ilvl="7" w:tplc="08090003" w:tentative="1">
+      <w:start w:val="1"/>
+      <w:numFmt w:val="bullet"/>
+      <w:lvlText w:val="o"/>
+      <w:lvlJc w:val="left"/>
+      <w:pPr>
+        <w:ind w:left="5760" w:hanging="360"/>
+      </w:pPr>
+      <w:rPr>
+        <w:rFonts w:ascii="Courier New" w:hAnsi="Courier New" w:cs="Courier New" w:hint="default"/>
+      </w:rPr>
+    </w:lvl>
+    <w:lvl w:ilvl="8" w:tplc="08090005" w:tentative="1">
+      <w:start w:val="1"/>
+      <w:numFmt w:val="bullet"/>
+      <w:lvlText w:val=""/>
+      <w:lvlJc w:val="left"/>
+      <w:pPr>
+        <w:ind w:left="6480" w:hanging="360"/>
+      </w:pPr>
+      <w:rPr>
+        <w:rFonts w:ascii="Wingdings" w:hAnsi="Wingdings" w:hint="default"/>
+      </w:rPr>
+    </w:lvl>
+  </w:abstractNum>
+  <w:abstractNum w:abstractNumId="11" w15:restartNumberingAfterBreak="0">
     <w:nsid w:val="138E71AC"/>
     <w:multiLevelType w:val="hybridMultilevel"/>
     <w:tmpl w:val="4188649A"/>
@@ -1275,7 +1961,7 @@
       </w:rPr>
     </w:lvl>
   </w:abstractNum>
-  <w:abstractNum w:abstractNumId="11" w15:restartNumberingAfterBreak="0">
+  <w:abstractNum w:abstractNumId="12" w15:restartNumberingAfterBreak="0">
     <w:nsid w:val="22957834"/>
     <w:multiLevelType w:val="hybridMultilevel"/>
     <w:tmpl w:val="64709B02"/>
@@ -1390,7 +2076,7 @@
       </w:rPr>
     </w:lvl>
   </w:abstractNum>
-  <w:abstractNum w:abstractNumId="12" w15:restartNumberingAfterBreak="0">
+  <w:abstractNum w:abstractNumId="13" w15:restartNumberingAfterBreak="0">
     <w:nsid w:val="27EB0CFA"/>
     <w:multiLevelType w:val="hybridMultilevel"/>
     <w:tmpl w:val="23EA1068"/>
@@ -1479,7 +2165,7 @@
       </w:pPr>
     </w:lvl>
   </w:abstractNum>
-  <w:abstractNum w:abstractNumId="13" w15:restartNumberingAfterBreak="0">
+  <w:abstractNum w:abstractNumId="14" w15:restartNumberingAfterBreak="0">
     <w:nsid w:val="46C82C9A"/>
     <w:multiLevelType w:val="hybridMultilevel"/>
     <w:tmpl w:val="63F07864"/>
@@ -1595,7 +2281,7 @@
       </w:rPr>
     </w:lvl>
   </w:abstractNum>
-  <w:abstractNum w:abstractNumId="14" w15:restartNumberingAfterBreak="0">
+  <w:abstractNum w:abstractNumId="15" w15:restartNumberingAfterBreak="0">
     <w:nsid w:val="49BC0320"/>
     <w:multiLevelType w:val="hybridMultilevel"/>
     <w:tmpl w:val="DC3C7298"/>
@@ -1710,7 +2396,7 @@
       </w:rPr>
     </w:lvl>
   </w:abstractNum>
-  <w:abstractNum w:abstractNumId="15" w15:restartNumberingAfterBreak="0">
+  <w:abstractNum w:abstractNumId="16" w15:restartNumberingAfterBreak="0">
     <w:nsid w:val="4B292F55"/>
     <w:multiLevelType w:val="hybridMultilevel"/>
     <w:tmpl w:val="4EC07958"/>
@@ -1823,7 +2509,7 @@
       </w:rPr>
     </w:lvl>
   </w:abstractNum>
-  <w:abstractNum w:abstractNumId="16" w15:restartNumberingAfterBreak="0">
+  <w:abstractNum w:abstractNumId="17" w15:restartNumberingAfterBreak="0">
     <w:nsid w:val="4BBB0199"/>
     <w:multiLevelType w:val="multilevel"/>
     <w:tmpl w:val="F4AE5FBA"/>
@@ -1972,7 +2658,7 @@
       </w:rPr>
     </w:lvl>
   </w:abstractNum>
-  <w:abstractNum w:abstractNumId="17" w15:restartNumberingAfterBreak="0">
+  <w:abstractNum w:abstractNumId="18" w15:restartNumberingAfterBreak="0">
     <w:nsid w:val="52083510"/>
     <w:multiLevelType w:val="hybridMultilevel"/>
     <w:tmpl w:val="BE6E19F6"/>
@@ -2091,7 +2777,7 @@
       </w:rPr>
     </w:lvl>
   </w:abstractNum>
-  <w:abstractNum w:abstractNumId="18" w15:restartNumberingAfterBreak="0">
+  <w:abstractNum w:abstractNumId="19" w15:restartNumberingAfterBreak="0">
     <w:nsid w:val="5B226C1F"/>
     <w:multiLevelType w:val="hybridMultilevel"/>
     <w:tmpl w:val="49ACD974"/>
@@ -2206,7 +2892,7 @@
       </w:rPr>
     </w:lvl>
   </w:abstractNum>
-  <w:abstractNum w:abstractNumId="19" w15:restartNumberingAfterBreak="0">
+  <w:abstractNum w:abstractNumId="20" w15:restartNumberingAfterBreak="0">
     <w:nsid w:val="6C901CF9"/>
     <w:multiLevelType w:val="hybridMultilevel"/>
     <w:tmpl w:val="2F4A75D8"/>
@@ -2293,7 +2979,7 @@
       </w:pPr>
     </w:lvl>
   </w:abstractNum>
-  <w:abstractNum w:abstractNumId="20" w15:restartNumberingAfterBreak="0">
+  <w:abstractNum w:abstractNumId="21" w15:restartNumberingAfterBreak="0">
     <w:nsid w:val="6CBD6277"/>
     <w:multiLevelType w:val="hybridMultilevel"/>
     <w:tmpl w:val="5CDA7D56"/>
@@ -2410,16 +3096,16 @@
     <w:abstractNumId w:val="9"/>
   </w:num>
   <w:num w:numId="2">
-    <w:abstractNumId w:val="13"/>
+    <w:abstractNumId w:val="14"/>
   </w:num>
   <w:num w:numId="3">
-    <w:abstractNumId w:val="18"/>
+    <w:abstractNumId w:val="19"/>
   </w:num>
   <w:num w:numId="4">
-    <w:abstractNumId w:val="14"/>
+    <w:abstractNumId w:val="15"/>
   </w:num>
   <w:num w:numId="5">
-    <w:abstractNumId w:val="11"/>
+    <w:abstractNumId w:val="12"/>
   </w:num>
   <w:num w:numId="6">
     <w:abstractNumId w:val="7"/>
@@ -2449,25 +3135,28 @@
     <w:abstractNumId w:val="0"/>
   </w:num>
   <w:num w:numId="15">
+    <w:abstractNumId w:val="18"/>
+  </w:num>
+  <w:num w:numId="16">
+    <w:abstractNumId w:val="20"/>
+  </w:num>
+  <w:num w:numId="17">
+    <w:abstractNumId w:val="16"/>
+  </w:num>
+  <w:num w:numId="18">
+    <w:abstractNumId w:val="13"/>
+  </w:num>
+  <w:num w:numId="19">
+    <w:abstractNumId w:val="11"/>
+  </w:num>
+  <w:num w:numId="20">
+    <w:abstractNumId w:val="21"/>
+  </w:num>
+  <w:num w:numId="21">
     <w:abstractNumId w:val="17"/>
   </w:num>
-  <w:num w:numId="16">
-    <w:abstractNumId w:val="19"/>
-  </w:num>
-  <w:num w:numId="17">
-    <w:abstractNumId w:val="15"/>
-  </w:num>
-  <w:num w:numId="18">
-    <w:abstractNumId w:val="12"/>
-  </w:num>
-  <w:num w:numId="19">
+  <w:num w:numId="22">
     <w:abstractNumId w:val="10"/>
-  </w:num>
-  <w:num w:numId="20">
-    <w:abstractNumId w:val="20"/>
-  </w:num>
-  <w:num w:numId="21">
-    <w:abstractNumId w:val="16"/>
   </w:num>
 </w:numbering>
 </file>
@@ -4071,7 +4760,7 @@
 </file>
 
 <file path=customXml/item1.xml><?xml version="1.0" encoding="utf-8"?>
-<b:Sources xmlns:b="http://schemas.openxmlformats.org/officeDocument/2006/bibliography" xmlns="http://schemas.openxmlformats.org/officeDocument/2006/bibliography" SelectedStyle="/IEEE2006OfficeOnline.xsl" StyleName="IEEE" Version="2006">
+<b:Sources xmlns:b="http://schemas.openxmlformats.org/officeDocument/2006/bibliography" xmlns="http://schemas.openxmlformats.org/officeDocument/2006/bibliography" SelectedStyle="\IEEE2006OfficeOnline.xsl" StyleName="IEEE" Version="2006">
   <b:Source>
     <b:Tag>Thr01</b:Tag>
     <b:SourceType>JournalArticle</b:SourceType>
@@ -4107,11 +4796,59 @@
     <b:Comments>https://doi.org/10.1016/S0004-3702(01)00069-8</b:Comments>
     <b:RefOrder>1</b:RefOrder>
   </b:Source>
+  <b:Source>
+    <b:Tag>Hua16</b:Tag>
+    <b:SourceType>BookSection</b:SourceType>
+    <b:Guid>{8ACD5C13-ABF2-4650-970D-088622C6F9A4}</b:Guid>
+    <b:Title>Robot Localization: An Introduction</b:Title>
+    <b:Year>2016</b:Year>
+    <b:Publisher>John Wiley &amp; Sons, Inc</b:Publisher>
+    <b:Pages>1-10</b:Pages>
+    <b:Author>
+      <b:Author>
+        <b:NameList>
+          <b:Person>
+            <b:Last>Huang</b:Last>
+            <b:First>Shoudong</b:First>
+          </b:Person>
+          <b:Person>
+            <b:Last>Dissanayake</b:Last>
+            <b:First>Gamini</b:First>
+          </b:Person>
+        </b:NameList>
+      </b:Author>
+      <b:BookAuthor>
+        <b:NameList>
+          <b:Person>
+            <b:Last>Webster</b:Last>
+            <b:First>J.G.</b:First>
+            <b:Middle>(Ed.)</b:Middle>
+          </b:Person>
+        </b:NameList>
+      </b:BookAuthor>
+      <b:Editor>
+        <b:NameList>
+          <b:Person>
+            <b:Last>Webster</b:Last>
+            <b:First>John</b:First>
+            <b:Middle>G.</b:Middle>
+          </b:Person>
+        </b:NameList>
+      </b:Editor>
+    </b:Author>
+    <b:Month>08</b:Month>
+    <b:Day>15</b:Day>
+    <b:URL>https://doi.org/10.1002/047134608X.W8318</b:URL>
+    <b:DOI>10.1002/047134608X.W8318</b:DOI>
+    <b:BookTitle>Wiley Encyclopedia of Electrical and Electronics Engineering</b:BookTitle>
+    <b:InternetSiteTitle>Wiley Encyclopedia of Electrical and Electronics Engineering</b:InternetSiteTitle>
+    <b:RefOrder>2</b:RefOrder>
+  </b:Source>
 </b:Sources>
 </file>
 
 <file path=customXml/itemProps1.xml><?xml version="1.0" encoding="utf-8"?>
-<ds:datastoreItem xmlns:ds="http://schemas.openxmlformats.org/officeDocument/2006/customXml" ds:itemID="{4417AC29-01A9-B74C-9701-0022CE81000A}">
+<ds:datastoreItem xmlns:ds="http://schemas.openxmlformats.org/officeDocument/2006/customXml" ds:itemID="{D55119B4-72C1-4297-B80B-320AA3ACA18B}">
   <ds:schemaRefs>
     <ds:schemaRef ds:uri="http://schemas.openxmlformats.org/officeDocument/2006/bibliography"/>
   </ds:schemaRefs>

--- a/documentation/nd209 P2 where am i.docx
+++ b/documentation/nd209 P2 where am i.docx
@@ -219,15 +219,7 @@
     </w:p>
     <w:p>
       <w:r>
-        <w:t xml:space="preserve">The robot was placed </w:t>
-      </w:r>
-      <w:proofErr w:type="gramStart"/>
-      <w:r>
-        <w:t>in to</w:t>
-      </w:r>
-      <w:proofErr w:type="gramEnd"/>
-      <w:r>
-        <w:t xml:space="preserve"> a simulated maze at an arbitrary location. A global map was provided; the robot had to localize within that global map, and complete navigation to an arbitrary point (</w:t>
+        <w:t>The robot was placed in to a simulated maze at an arbitrary location. A global map was provided; the robot had to localize within that global map, and complete navigation to an arbitrary point (</w:t>
       </w:r>
       <w:proofErr w:type="spellStart"/>
       <w:proofErr w:type="gramStart"/>
@@ -257,7 +249,6 @@
           <w:id w:val="-1145051688"/>
           <w:citation/>
         </w:sdtPr>
-        <w:sdtEndPr/>
         <w:sdtContent>
           <w:r>
             <w:fldChar w:fldCharType="begin"/>
@@ -320,6 +311,12 @@
           <w:lang w:val="en-GB"/>
         </w:rPr>
         <w:t>Localization</w:t>
+      </w:r>
+      <w:r>
+        <w:rPr>
+          <w:lang w:val="en-GB"/>
+        </w:rPr>
+        <w:t xml:space="preserve"> background</w:t>
       </w:r>
     </w:p>
     <w:p>
@@ -435,7 +432,45 @@
         <w:rPr>
           <w:lang w:val="en-GB"/>
         </w:rPr>
-        <w:t>world, and the robot’s location and orientation within that is a foundational component of many autonomous mobile robotics systems.</w:t>
+        <w:t>world, and the robot’s location and orientation within that</w:t>
+      </w:r>
+      <w:r>
+        <w:rPr>
+          <w:lang w:val="en-GB"/>
+        </w:rPr>
+        <w:t>,</w:t>
+      </w:r>
+      <w:r>
+        <w:rPr>
+          <w:lang w:val="en-GB"/>
+        </w:rPr>
+        <w:t xml:space="preserve"> is a foundational component of many autonomous mobile robotics </w:t>
+      </w:r>
+      <w:proofErr w:type="gramStart"/>
+      <w:r>
+        <w:rPr>
+          <w:lang w:val="en-GB"/>
+        </w:rPr>
+        <w:t>systems</w:t>
+      </w:r>
+      <w:r>
+        <w:rPr>
+          <w:lang w:val="en-GB"/>
+        </w:rPr>
+        <w:t>, and</w:t>
+      </w:r>
+      <w:proofErr w:type="gramEnd"/>
+      <w:r>
+        <w:rPr>
+          <w:lang w:val="en-GB"/>
+        </w:rPr>
+        <w:t xml:space="preserve"> is critical to path planning</w:t>
+      </w:r>
+      <w:r>
+        <w:rPr>
+          <w:lang w:val="en-GB"/>
+        </w:rPr>
+        <w:t>.</w:t>
       </w:r>
     </w:p>
     <w:p>
@@ -478,19 +513,7 @@
         <w:rPr>
           <w:lang w:val="en-GB"/>
         </w:rPr>
-        <w:t xml:space="preserve">Position tracking – determining the pose of a robot, given a starting pose, and incremental sensor readings </w:t>
-      </w:r>
-      <w:r>
-        <w:rPr>
-          <w:lang w:val="en-GB"/>
-        </w:rPr>
-        <w:t>(e.g. odometry)</w:t>
-      </w:r>
-      <w:r>
-        <w:rPr>
-          <w:lang w:val="en-GB"/>
-        </w:rPr>
-        <w:t xml:space="preserve"> relating to changes in that pose.</w:t>
+        <w:t>Position tracking – determining the pose of a robot, given a starting pose, and incremental sensor readings (e.g. odometry) relating to changes in that pose.</w:t>
       </w:r>
     </w:p>
     <w:p>
@@ -617,488 +640,3562 @@
         </w:rPr>
         <w:t xml:space="preserve"> (or reference)</w:t>
       </w:r>
+      <w:r>
+        <w:rPr>
+          <w:lang w:val="en-GB"/>
+        </w:rPr>
+        <w:t xml:space="preserve"> </w:t>
+      </w:r>
+      <w:proofErr w:type="gramStart"/>
+      <w:r>
+        <w:rPr>
+          <w:lang w:val="en-GB"/>
+        </w:rPr>
+        <w:t>map, or</w:t>
+      </w:r>
+      <w:proofErr w:type="gramEnd"/>
+      <w:r>
+        <w:rPr>
+          <w:lang w:val="en-GB"/>
+        </w:rPr>
+        <w:t xml:space="preserve"> have to determine one from scratch.</w:t>
+      </w:r>
+    </w:p>
+    <w:p>
+      <w:pPr>
+        <w:pStyle w:val="Heading2"/>
+        <w:rPr>
+          <w:lang w:val="en-GB"/>
+        </w:rPr>
+      </w:pPr>
+      <w:r>
+        <w:rPr>
+          <w:lang w:val="en-GB"/>
+        </w:rPr>
+        <w:lastRenderedPageBreak/>
+        <w:t>Mapping</w:t>
+      </w:r>
+    </w:p>
+    <w:p>
+      <w:pPr>
+        <w:rPr>
+          <w:lang w:val="en-GB"/>
+        </w:rPr>
+      </w:pPr>
+      <w:r>
+        <w:rPr>
+          <w:lang w:val="en-GB"/>
+        </w:rPr>
+        <w:t>Generating a map of the environment is one of the necessary conditions for truly autonomous systems</w:t>
+      </w:r>
+      <w:sdt>
+        <w:sdtPr>
+          <w:rPr>
+            <w:lang w:val="en-GB"/>
+          </w:rPr>
+          <w:id w:val="-135338352"/>
+          <w:citation/>
+        </w:sdtPr>
+        <w:sdtContent>
+          <w:r>
+            <w:rPr>
+              <w:lang w:val="en-GB"/>
+            </w:rPr>
+            <w:fldChar w:fldCharType="begin"/>
+          </w:r>
+          <w:r>
+            <w:rPr>
+              <w:lang w:val="en-GB"/>
+            </w:rPr>
+            <w:instrText xml:space="preserve"> CITATION Thr01 \l 2057 </w:instrText>
+          </w:r>
+          <w:r>
+            <w:rPr>
+              <w:lang w:val="en-GB"/>
+            </w:rPr>
+            <w:fldChar w:fldCharType="separate"/>
+          </w:r>
+          <w:r>
+            <w:rPr>
+              <w:noProof/>
+              <w:lang w:val="en-GB"/>
+            </w:rPr>
+            <w:t xml:space="preserve"> </w:t>
+          </w:r>
+          <w:r>
+            <w:rPr>
+              <w:noProof/>
+              <w:lang w:val="en-GB"/>
+            </w:rPr>
+            <w:t>[1]</w:t>
+          </w:r>
+          <w:r>
+            <w:rPr>
+              <w:lang w:val="en-GB"/>
+            </w:rPr>
+            <w:fldChar w:fldCharType="end"/>
+          </w:r>
+        </w:sdtContent>
+      </w:sdt>
+      <w:r>
+        <w:rPr>
+          <w:lang w:val="en-GB"/>
+        </w:rPr>
+        <w:t>. Maps can either be</w:t>
+      </w:r>
+      <w:sdt>
+        <w:sdtPr>
+          <w:rPr>
+            <w:lang w:val="en-GB"/>
+          </w:rPr>
+          <w:id w:val="-485854323"/>
+          <w:citation/>
+        </w:sdtPr>
+        <w:sdtContent>
+          <w:r>
+            <w:rPr>
+              <w:lang w:val="en-GB"/>
+            </w:rPr>
+            <w:fldChar w:fldCharType="begin"/>
+          </w:r>
+          <w:r>
+            <w:rPr>
+              <w:lang w:val="en-GB"/>
+            </w:rPr>
+            <w:instrText xml:space="preserve"> CITATION You15 \l 2057 </w:instrText>
+          </w:r>
+          <w:r>
+            <w:rPr>
+              <w:lang w:val="en-GB"/>
+            </w:rPr>
+            <w:fldChar w:fldCharType="separate"/>
+          </w:r>
+          <w:r>
+            <w:rPr>
+              <w:noProof/>
+              <w:lang w:val="en-GB"/>
+            </w:rPr>
+            <w:t xml:space="preserve"> </w:t>
+          </w:r>
+          <w:r>
+            <w:rPr>
+              <w:noProof/>
+              <w:lang w:val="en-GB"/>
+            </w:rPr>
+            <w:t>[3]</w:t>
+          </w:r>
+          <w:r>
+            <w:rPr>
+              <w:lang w:val="en-GB"/>
+            </w:rPr>
+            <w:fldChar w:fldCharType="end"/>
+          </w:r>
+        </w:sdtContent>
+      </w:sdt>
+      <w:r>
+        <w:rPr>
+          <w:lang w:val="en-GB"/>
+        </w:rPr>
+        <w:t>:</w:t>
+      </w:r>
+    </w:p>
+    <w:p>
+      <w:pPr>
+        <w:pStyle w:val="ListParagraph"/>
+        <w:numPr>
+          <w:ilvl w:val="0"/>
+          <w:numId w:val="23"/>
+        </w:numPr>
+        <w:rPr>
+          <w:lang w:val="en-GB"/>
+        </w:rPr>
+      </w:pPr>
+      <w:r>
+        <w:rPr>
+          <w:i/>
+          <w:iCs/>
+          <w:lang w:val="en-GB"/>
+        </w:rPr>
+        <w:t>metric maps</w:t>
+      </w:r>
+      <w:r>
+        <w:rPr>
+          <w:lang w:val="en-GB"/>
+        </w:rPr>
+        <w:t>, which aim to encode the world in terms of fixed locations and the geometric or spatial relations between them</w:t>
+      </w:r>
+      <w:r>
+        <w:rPr>
+          <w:lang w:val="en-GB"/>
+        </w:rPr>
+        <w:t xml:space="preserve"> e.g. a feature map (as we might see at the entrance to a funfair), or occupancy grid (probabilistic representation of call occupancy), the latter of which being extremely cost useful for path planning, but at a relatively high computational cost.</w:t>
+      </w:r>
+    </w:p>
+    <w:p>
+      <w:pPr>
+        <w:pStyle w:val="ListParagraph"/>
+        <w:numPr>
+          <w:ilvl w:val="0"/>
+          <w:numId w:val="23"/>
+        </w:numPr>
+        <w:rPr>
+          <w:lang w:val="en-GB"/>
+        </w:rPr>
+      </w:pPr>
+      <w:r>
+        <w:rPr>
+          <w:i/>
+          <w:iCs/>
+          <w:lang w:val="en-GB"/>
+        </w:rPr>
+        <w:t>topological maps</w:t>
+      </w:r>
+      <w:r>
+        <w:rPr>
+          <w:lang w:val="en-GB"/>
+        </w:rPr>
+        <w:t>, which describe adjacency relationships between known objects</w:t>
+      </w:r>
+      <w:r>
+        <w:rPr>
+          <w:lang w:val="en-GB"/>
+        </w:rPr>
+        <w:t>. This method is useful in highly controlled environments, such as automated warehouses.</w:t>
+      </w:r>
+    </w:p>
+    <w:p>
+      <w:pPr>
+        <w:rPr>
+          <w:lang w:val="en-GB"/>
+        </w:rPr>
+      </w:pPr>
+      <w:r>
+        <w:rPr>
+          <w:lang w:val="en-GB"/>
+        </w:rPr>
+        <w:t>While topological maps provider higher accuracy in localization, metric maps provide more robust path planning.</w:t>
+      </w:r>
+    </w:p>
+    <w:p>
+      <w:pPr>
+        <w:pStyle w:val="Heading2"/>
+        <w:rPr>
+          <w:lang w:val="en-GB"/>
+        </w:rPr>
+      </w:pPr>
+      <w:r>
+        <w:rPr>
+          <w:lang w:val="en-GB"/>
+        </w:rPr>
+        <w:t>Localization techniques</w:t>
+      </w:r>
+    </w:p>
+    <w:p>
+      <w:pPr>
+        <w:rPr>
+          <w:lang w:val="en-GB"/>
+        </w:rPr>
+      </w:pPr>
+      <w:r>
+        <w:rPr>
+          <w:lang w:val="en-GB"/>
+        </w:rPr>
+        <w:t xml:space="preserve">In its simplest form, localization will </w:t>
+      </w:r>
+      <w:r>
+        <w:rPr>
+          <w:lang w:val="en-GB"/>
+        </w:rPr>
+        <w:t>incrementally accrue</w:t>
+      </w:r>
+      <w:r>
+        <w:rPr>
+          <w:lang w:val="en-GB"/>
+        </w:rPr>
+        <w:t xml:space="preserve"> odometry</w:t>
+      </w:r>
+      <w:r>
+        <w:rPr>
+          <w:lang w:val="en-GB"/>
+        </w:rPr>
+        <w:t xml:space="preserve"> (such as wheel motion, or data from a Doppler velocity log</w:t>
+      </w:r>
+      <w:sdt>
+        <w:sdtPr>
+          <w:rPr>
+            <w:lang w:val="en-GB"/>
+          </w:rPr>
+          <w:id w:val="415603362"/>
+          <w:citation/>
+        </w:sdtPr>
+        <w:sdtContent>
+          <w:r>
+            <w:rPr>
+              <w:lang w:val="en-GB"/>
+            </w:rPr>
+            <w:fldChar w:fldCharType="begin"/>
+          </w:r>
+          <w:r>
+            <w:rPr>
+              <w:lang w:val="en-GB"/>
+            </w:rPr>
+            <w:instrText xml:space="preserve">CITATION Wes18 \l 2057 </w:instrText>
+          </w:r>
+          <w:r>
+            <w:rPr>
+              <w:lang w:val="en-GB"/>
+            </w:rPr>
+            <w:fldChar w:fldCharType="separate"/>
+          </w:r>
+          <w:r>
+            <w:rPr>
+              <w:noProof/>
+              <w:lang w:val="en-GB"/>
+            </w:rPr>
+            <w:t xml:space="preserve"> </w:t>
+          </w:r>
+          <w:r>
+            <w:rPr>
+              <w:noProof/>
+              <w:lang w:val="en-GB"/>
+            </w:rPr>
+            <w:t>[4]</w:t>
+          </w:r>
+          <w:r>
+            <w:rPr>
+              <w:lang w:val="en-GB"/>
+            </w:rPr>
+            <w:fldChar w:fldCharType="end"/>
+          </w:r>
+        </w:sdtContent>
+      </w:sdt>
+      <w:r>
+        <w:rPr>
+          <w:lang w:val="en-GB"/>
+        </w:rPr>
+        <w:t>)</w:t>
+      </w:r>
+      <w:r>
+        <w:rPr>
+          <w:lang w:val="en-GB"/>
+        </w:rPr>
+        <w:t xml:space="preserve"> </w:t>
+      </w:r>
+      <w:r>
+        <w:rPr>
+          <w:lang w:val="en-GB"/>
+        </w:rPr>
+        <w:t>with the robot’s targeted motion (dead reckoning) and known start pose to estimate the current pose, however, as the calculation is incremental, measurement errors rapidly accrue leading to estimated pose drift.</w:t>
+      </w:r>
+    </w:p>
+    <w:p>
+      <w:pPr>
+        <w:rPr>
+          <w:lang w:val="en-GB"/>
+        </w:rPr>
+      </w:pPr>
+      <w:r>
+        <w:rPr>
+          <w:lang w:val="en-GB"/>
+        </w:rPr>
+        <w:t xml:space="preserve">Other hardware can be added, such as an Inertial Measurement Unit or IMI to reduce drift, but higher accuracy requires more complex techniques such as </w:t>
+      </w:r>
+      <w:r>
+        <w:rPr>
+          <w:lang w:val="en-GB"/>
+        </w:rPr>
+        <w:t>Simultaneous Localization and Mapping</w:t>
+      </w:r>
+      <w:r>
+        <w:rPr>
+          <w:lang w:val="en-GB"/>
+        </w:rPr>
+        <w:t xml:space="preserve"> (</w:t>
+      </w:r>
+      <w:r>
+        <w:rPr>
+          <w:lang w:val="en-GB"/>
+        </w:rPr>
+        <w:t>SLAM</w:t>
+      </w:r>
+      <w:r>
+        <w:rPr>
+          <w:lang w:val="en-GB"/>
+        </w:rPr>
+        <w:t>)</w:t>
+      </w:r>
+      <w:r>
+        <w:rPr>
+          <w:lang w:val="en-GB"/>
+        </w:rPr>
+        <w:t xml:space="preserve"> or Visual Odometry</w:t>
+      </w:r>
+      <w:r>
+        <w:rPr>
+          <w:lang w:val="en-GB"/>
+        </w:rPr>
+        <w:t xml:space="preserve"> (VO).</w:t>
+      </w:r>
+    </w:p>
+    <w:p>
+      <w:pPr>
+        <w:rPr>
+          <w:lang w:val="en-GB"/>
+        </w:rPr>
+      </w:pPr>
+      <w:r>
+        <w:rPr>
+          <w:lang w:val="en-GB"/>
+        </w:rPr>
+        <w:t xml:space="preserve">In </w:t>
+      </w:r>
+      <w:r>
+        <w:rPr>
+          <w:lang w:val="en-GB"/>
+        </w:rPr>
+        <w:t>Visual Odometry</w:t>
+      </w:r>
+      <w:r>
+        <w:rPr>
+          <w:lang w:val="en-GB"/>
+        </w:rPr>
+        <w:t>, video data is analysed and used to estimate the camera’s relative motion. Although subject to accumulated estimate error, VO provides significant improvements over wheel-based odometry, as demonstrated by its use on the Mars rover</w:t>
+      </w:r>
+      <w:sdt>
+        <w:sdtPr>
+          <w:rPr>
+            <w:lang w:val="en-GB"/>
+          </w:rPr>
+          <w:id w:val="-1304223268"/>
+          <w:citation/>
+        </w:sdtPr>
+        <w:sdtContent>
+          <w:r>
+            <w:rPr>
+              <w:lang w:val="en-GB"/>
+            </w:rPr>
+            <w:fldChar w:fldCharType="begin"/>
+          </w:r>
+          <w:r>
+            <w:rPr>
+              <w:lang w:val="en-GB"/>
+            </w:rPr>
+            <w:instrText xml:space="preserve"> CITATION Hel04 \l 2057 </w:instrText>
+          </w:r>
+          <w:r>
+            <w:rPr>
+              <w:lang w:val="en-GB"/>
+            </w:rPr>
+            <w:fldChar w:fldCharType="separate"/>
+          </w:r>
+          <w:r>
+            <w:rPr>
+              <w:noProof/>
+              <w:lang w:val="en-GB"/>
+            </w:rPr>
+            <w:t xml:space="preserve"> </w:t>
+          </w:r>
+          <w:r>
+            <w:rPr>
+              <w:noProof/>
+              <w:lang w:val="en-GB"/>
+            </w:rPr>
+            <w:t>[5]</w:t>
+          </w:r>
+          <w:r>
+            <w:rPr>
+              <w:lang w:val="en-GB"/>
+            </w:rPr>
+            <w:fldChar w:fldCharType="end"/>
+          </w:r>
+        </w:sdtContent>
+      </w:sdt>
+      <w:r>
+        <w:rPr>
+          <w:lang w:val="en-GB"/>
+        </w:rPr>
+        <w:t xml:space="preserve">. </w:t>
+      </w:r>
+    </w:p>
+    <w:p>
+      <w:pPr>
+        <w:rPr>
+          <w:lang w:val="en-GB"/>
+        </w:rPr>
+      </w:pPr>
+      <w:r>
+        <w:rPr>
+          <w:lang w:val="en-GB"/>
+        </w:rPr>
+        <w:t xml:space="preserve">SLAM is the process of a robot localizing concurrent to incremental construction of a </w:t>
+      </w:r>
+      <w:proofErr w:type="spellStart"/>
+      <w:r>
+        <w:rPr>
+          <w:lang w:val="en-GB"/>
+        </w:rPr>
+        <w:t>worldmap</w:t>
+      </w:r>
+      <w:proofErr w:type="spellEnd"/>
+      <w:r>
+        <w:rPr>
+          <w:lang w:val="en-GB"/>
+        </w:rPr>
+        <w:t xml:space="preserve"> to allow the robot to develop a globally consistent estimate of pose with respect to environment, </w:t>
+      </w:r>
+      <w:r>
+        <w:rPr>
+          <w:lang w:val="en-GB"/>
+        </w:rPr>
+        <w:t xml:space="preserve">the latter </w:t>
+      </w:r>
+      <w:r>
+        <w:rPr>
+          <w:lang w:val="en-GB"/>
+        </w:rPr>
+        <w:t>providing benefits in tasks like path planning, where priority can be given to previously unsearched areas, or to previously traversed paths therefore assumed to be “safe”.</w:t>
+      </w:r>
+      <w:r>
+        <w:rPr>
+          <w:lang w:val="en-GB"/>
+        </w:rPr>
+        <w:t xml:space="preserve"> SLAM is typically </w:t>
+      </w:r>
+    </w:p>
+    <w:p>
+      <w:pPr>
+        <w:rPr>
+          <w:lang w:val="en-GB"/>
+        </w:rPr>
+      </w:pPr>
+      <w:r>
+        <w:rPr>
+          <w:lang w:val="en-GB"/>
+        </w:rPr>
+        <w:t>4 common techniques are used for localization with SLAM:</w:t>
+      </w:r>
+    </w:p>
+    <w:p>
+      <w:pPr>
+        <w:pStyle w:val="ListParagraph"/>
+        <w:numPr>
+          <w:ilvl w:val="0"/>
+          <w:numId w:val="24"/>
+        </w:numPr>
+        <w:rPr>
+          <w:lang w:val="en-GB"/>
+        </w:rPr>
+      </w:pPr>
+      <w:r>
+        <w:rPr>
+          <w:lang w:val="en-GB"/>
+        </w:rPr>
+        <w:t>Extended Kalman Filters (EKF)</w:t>
+      </w:r>
+    </w:p>
+    <w:p>
+      <w:pPr>
+        <w:pStyle w:val="ListParagraph"/>
+        <w:numPr>
+          <w:ilvl w:val="0"/>
+          <w:numId w:val="24"/>
+        </w:numPr>
+        <w:rPr>
+          <w:lang w:val="en-GB"/>
+        </w:rPr>
+      </w:pPr>
+      <w:r>
+        <w:rPr>
+          <w:lang w:val="en-GB"/>
+        </w:rPr>
+        <w:t>Markov Localization</w:t>
+      </w:r>
+    </w:p>
+    <w:p>
+      <w:pPr>
+        <w:pStyle w:val="ListParagraph"/>
+        <w:numPr>
+          <w:ilvl w:val="0"/>
+          <w:numId w:val="24"/>
+        </w:numPr>
+        <w:rPr>
+          <w:lang w:val="en-GB"/>
+        </w:rPr>
+      </w:pPr>
+      <w:r>
+        <w:rPr>
+          <w:lang w:val="en-GB"/>
+        </w:rPr>
+        <w:t>Grid Localization</w:t>
+      </w:r>
+    </w:p>
+    <w:p>
+      <w:pPr>
+        <w:pStyle w:val="ListParagraph"/>
+        <w:numPr>
+          <w:ilvl w:val="0"/>
+          <w:numId w:val="24"/>
+        </w:numPr>
+        <w:rPr>
+          <w:lang w:val="en-GB"/>
+        </w:rPr>
+      </w:pPr>
+      <w:r>
+        <w:rPr>
+          <w:lang w:val="en-GB"/>
+        </w:rPr>
+        <w:t>Monte Carlo Localization</w:t>
+      </w:r>
+      <w:r>
+        <w:rPr>
+          <w:lang w:val="en-GB"/>
+        </w:rPr>
+        <w:t xml:space="preserve"> (MCL)</w:t>
+      </w:r>
+    </w:p>
+    <w:p>
+      <w:pPr>
+        <w:rPr>
+          <w:lang w:val="en-GB"/>
+        </w:rPr>
+      </w:pPr>
+      <w:r>
+        <w:rPr>
+          <w:lang w:val="en-GB"/>
+        </w:rPr>
+        <w:t xml:space="preserve">With Markov Localization, the robot maintains a probability distribution over all possible </w:t>
+      </w:r>
+      <w:r>
+        <w:rPr>
+          <w:lang w:val="en-GB"/>
+        </w:rPr>
+        <w:t>location states. Given a prior assumption that the environment is static, as the robot moves and acquires further sensor readings,</w:t>
+      </w:r>
+      <w:r>
+        <w:rPr>
+          <w:lang w:val="en-GB"/>
+        </w:rPr>
+        <w:t xml:space="preserve"> the probability distribution is updated</w:t>
+      </w:r>
+      <w:sdt>
+        <w:sdtPr>
+          <w:rPr>
+            <w:lang w:val="en-GB"/>
+          </w:rPr>
+          <w:id w:val="716638544"/>
+          <w:citation/>
+        </w:sdtPr>
+        <w:sdtContent>
+          <w:r>
+            <w:rPr>
+              <w:lang w:val="en-GB"/>
+            </w:rPr>
+            <w:fldChar w:fldCharType="begin"/>
+          </w:r>
+          <w:r>
+            <w:rPr>
+              <w:lang w:val="en-GB"/>
+            </w:rPr>
+            <w:instrText xml:space="preserve"> CITATION Fox99 \l 2057 </w:instrText>
+          </w:r>
+          <w:r>
+            <w:rPr>
+              <w:lang w:val="en-GB"/>
+            </w:rPr>
+            <w:fldChar w:fldCharType="separate"/>
+          </w:r>
+          <w:r>
+            <w:rPr>
+              <w:noProof/>
+              <w:lang w:val="en-GB"/>
+            </w:rPr>
+            <w:t xml:space="preserve"> </w:t>
+          </w:r>
+          <w:r>
+            <w:rPr>
+              <w:noProof/>
+              <w:lang w:val="en-GB"/>
+            </w:rPr>
+            <w:t>[6]</w:t>
+          </w:r>
+          <w:r>
+            <w:rPr>
+              <w:lang w:val="en-GB"/>
+            </w:rPr>
+            <w:fldChar w:fldCharType="end"/>
+          </w:r>
+        </w:sdtContent>
+      </w:sdt>
+      <w:r>
+        <w:rPr>
+          <w:lang w:val="en-GB"/>
+        </w:rPr>
+        <w:t>.</w:t>
+      </w:r>
       <w:bookmarkStart w:id="0" w:name="_GoBack"/>
       <w:bookmarkEnd w:id="0"/>
+    </w:p>
+    <w:p>
+      <w:pPr>
+        <w:rPr>
+          <w:lang w:val="en-GB"/>
+        </w:rPr>
+      </w:pPr>
+      <w:r>
+        <w:rPr>
+          <w:lang w:val="en-GB"/>
+        </w:rPr>
+        <w:t xml:space="preserve">In </w:t>
+      </w:r>
+      <w:r>
+        <w:rPr>
+          <w:lang w:val="en-GB"/>
+        </w:rPr>
+        <w:t xml:space="preserve">Grid </w:t>
+      </w:r>
+      <w:r>
+        <w:rPr>
+          <w:lang w:val="en-GB"/>
+        </w:rPr>
+        <w:t>localization, a known map over all possible pose spaces is provided, and then broken in to a finite grid. Each cell in the grid is given a probabilistic estimate representing the likelihood that it is the current pose of the robot</w:t>
+      </w:r>
+      <w:r>
+        <w:rPr>
+          <w:lang w:val="en-GB"/>
+        </w:rPr>
+        <w:t>, calculated using a Bayesian update algorithm</w:t>
+      </w:r>
+      <w:r>
+        <w:rPr>
+          <w:lang w:val="en-GB"/>
+        </w:rPr>
+        <w:t>.</w:t>
+      </w:r>
+      <w:sdt>
+        <w:sdtPr>
+          <w:rPr>
+            <w:lang w:val="en-GB"/>
+          </w:rPr>
+          <w:id w:val="1340045270"/>
+          <w:citation/>
+        </w:sdtPr>
+        <w:sdtContent>
+          <w:r>
+            <w:rPr>
+              <w:lang w:val="en-GB"/>
+            </w:rPr>
+            <w:fldChar w:fldCharType="begin"/>
+          </w:r>
+          <w:r>
+            <w:rPr>
+              <w:lang w:val="en-GB"/>
+            </w:rPr>
+            <w:instrText xml:space="preserve"> CITATION LiZ18 \l 2057 </w:instrText>
+          </w:r>
+          <w:r>
+            <w:rPr>
+              <w:lang w:val="en-GB"/>
+            </w:rPr>
+            <w:fldChar w:fldCharType="separate"/>
+          </w:r>
+          <w:r>
+            <w:rPr>
+              <w:noProof/>
+              <w:lang w:val="en-GB"/>
+            </w:rPr>
+            <w:t xml:space="preserve"> </w:t>
+          </w:r>
+          <w:r>
+            <w:rPr>
+              <w:noProof/>
+              <w:lang w:val="en-GB"/>
+            </w:rPr>
+            <w:t>[7]</w:t>
+          </w:r>
+          <w:r>
+            <w:rPr>
+              <w:lang w:val="en-GB"/>
+            </w:rPr>
+            <w:fldChar w:fldCharType="end"/>
+          </w:r>
+        </w:sdtContent>
+      </w:sdt>
+    </w:p>
+    <w:p>
+      <w:pPr>
+        <w:pStyle w:val="Heading2"/>
+        <w:rPr>
+          <w:lang w:val="en-GB"/>
+        </w:rPr>
+      </w:pPr>
+      <w:r>
+        <w:rPr>
+          <w:lang w:val="en-GB"/>
+        </w:rPr>
+        <w:lastRenderedPageBreak/>
+        <w:t>Extended Kalman Filters</w:t>
+      </w:r>
+    </w:p>
+    <w:p>
+      <w:pPr>
+        <w:rPr>
+          <w:lang w:val="en-GB"/>
+        </w:rPr>
+      </w:pPr>
+      <w:r>
+        <w:rPr>
+          <w:lang w:val="en-GB"/>
+        </w:rPr>
+        <w:t xml:space="preserve">Kalman Filters allow a series of time series sensor readings taken to be adjusted/weighted according to the calculated reliability of the reading with respect to </w:t>
+      </w:r>
+      <w:proofErr w:type="gramStart"/>
+      <w:r>
+        <w:rPr>
+          <w:lang w:val="en-GB"/>
+        </w:rPr>
+        <w:t>noise, and</w:t>
+      </w:r>
+      <w:proofErr w:type="gramEnd"/>
+      <w:r>
+        <w:rPr>
+          <w:lang w:val="en-GB"/>
+        </w:rPr>
+        <w:t xml:space="preserve"> combined with other sensor readings to produce a joint probability distribution which is more accurate than any single probability set. Kalman Filters work only on linear systems.</w:t>
+      </w:r>
+    </w:p>
+    <w:p>
+      <w:pPr>
+        <w:rPr>
+          <w:lang w:val="en-GB"/>
+        </w:rPr>
+      </w:pPr>
+      <w:r>
+        <w:rPr>
+          <w:lang w:val="en-GB"/>
+        </w:rPr>
+        <w:t>The Extended Kalman Filter linearizes the estimation through a Taylor series expansion around the mean and covariance, allowing some non-linear systems to be estimated. Kalman Filters are highly computationally efficient, but propagation of covariance when linearizing an inherently non-linear model can cause them to significantly reduce in accuracy.</w:t>
+      </w:r>
+    </w:p>
+    <w:p>
+      <w:pPr>
+        <w:rPr>
+          <w:lang w:val="en-GB"/>
+        </w:rPr>
+      </w:pPr>
+      <w:r>
+        <w:rPr>
+          <w:lang w:val="en-GB"/>
+        </w:rPr>
+        <w:t>Other Kalman Filter-based models exist.</w:t>
+      </w:r>
+    </w:p>
+    <w:p>
+      <w:pPr>
+        <w:pStyle w:val="Heading2"/>
+        <w:rPr>
+          <w:lang w:val="en-GB"/>
+        </w:rPr>
+      </w:pPr>
+      <w:r>
+        <w:rPr>
+          <w:lang w:val="en-GB"/>
+        </w:rPr>
+        <w:t>Monte Carlo Localization</w:t>
+      </w:r>
+    </w:p>
+    <w:p>
+      <w:pPr>
+        <w:rPr>
+          <w:lang w:val="en-GB"/>
+        </w:rPr>
+      </w:pPr>
+      <w:r>
+        <w:rPr>
+          <w:lang w:val="en-GB"/>
+        </w:rPr>
+        <w:t xml:space="preserve">Although computationally heavier than </w:t>
+      </w:r>
+      <w:r>
+        <w:t>EKF, MCL</w:t>
+      </w:r>
+      <w:r>
+        <w:t xml:space="preserve"> (also referred to as a “particle filter”)</w:t>
+      </w:r>
+      <w:r>
+        <w:t xml:space="preserve"> is applicable to both linear and non-linear systems (making no assumption about the underlying probability distribution). A </w:t>
+      </w:r>
+      <w:r>
+        <w:t>set</w:t>
+      </w:r>
+      <w:r>
+        <w:t xml:space="preserve"> of particles are distributed randomly </w:t>
+      </w:r>
+      <w:r>
+        <w:t xml:space="preserve">(and usually uniformly) </w:t>
+      </w:r>
+      <w:r>
+        <w:t xml:space="preserve">over the entire pose space. </w:t>
+      </w:r>
+      <w:r>
+        <w:t xml:space="preserve">The robot </w:t>
+      </w:r>
+      <w:proofErr w:type="gramStart"/>
+      <w:r>
+        <w:t>moves, and</w:t>
+      </w:r>
+      <w:proofErr w:type="gramEnd"/>
+      <w:r>
+        <w:t xml:space="preserve"> updates the calculated probability distribution across the particles based on expected movement. </w:t>
+      </w:r>
+      <w:r>
+        <w:t xml:space="preserve">Sensor readings are then </w:t>
+      </w:r>
+      <w:r>
+        <w:t xml:space="preserve">recursively applied through </w:t>
+      </w:r>
+      <w:r>
+        <w:t xml:space="preserve">Bayesian </w:t>
+      </w:r>
+      <w:r>
+        <w:t>estimation</w:t>
+      </w:r>
+      <w:r>
+        <w:t xml:space="preserve"> to update the probability distribution across the particles</w:t>
+      </w:r>
+      <w:r>
+        <w:t xml:space="preserve"> with the observed data</w:t>
+      </w:r>
+      <w:r>
+        <w:t xml:space="preserve">. Particles are then </w:t>
+      </w:r>
+      <w:r>
+        <w:t>re</w:t>
+      </w:r>
+      <w:r>
+        <w:t>sampled</w:t>
+      </w:r>
+      <w:r>
+        <w:t>, removing a number of points at random, weighted towards those which have the lowest probability of being correct.</w:t>
+      </w:r>
+      <w:r>
+        <w:t xml:space="preserve"> MCL generally requires a pre-existing ground map, and with a sufficiently tuned particle decay, MCL will allow </w:t>
+      </w:r>
+      <w:proofErr w:type="spellStart"/>
+      <w:r>
+        <w:t>relocalization</w:t>
+      </w:r>
+      <w:proofErr w:type="spellEnd"/>
+      <w:r>
+        <w:t xml:space="preserve"> in the “kidnapped robot” scenario.</w:t>
+      </w:r>
+    </w:p>
+    <w:p>
+      <w:pPr>
+        <w:pStyle w:val="Heading1"/>
+        <w:rPr>
+          <w:lang w:val="en-GB"/>
+        </w:rPr>
+      </w:pPr>
+      <w:r>
+        <w:rPr>
+          <w:lang w:val="en-GB"/>
+        </w:rPr>
+        <w:t>Results</w:t>
+      </w:r>
+    </w:p>
+    <w:p>
+      <w:pPr>
+        <w:rPr>
+          <w:lang w:val="en-GB"/>
+        </w:rPr>
+      </w:pPr>
+      <w:r>
+        <w:rPr>
+          <w:lang w:val="en-GB"/>
+        </w:rPr>
+        <w:t>The robot successfully localized within the map space</w:t>
+      </w:r>
+      <w:r>
+        <w:rPr>
+          <w:lang w:val="en-GB"/>
+        </w:rPr>
+        <w:t xml:space="preserve"> for both the original </w:t>
+      </w:r>
+      <w:proofErr w:type="spellStart"/>
+      <w:r>
+        <w:rPr>
+          <w:lang w:val="en-GB"/>
+        </w:rPr>
+        <w:t>UdacityBot</w:t>
+      </w:r>
+      <w:proofErr w:type="spellEnd"/>
+      <w:r>
+        <w:rPr>
+          <w:lang w:val="en-GB"/>
+        </w:rPr>
+        <w:t xml:space="preserve"> (left) and my customised version (with added tail fin, right)</w:t>
+      </w:r>
+    </w:p>
+    <w:p>
+      <w:pPr>
+        <w:rPr>
+          <w:lang w:val="en-GB"/>
+        </w:rPr>
+      </w:pPr>
+      <w:r>
+        <w:rPr>
+          <w:noProof/>
+          <w:lang w:val="en-GB"/>
+        </w:rPr>
+        <w:drawing>
+          <wp:inline distT="0" distB="0" distL="0" distR="0" wp14:anchorId="13992A17" wp14:editId="07EA2B23">
+            <wp:extent cx="3175705" cy="2187526"/>
+            <wp:effectExtent l="0" t="0" r="0" b="0"/>
+            <wp:docPr id="6" name="Picture 6" descr="A close up of a logo&#10;&#10;Description automatically generated"/>
+            <wp:cNvGraphicFramePr>
+              <a:graphicFrameLocks xmlns:a="http://schemas.openxmlformats.org/drawingml/2006/main" noChangeAspect="1"/>
+            </wp:cNvGraphicFramePr>
+            <a:graphic xmlns:a="http://schemas.openxmlformats.org/drawingml/2006/main">
+              <a:graphicData uri="http://schemas.openxmlformats.org/drawingml/2006/picture">
+                <pic:pic xmlns:pic="http://schemas.openxmlformats.org/drawingml/2006/picture">
+                  <pic:nvPicPr>
+                    <pic:cNvPr id="6" name="rviz_screenshot_2019_06_17-13_36_23.png"/>
+                    <pic:cNvPicPr/>
+                  </pic:nvPicPr>
+                  <pic:blipFill>
+                    <a:blip r:embed="rId11" cstate="print">
+                      <a:extLst>
+                        <a:ext uri="{28A0092B-C50C-407E-A947-70E740481C1C}">
+                          <a14:useLocalDpi xmlns:a14="http://schemas.microsoft.com/office/drawing/2010/main" val="0"/>
+                        </a:ext>
+                      </a:extLst>
+                    </a:blip>
+                    <a:stretch>
+                      <a:fillRect/>
+                    </a:stretch>
+                  </pic:blipFill>
+                  <pic:spPr>
+                    <a:xfrm>
+                      <a:off x="0" y="0"/>
+                      <a:ext cx="3208738" cy="2210280"/>
+                    </a:xfrm>
+                    <a:prstGeom prst="rect">
+                      <a:avLst/>
+                    </a:prstGeom>
+                  </pic:spPr>
+                </pic:pic>
+              </a:graphicData>
+            </a:graphic>
+          </wp:inline>
+        </w:drawing>
+      </w:r>
       <w:r>
         <w:rPr>
           <w:lang w:val="en-GB"/>
         </w:rPr>
         <w:t xml:space="preserve"> </w:t>
       </w:r>
+      <w:r>
+        <w:rPr>
+          <w:noProof/>
+          <w:lang w:val="en-GB"/>
+        </w:rPr>
+        <w:drawing>
+          <wp:inline distT="0" distB="0" distL="0" distR="0" wp14:anchorId="30D79E14" wp14:editId="037EF590">
+            <wp:extent cx="3165231" cy="2180311"/>
+            <wp:effectExtent l="0" t="0" r="0" b="4445"/>
+            <wp:docPr id="4" name="Picture 4" descr="A picture containing object&#10;&#10;Description automatically generated"/>
+            <wp:cNvGraphicFramePr>
+              <a:graphicFrameLocks xmlns:a="http://schemas.openxmlformats.org/drawingml/2006/main" noChangeAspect="1"/>
+            </wp:cNvGraphicFramePr>
+            <a:graphic xmlns:a="http://schemas.openxmlformats.org/drawingml/2006/main">
+              <a:graphicData uri="http://schemas.openxmlformats.org/drawingml/2006/picture">
+                <pic:pic xmlns:pic="http://schemas.openxmlformats.org/drawingml/2006/picture">
+                  <pic:nvPicPr>
+                    <pic:cNvPr id="4" name="rviz_screenshot_2019_06_18-13_57_41.png"/>
+                    <pic:cNvPicPr/>
+                  </pic:nvPicPr>
+                  <pic:blipFill>
+                    <a:blip r:embed="rId12" cstate="print">
+                      <a:extLst>
+                        <a:ext uri="{28A0092B-C50C-407E-A947-70E740481C1C}">
+                          <a14:useLocalDpi xmlns:a14="http://schemas.microsoft.com/office/drawing/2010/main" val="0"/>
+                        </a:ext>
+                      </a:extLst>
+                    </a:blip>
+                    <a:stretch>
+                      <a:fillRect/>
+                    </a:stretch>
+                  </pic:blipFill>
+                  <pic:spPr>
+                    <a:xfrm>
+                      <a:off x="0" y="0"/>
+                      <a:ext cx="3192097" cy="2198817"/>
+                    </a:xfrm>
+                    <a:prstGeom prst="rect">
+                      <a:avLst/>
+                    </a:prstGeom>
+                  </pic:spPr>
+                </pic:pic>
+              </a:graphicData>
+            </a:graphic>
+          </wp:inline>
+        </w:drawing>
+      </w:r>
+    </w:p>
+    <w:p>
+      <w:pPr>
+        <w:keepNext/>
+        <w:rPr>
+          <w:lang w:val="en-GB"/>
+        </w:rPr>
+      </w:pPr>
+      <w:r>
+        <w:rPr>
+          <w:lang w:val="en-GB"/>
+        </w:rPr>
+        <w:lastRenderedPageBreak/>
+        <w:t>During motion, the system maintained a highly localized state:</w:t>
+      </w:r>
+    </w:p>
+    <w:p>
+      <w:pPr>
+        <w:rPr>
+          <w:lang w:val="en-GB"/>
+        </w:rPr>
+      </w:pPr>
+      <w:r>
+        <w:rPr>
+          <w:noProof/>
+          <w:lang w:val="en-GB"/>
+        </w:rPr>
+        <w:drawing>
+          <wp:inline distT="0" distB="0" distL="0" distR="0" wp14:anchorId="63C11AFF" wp14:editId="2CFA89C6">
+            <wp:extent cx="3267608" cy="2250831"/>
+            <wp:effectExtent l="0" t="0" r="0" b="0"/>
+            <wp:docPr id="7" name="Picture 7" descr="A close up of a logo&#10;&#10;Description automatically generated"/>
+            <wp:cNvGraphicFramePr>
+              <a:graphicFrameLocks xmlns:a="http://schemas.openxmlformats.org/drawingml/2006/main" noChangeAspect="1"/>
+            </wp:cNvGraphicFramePr>
+            <a:graphic xmlns:a="http://schemas.openxmlformats.org/drawingml/2006/main">
+              <a:graphicData uri="http://schemas.openxmlformats.org/drawingml/2006/picture">
+                <pic:pic xmlns:pic="http://schemas.openxmlformats.org/drawingml/2006/picture">
+                  <pic:nvPicPr>
+                    <pic:cNvPr id="7" name="rviz_screenshot_2019_06_17-13_35_35.png"/>
+                    <pic:cNvPicPr/>
+                  </pic:nvPicPr>
+                  <pic:blipFill>
+                    <a:blip r:embed="rId13" cstate="print">
+                      <a:extLst>
+                        <a:ext uri="{28A0092B-C50C-407E-A947-70E740481C1C}">
+                          <a14:useLocalDpi xmlns:a14="http://schemas.microsoft.com/office/drawing/2010/main" val="0"/>
+                        </a:ext>
+                      </a:extLst>
+                    </a:blip>
+                    <a:stretch>
+                      <a:fillRect/>
+                    </a:stretch>
+                  </pic:blipFill>
+                  <pic:spPr>
+                    <a:xfrm>
+                      <a:off x="0" y="0"/>
+                      <a:ext cx="3293583" cy="2268723"/>
+                    </a:xfrm>
+                    <a:prstGeom prst="rect">
+                      <a:avLst/>
+                    </a:prstGeom>
+                  </pic:spPr>
+                </pic:pic>
+              </a:graphicData>
+            </a:graphic>
+          </wp:inline>
+        </w:drawing>
+      </w:r>
+      <w:r>
+        <w:rPr>
+          <w:noProof/>
+          <w:lang w:val="en-GB"/>
+        </w:rPr>
+        <w:drawing>
+          <wp:inline distT="0" distB="0" distL="0" distR="0" wp14:anchorId="2BCB2C3A" wp14:editId="4E9AFFC9">
+            <wp:extent cx="3262290" cy="2247168"/>
+            <wp:effectExtent l="0" t="0" r="1905" b="1270"/>
+            <wp:docPr id="5" name="Picture 5" descr="A close up of a logo&#10;&#10;Description automatically generated"/>
+            <wp:cNvGraphicFramePr>
+              <a:graphicFrameLocks xmlns:a="http://schemas.openxmlformats.org/drawingml/2006/main" noChangeAspect="1"/>
+            </wp:cNvGraphicFramePr>
+            <a:graphic xmlns:a="http://schemas.openxmlformats.org/drawingml/2006/main">
+              <a:graphicData uri="http://schemas.openxmlformats.org/drawingml/2006/picture">
+                <pic:pic xmlns:pic="http://schemas.openxmlformats.org/drawingml/2006/picture">
+                  <pic:nvPicPr>
+                    <pic:cNvPr id="5" name="rviz_screenshot_2019_06_17-13_34_09.png"/>
+                    <pic:cNvPicPr/>
+                  </pic:nvPicPr>
+                  <pic:blipFill>
+                    <a:blip r:embed="rId14" cstate="print">
+                      <a:extLst>
+                        <a:ext uri="{28A0092B-C50C-407E-A947-70E740481C1C}">
+                          <a14:useLocalDpi xmlns:a14="http://schemas.microsoft.com/office/drawing/2010/main" val="0"/>
+                        </a:ext>
+                      </a:extLst>
+                    </a:blip>
+                    <a:stretch>
+                      <a:fillRect/>
+                    </a:stretch>
+                  </pic:blipFill>
+                  <pic:spPr>
+                    <a:xfrm>
+                      <a:off x="0" y="0"/>
+                      <a:ext cx="3306808" cy="2277833"/>
+                    </a:xfrm>
+                    <a:prstGeom prst="rect">
+                      <a:avLst/>
+                    </a:prstGeom>
+                  </pic:spPr>
+                </pic:pic>
+              </a:graphicData>
+            </a:graphic>
+          </wp:inline>
+        </w:drawing>
+      </w:r>
+    </w:p>
+    <w:p>
+      <w:pPr>
+        <w:pStyle w:val="Heading1"/>
+      </w:pPr>
+      <w:r>
+        <w:rPr>
+          <w:shd w:val="clear" w:color="auto" w:fill="FFFFFF"/>
+          <w:lang w:val="en-GB" w:eastAsia="en-GB"/>
+        </w:rPr>
+        <w:t xml:space="preserve">Model </w:t>
+      </w:r>
+      <w:r>
+        <w:t>Configuration</w:t>
+      </w:r>
+    </w:p>
+    <w:p>
+      <w:r>
+        <w:t>No changes were made to the sensors or general shape of the robot, but a rear fin was added to ensure compliance with the project rubric.</w:t>
+      </w:r>
+    </w:p>
+    <w:p>
+      <w:pPr>
+        <w:pStyle w:val="Heading1"/>
+      </w:pPr>
+      <w:r>
+        <w:t>Parameter tuning</w:t>
+      </w:r>
+    </w:p>
+    <w:p>
+      <w:pPr>
+        <w:pStyle w:val="Heading2"/>
+      </w:pPr>
+      <w:proofErr w:type="spellStart"/>
       <w:proofErr w:type="gramStart"/>
       <w:r>
-        <w:rPr>
-          <w:lang w:val="en-GB"/>
-        </w:rPr>
-        <w:t>map, or</w:t>
-      </w:r>
+        <w:t>amcl.launch</w:t>
+      </w:r>
+      <w:proofErr w:type="spellEnd"/>
       <w:proofErr w:type="gramEnd"/>
-      <w:r>
-        <w:rPr>
-          <w:lang w:val="en-GB"/>
-        </w:rPr>
-        <w:t xml:space="preserve"> have to determine one from scratch.</w:t>
-      </w:r>
-    </w:p>
-    <w:p>
-      <w:pPr>
-        <w:rPr>
-          <w:rFonts w:ascii="Times New Roman" w:eastAsia="Times New Roman" w:hAnsi="Times New Roman" w:cs="Times New Roman"/>
-          <w:color w:val="auto"/>
-          <w:sz w:val="24"/>
-          <w:lang w:val="en-GB" w:eastAsia="en-GB"/>
-        </w:rPr>
-      </w:pPr>
-      <w:r>
-        <w:rPr>
-          <w:rFonts w:ascii="Open Sans" w:eastAsia="Times New Roman" w:hAnsi="Open Sans" w:cs="Times New Roman"/>
-          <w:color w:val="525C65"/>
-          <w:sz w:val="21"/>
-          <w:szCs w:val="21"/>
-          <w:shd w:val="clear" w:color="auto" w:fill="FFFFFF"/>
-          <w:lang w:val="en-GB" w:eastAsia="en-GB"/>
-        </w:rPr>
-        <w:t xml:space="preserve">Explain the importance of localization for a robot. Explain, </w:t>
+    </w:p>
+    <w:p>
+      <w:pPr>
+        <w:rPr>
+          <w:rFonts w:ascii="Menlo" w:eastAsia="Times New Roman" w:hAnsi="Menlo" w:cs="Menlo"/>
+          <w:color w:val="808080"/>
+          <w:sz w:val="18"/>
+          <w:szCs w:val="18"/>
+          <w:lang w:val="en-GB" w:eastAsia="en-GB"/>
+        </w:rPr>
+      </w:pPr>
+      <w:r>
+        <w:t>Initial experiments showed that the update angle and distance were far too large for the small, slow robot, so these were reduced:</w:t>
+      </w:r>
+    </w:p>
+    <w:p>
+      <w:pPr>
+        <w:shd w:val="clear" w:color="auto" w:fill="FFFFFF"/>
+        <w:spacing w:after="0" w:line="270" w:lineRule="atLeast"/>
+        <w:rPr>
+          <w:rFonts w:ascii="Menlo" w:eastAsia="Times New Roman" w:hAnsi="Menlo" w:cs="Menlo"/>
+          <w:color w:val="000000"/>
+          <w:sz w:val="18"/>
+          <w:szCs w:val="18"/>
+          <w:lang w:val="en-GB" w:eastAsia="en-GB"/>
+        </w:rPr>
+      </w:pPr>
+      <w:r>
+        <w:rPr>
+          <w:rFonts w:ascii="Menlo" w:eastAsia="Times New Roman" w:hAnsi="Menlo" w:cs="Menlo"/>
+          <w:color w:val="000000"/>
+          <w:sz w:val="18"/>
+          <w:szCs w:val="18"/>
+          <w:lang w:val="en-GB" w:eastAsia="en-GB"/>
+        </w:rPr>
+        <w:t xml:space="preserve">    </w:t>
+      </w:r>
+      <w:r>
+        <w:rPr>
+          <w:rFonts w:ascii="Menlo" w:eastAsia="Times New Roman" w:hAnsi="Menlo" w:cs="Menlo"/>
+          <w:color w:val="800000"/>
+          <w:sz w:val="18"/>
+          <w:szCs w:val="18"/>
+          <w:lang w:val="en-GB" w:eastAsia="en-GB"/>
+        </w:rPr>
+        <w:t>&lt;param</w:t>
+      </w:r>
+      <w:r>
+        <w:rPr>
+          <w:rFonts w:ascii="Menlo" w:eastAsia="Times New Roman" w:hAnsi="Menlo" w:cs="Menlo"/>
+          <w:color w:val="000000"/>
+          <w:sz w:val="18"/>
+          <w:szCs w:val="18"/>
+          <w:lang w:val="en-GB" w:eastAsia="en-GB"/>
+        </w:rPr>
+        <w:t xml:space="preserve"> </w:t>
+      </w:r>
+      <w:r>
+        <w:rPr>
+          <w:rFonts w:ascii="Menlo" w:eastAsia="Times New Roman" w:hAnsi="Menlo" w:cs="Menlo"/>
+          <w:color w:val="FF0000"/>
+          <w:sz w:val="18"/>
+          <w:szCs w:val="18"/>
+          <w:lang w:val="en-GB" w:eastAsia="en-GB"/>
+        </w:rPr>
+        <w:t>name</w:t>
+      </w:r>
+      <w:r>
+        <w:rPr>
+          <w:rFonts w:ascii="Menlo" w:eastAsia="Times New Roman" w:hAnsi="Menlo" w:cs="Menlo"/>
+          <w:color w:val="000000"/>
+          <w:sz w:val="18"/>
+          <w:szCs w:val="18"/>
+          <w:lang w:val="en-GB" w:eastAsia="en-GB"/>
+        </w:rPr>
+        <w:t>=</w:t>
+      </w:r>
+      <w:r>
+        <w:rPr>
+          <w:rFonts w:ascii="Menlo" w:eastAsia="Times New Roman" w:hAnsi="Menlo" w:cs="Menlo"/>
+          <w:color w:val="0000FF"/>
+          <w:sz w:val="18"/>
+          <w:szCs w:val="18"/>
+          <w:lang w:val="en-GB" w:eastAsia="en-GB"/>
+        </w:rPr>
+        <w:t>"</w:t>
+      </w:r>
+      <w:proofErr w:type="spellStart"/>
+      <w:r>
+        <w:rPr>
+          <w:rFonts w:ascii="Menlo" w:eastAsia="Times New Roman" w:hAnsi="Menlo" w:cs="Menlo"/>
+          <w:color w:val="0000FF"/>
+          <w:sz w:val="18"/>
+          <w:szCs w:val="18"/>
+          <w:lang w:val="en-GB" w:eastAsia="en-GB"/>
+        </w:rPr>
+        <w:t>update_min_a</w:t>
+      </w:r>
+      <w:proofErr w:type="spellEnd"/>
+      <w:r>
+        <w:rPr>
+          <w:rFonts w:ascii="Menlo" w:eastAsia="Times New Roman" w:hAnsi="Menlo" w:cs="Menlo"/>
+          <w:color w:val="0000FF"/>
+          <w:sz w:val="18"/>
+          <w:szCs w:val="18"/>
+          <w:lang w:val="en-GB" w:eastAsia="en-GB"/>
+        </w:rPr>
+        <w:t>"</w:t>
+      </w:r>
+      <w:r>
+        <w:rPr>
+          <w:rFonts w:ascii="Menlo" w:eastAsia="Times New Roman" w:hAnsi="Menlo" w:cs="Menlo"/>
+          <w:color w:val="000000"/>
+          <w:sz w:val="18"/>
+          <w:szCs w:val="18"/>
+          <w:lang w:val="en-GB" w:eastAsia="en-GB"/>
+        </w:rPr>
+        <w:t xml:space="preserve"> </w:t>
+      </w:r>
+      <w:r>
+        <w:rPr>
+          <w:rFonts w:ascii="Menlo" w:eastAsia="Times New Roman" w:hAnsi="Menlo" w:cs="Menlo"/>
+          <w:color w:val="FF0000"/>
+          <w:sz w:val="18"/>
+          <w:szCs w:val="18"/>
+          <w:lang w:val="en-GB" w:eastAsia="en-GB"/>
+        </w:rPr>
+        <w:t>value</w:t>
+      </w:r>
+      <w:r>
+        <w:rPr>
+          <w:rFonts w:ascii="Menlo" w:eastAsia="Times New Roman" w:hAnsi="Menlo" w:cs="Menlo"/>
+          <w:color w:val="000000"/>
+          <w:sz w:val="18"/>
+          <w:szCs w:val="18"/>
+          <w:lang w:val="en-GB" w:eastAsia="en-GB"/>
+        </w:rPr>
+        <w:t>=</w:t>
+      </w:r>
+      <w:r>
+        <w:rPr>
+          <w:rFonts w:ascii="Menlo" w:eastAsia="Times New Roman" w:hAnsi="Menlo" w:cs="Menlo"/>
+          <w:color w:val="0000FF"/>
+          <w:sz w:val="18"/>
+          <w:szCs w:val="18"/>
+          <w:lang w:val="en-GB" w:eastAsia="en-GB"/>
+        </w:rPr>
+        <w:t>"pi/1000"</w:t>
+      </w:r>
+      <w:r>
+        <w:rPr>
+          <w:rFonts w:ascii="Menlo" w:eastAsia="Times New Roman" w:hAnsi="Menlo" w:cs="Menlo"/>
+          <w:color w:val="800000"/>
+          <w:sz w:val="18"/>
+          <w:szCs w:val="18"/>
+          <w:lang w:val="en-GB" w:eastAsia="en-GB"/>
+        </w:rPr>
+        <w:t>/&gt;</w:t>
+      </w:r>
+    </w:p>
+    <w:p>
+      <w:pPr>
+        <w:shd w:val="clear" w:color="auto" w:fill="FFFFFF"/>
+        <w:spacing w:after="0" w:line="270" w:lineRule="atLeast"/>
+        <w:rPr>
+          <w:rFonts w:ascii="Menlo" w:eastAsia="Times New Roman" w:hAnsi="Menlo" w:cs="Menlo"/>
+          <w:color w:val="000000"/>
+          <w:sz w:val="18"/>
+          <w:szCs w:val="18"/>
+          <w:lang w:val="en-GB" w:eastAsia="en-GB"/>
+        </w:rPr>
+      </w:pPr>
+      <w:r>
+        <w:rPr>
+          <w:rFonts w:ascii="Menlo" w:eastAsia="Times New Roman" w:hAnsi="Menlo" w:cs="Menlo"/>
+          <w:color w:val="000000"/>
+          <w:sz w:val="18"/>
+          <w:szCs w:val="18"/>
+          <w:lang w:val="en-GB" w:eastAsia="en-GB"/>
+        </w:rPr>
+        <w:t xml:space="preserve">    </w:t>
+      </w:r>
+      <w:r>
+        <w:rPr>
+          <w:rFonts w:ascii="Menlo" w:eastAsia="Times New Roman" w:hAnsi="Menlo" w:cs="Menlo"/>
+          <w:color w:val="800000"/>
+          <w:sz w:val="18"/>
+          <w:szCs w:val="18"/>
+          <w:lang w:val="en-GB" w:eastAsia="en-GB"/>
+        </w:rPr>
+        <w:t>&lt;param</w:t>
+      </w:r>
+      <w:r>
+        <w:rPr>
+          <w:rFonts w:ascii="Menlo" w:eastAsia="Times New Roman" w:hAnsi="Menlo" w:cs="Menlo"/>
+          <w:color w:val="000000"/>
+          <w:sz w:val="18"/>
+          <w:szCs w:val="18"/>
+          <w:lang w:val="en-GB" w:eastAsia="en-GB"/>
+        </w:rPr>
+        <w:t xml:space="preserve"> </w:t>
+      </w:r>
+      <w:r>
+        <w:rPr>
+          <w:rFonts w:ascii="Menlo" w:eastAsia="Times New Roman" w:hAnsi="Menlo" w:cs="Menlo"/>
+          <w:color w:val="FF0000"/>
+          <w:sz w:val="18"/>
+          <w:szCs w:val="18"/>
+          <w:lang w:val="en-GB" w:eastAsia="en-GB"/>
+        </w:rPr>
+        <w:t>name</w:t>
+      </w:r>
+      <w:r>
+        <w:rPr>
+          <w:rFonts w:ascii="Menlo" w:eastAsia="Times New Roman" w:hAnsi="Menlo" w:cs="Menlo"/>
+          <w:color w:val="000000"/>
+          <w:sz w:val="18"/>
+          <w:szCs w:val="18"/>
+          <w:lang w:val="en-GB" w:eastAsia="en-GB"/>
+        </w:rPr>
+        <w:t>=</w:t>
+      </w:r>
+      <w:r>
+        <w:rPr>
+          <w:rFonts w:ascii="Menlo" w:eastAsia="Times New Roman" w:hAnsi="Menlo" w:cs="Menlo"/>
+          <w:color w:val="0000FF"/>
+          <w:sz w:val="18"/>
+          <w:szCs w:val="18"/>
+          <w:lang w:val="en-GB" w:eastAsia="en-GB"/>
+        </w:rPr>
+        <w:t>"</w:t>
+      </w:r>
+      <w:proofErr w:type="spellStart"/>
+      <w:r>
+        <w:rPr>
+          <w:rFonts w:ascii="Menlo" w:eastAsia="Times New Roman" w:hAnsi="Menlo" w:cs="Menlo"/>
+          <w:color w:val="0000FF"/>
+          <w:sz w:val="18"/>
+          <w:szCs w:val="18"/>
+          <w:lang w:val="en-GB" w:eastAsia="en-GB"/>
+        </w:rPr>
+        <w:t>update_min_d</w:t>
+      </w:r>
+      <w:proofErr w:type="spellEnd"/>
+      <w:r>
+        <w:rPr>
+          <w:rFonts w:ascii="Menlo" w:eastAsia="Times New Roman" w:hAnsi="Menlo" w:cs="Menlo"/>
+          <w:color w:val="0000FF"/>
+          <w:sz w:val="18"/>
+          <w:szCs w:val="18"/>
+          <w:lang w:val="en-GB" w:eastAsia="en-GB"/>
+        </w:rPr>
+        <w:t>"</w:t>
+      </w:r>
+      <w:r>
+        <w:rPr>
+          <w:rFonts w:ascii="Menlo" w:eastAsia="Times New Roman" w:hAnsi="Menlo" w:cs="Menlo"/>
+          <w:color w:val="000000"/>
+          <w:sz w:val="18"/>
+          <w:szCs w:val="18"/>
+          <w:lang w:val="en-GB" w:eastAsia="en-GB"/>
+        </w:rPr>
+        <w:t xml:space="preserve"> </w:t>
+      </w:r>
+      <w:r>
+        <w:rPr>
+          <w:rFonts w:ascii="Menlo" w:eastAsia="Times New Roman" w:hAnsi="Menlo" w:cs="Menlo"/>
+          <w:color w:val="FF0000"/>
+          <w:sz w:val="18"/>
+          <w:szCs w:val="18"/>
+          <w:lang w:val="en-GB" w:eastAsia="en-GB"/>
+        </w:rPr>
+        <w:t>value</w:t>
+      </w:r>
+      <w:r>
+        <w:rPr>
+          <w:rFonts w:ascii="Menlo" w:eastAsia="Times New Roman" w:hAnsi="Menlo" w:cs="Menlo"/>
+          <w:color w:val="000000"/>
+          <w:sz w:val="18"/>
+          <w:szCs w:val="18"/>
+          <w:lang w:val="en-GB" w:eastAsia="en-GB"/>
+        </w:rPr>
+        <w:t>=</w:t>
+      </w:r>
+      <w:r>
+        <w:rPr>
+          <w:rFonts w:ascii="Menlo" w:eastAsia="Times New Roman" w:hAnsi="Menlo" w:cs="Menlo"/>
+          <w:color w:val="0000FF"/>
+          <w:sz w:val="18"/>
+          <w:szCs w:val="18"/>
+          <w:lang w:val="en-GB" w:eastAsia="en-GB"/>
+        </w:rPr>
+        <w:t>"0.01"</w:t>
+      </w:r>
+      <w:r>
+        <w:rPr>
+          <w:rFonts w:ascii="Menlo" w:eastAsia="Times New Roman" w:hAnsi="Menlo" w:cs="Menlo"/>
+          <w:color w:val="800000"/>
+          <w:sz w:val="18"/>
+          <w:szCs w:val="18"/>
+          <w:lang w:val="en-GB" w:eastAsia="en-GB"/>
+        </w:rPr>
+        <w:t>/&gt;</w:t>
+      </w:r>
+    </w:p>
+    <w:p/>
+    <w:p>
+      <w:r>
+        <w:t>Additionally, the system seemed to quickly localize with just 20-100 particles. Reducing this from the default of 1000 significantly reduced compute resource consumption:</w:t>
+      </w:r>
+    </w:p>
+    <w:p>
+      <w:pPr>
+        <w:shd w:val="clear" w:color="auto" w:fill="FFFFFF"/>
+        <w:spacing w:after="0" w:line="270" w:lineRule="atLeast"/>
+        <w:rPr>
+          <w:rFonts w:ascii="Menlo" w:eastAsia="Times New Roman" w:hAnsi="Menlo" w:cs="Menlo"/>
+          <w:color w:val="000000"/>
+          <w:sz w:val="18"/>
+          <w:szCs w:val="18"/>
+          <w:lang w:val="en-GB" w:eastAsia="en-GB"/>
+        </w:rPr>
+      </w:pPr>
+      <w:r>
+        <w:rPr>
+          <w:rFonts w:ascii="Menlo" w:eastAsia="Times New Roman" w:hAnsi="Menlo" w:cs="Menlo"/>
+          <w:color w:val="000000"/>
+          <w:sz w:val="18"/>
+          <w:szCs w:val="18"/>
+          <w:lang w:val="en-GB" w:eastAsia="en-GB"/>
+        </w:rPr>
+        <w:t xml:space="preserve">    </w:t>
+      </w:r>
+      <w:r>
+        <w:rPr>
+          <w:rFonts w:ascii="Menlo" w:eastAsia="Times New Roman" w:hAnsi="Menlo" w:cs="Menlo"/>
+          <w:color w:val="800000"/>
+          <w:sz w:val="18"/>
+          <w:szCs w:val="18"/>
+          <w:lang w:val="en-GB" w:eastAsia="en-GB"/>
+        </w:rPr>
+        <w:t>&lt;param</w:t>
+      </w:r>
+      <w:r>
+        <w:rPr>
+          <w:rFonts w:ascii="Menlo" w:eastAsia="Times New Roman" w:hAnsi="Menlo" w:cs="Menlo"/>
+          <w:color w:val="000000"/>
+          <w:sz w:val="18"/>
+          <w:szCs w:val="18"/>
+          <w:lang w:val="en-GB" w:eastAsia="en-GB"/>
+        </w:rPr>
+        <w:t xml:space="preserve"> </w:t>
+      </w:r>
+      <w:r>
+        <w:rPr>
+          <w:rFonts w:ascii="Menlo" w:eastAsia="Times New Roman" w:hAnsi="Menlo" w:cs="Menlo"/>
+          <w:color w:val="FF0000"/>
+          <w:sz w:val="18"/>
+          <w:szCs w:val="18"/>
+          <w:lang w:val="en-GB" w:eastAsia="en-GB"/>
+        </w:rPr>
+        <w:t>name</w:t>
+      </w:r>
+      <w:r>
+        <w:rPr>
+          <w:rFonts w:ascii="Menlo" w:eastAsia="Times New Roman" w:hAnsi="Menlo" w:cs="Menlo"/>
+          <w:color w:val="000000"/>
+          <w:sz w:val="18"/>
+          <w:szCs w:val="18"/>
+          <w:lang w:val="en-GB" w:eastAsia="en-GB"/>
+        </w:rPr>
+        <w:t>=</w:t>
+      </w:r>
+      <w:r>
+        <w:rPr>
+          <w:rFonts w:ascii="Menlo" w:eastAsia="Times New Roman" w:hAnsi="Menlo" w:cs="Menlo"/>
+          <w:color w:val="0000FF"/>
+          <w:sz w:val="18"/>
+          <w:szCs w:val="18"/>
+          <w:lang w:val="en-GB" w:eastAsia="en-GB"/>
+        </w:rPr>
+        <w:t>"</w:t>
+      </w:r>
+      <w:proofErr w:type="spellStart"/>
+      <w:r>
+        <w:rPr>
+          <w:rFonts w:ascii="Menlo" w:eastAsia="Times New Roman" w:hAnsi="Menlo" w:cs="Menlo"/>
+          <w:color w:val="0000FF"/>
+          <w:sz w:val="18"/>
+          <w:szCs w:val="18"/>
+          <w:lang w:val="en-GB" w:eastAsia="en-GB"/>
+        </w:rPr>
+        <w:t>min_particles</w:t>
+      </w:r>
+      <w:proofErr w:type="spellEnd"/>
+      <w:r>
+        <w:rPr>
+          <w:rFonts w:ascii="Menlo" w:eastAsia="Times New Roman" w:hAnsi="Menlo" w:cs="Menlo"/>
+          <w:color w:val="0000FF"/>
+          <w:sz w:val="18"/>
+          <w:szCs w:val="18"/>
+          <w:lang w:val="en-GB" w:eastAsia="en-GB"/>
+        </w:rPr>
+        <w:t>"</w:t>
+      </w:r>
+      <w:r>
+        <w:rPr>
+          <w:rFonts w:ascii="Menlo" w:eastAsia="Times New Roman" w:hAnsi="Menlo" w:cs="Menlo"/>
+          <w:color w:val="000000"/>
+          <w:sz w:val="18"/>
+          <w:szCs w:val="18"/>
+          <w:lang w:val="en-GB" w:eastAsia="en-GB"/>
+        </w:rPr>
+        <w:t xml:space="preserve"> </w:t>
+      </w:r>
+      <w:r>
+        <w:rPr>
+          <w:rFonts w:ascii="Menlo" w:eastAsia="Times New Roman" w:hAnsi="Menlo" w:cs="Menlo"/>
+          <w:color w:val="FF0000"/>
+          <w:sz w:val="18"/>
+          <w:szCs w:val="18"/>
+          <w:lang w:val="en-GB" w:eastAsia="en-GB"/>
+        </w:rPr>
+        <w:t>value</w:t>
+      </w:r>
+      <w:r>
+        <w:rPr>
+          <w:rFonts w:ascii="Menlo" w:eastAsia="Times New Roman" w:hAnsi="Menlo" w:cs="Menlo"/>
+          <w:color w:val="000000"/>
+          <w:sz w:val="18"/>
+          <w:szCs w:val="18"/>
+          <w:lang w:val="en-GB" w:eastAsia="en-GB"/>
+        </w:rPr>
+        <w:t>=</w:t>
+      </w:r>
+      <w:r>
+        <w:rPr>
+          <w:rFonts w:ascii="Menlo" w:eastAsia="Times New Roman" w:hAnsi="Menlo" w:cs="Menlo"/>
+          <w:color w:val="0000FF"/>
+          <w:sz w:val="18"/>
+          <w:szCs w:val="18"/>
+          <w:lang w:val="en-GB" w:eastAsia="en-GB"/>
+        </w:rPr>
+        <w:t>"20"</w:t>
+      </w:r>
+      <w:r>
+        <w:rPr>
+          <w:rFonts w:ascii="Menlo" w:eastAsia="Times New Roman" w:hAnsi="Menlo" w:cs="Menlo"/>
+          <w:color w:val="800000"/>
+          <w:sz w:val="18"/>
+          <w:szCs w:val="18"/>
+          <w:lang w:val="en-GB" w:eastAsia="en-GB"/>
+        </w:rPr>
+        <w:t>/&gt;</w:t>
+      </w:r>
+    </w:p>
+    <w:p>
+      <w:pPr>
+        <w:shd w:val="clear" w:color="auto" w:fill="FFFFFF"/>
+        <w:spacing w:after="0" w:line="270" w:lineRule="atLeast"/>
+        <w:rPr>
+          <w:rFonts w:ascii="Menlo" w:eastAsia="Times New Roman" w:hAnsi="Menlo" w:cs="Menlo"/>
+          <w:color w:val="000000"/>
+          <w:sz w:val="18"/>
+          <w:szCs w:val="18"/>
+          <w:lang w:val="en-GB" w:eastAsia="en-GB"/>
+        </w:rPr>
+      </w:pPr>
+      <w:r>
+        <w:rPr>
+          <w:rFonts w:ascii="Menlo" w:eastAsia="Times New Roman" w:hAnsi="Menlo" w:cs="Menlo"/>
+          <w:color w:val="000000"/>
+          <w:sz w:val="18"/>
+          <w:szCs w:val="18"/>
+          <w:lang w:val="en-GB" w:eastAsia="en-GB"/>
+        </w:rPr>
+        <w:t xml:space="preserve">    </w:t>
+      </w:r>
+      <w:r>
+        <w:rPr>
+          <w:rFonts w:ascii="Menlo" w:eastAsia="Times New Roman" w:hAnsi="Menlo" w:cs="Menlo"/>
+          <w:color w:val="800000"/>
+          <w:sz w:val="18"/>
+          <w:szCs w:val="18"/>
+          <w:lang w:val="en-GB" w:eastAsia="en-GB"/>
+        </w:rPr>
+        <w:t>&lt;param</w:t>
+      </w:r>
+      <w:r>
+        <w:rPr>
+          <w:rFonts w:ascii="Menlo" w:eastAsia="Times New Roman" w:hAnsi="Menlo" w:cs="Menlo"/>
+          <w:color w:val="000000"/>
+          <w:sz w:val="18"/>
+          <w:szCs w:val="18"/>
+          <w:lang w:val="en-GB" w:eastAsia="en-GB"/>
+        </w:rPr>
+        <w:t xml:space="preserve"> </w:t>
+      </w:r>
+      <w:r>
+        <w:rPr>
+          <w:rFonts w:ascii="Menlo" w:eastAsia="Times New Roman" w:hAnsi="Menlo" w:cs="Menlo"/>
+          <w:color w:val="FF0000"/>
+          <w:sz w:val="18"/>
+          <w:szCs w:val="18"/>
+          <w:lang w:val="en-GB" w:eastAsia="en-GB"/>
+        </w:rPr>
+        <w:t>name</w:t>
+      </w:r>
+      <w:r>
+        <w:rPr>
+          <w:rFonts w:ascii="Menlo" w:eastAsia="Times New Roman" w:hAnsi="Menlo" w:cs="Menlo"/>
+          <w:color w:val="000000"/>
+          <w:sz w:val="18"/>
+          <w:szCs w:val="18"/>
+          <w:lang w:val="en-GB" w:eastAsia="en-GB"/>
+        </w:rPr>
+        <w:t>=</w:t>
+      </w:r>
+      <w:r>
+        <w:rPr>
+          <w:rFonts w:ascii="Menlo" w:eastAsia="Times New Roman" w:hAnsi="Menlo" w:cs="Menlo"/>
+          <w:color w:val="0000FF"/>
+          <w:sz w:val="18"/>
+          <w:szCs w:val="18"/>
+          <w:lang w:val="en-GB" w:eastAsia="en-GB"/>
+        </w:rPr>
+        <w:t>"</w:t>
+      </w:r>
+      <w:proofErr w:type="spellStart"/>
+      <w:r>
+        <w:rPr>
+          <w:rFonts w:ascii="Menlo" w:eastAsia="Times New Roman" w:hAnsi="Menlo" w:cs="Menlo"/>
+          <w:color w:val="0000FF"/>
+          <w:sz w:val="18"/>
+          <w:szCs w:val="18"/>
+          <w:lang w:val="en-GB" w:eastAsia="en-GB"/>
+        </w:rPr>
+        <w:t>max_particles</w:t>
+      </w:r>
+      <w:proofErr w:type="spellEnd"/>
+      <w:r>
+        <w:rPr>
+          <w:rFonts w:ascii="Menlo" w:eastAsia="Times New Roman" w:hAnsi="Menlo" w:cs="Menlo"/>
+          <w:color w:val="0000FF"/>
+          <w:sz w:val="18"/>
+          <w:szCs w:val="18"/>
+          <w:lang w:val="en-GB" w:eastAsia="en-GB"/>
+        </w:rPr>
+        <w:t>"</w:t>
+      </w:r>
+      <w:r>
+        <w:rPr>
+          <w:rFonts w:ascii="Menlo" w:eastAsia="Times New Roman" w:hAnsi="Menlo" w:cs="Menlo"/>
+          <w:color w:val="000000"/>
+          <w:sz w:val="18"/>
+          <w:szCs w:val="18"/>
+          <w:lang w:val="en-GB" w:eastAsia="en-GB"/>
+        </w:rPr>
+        <w:t xml:space="preserve"> </w:t>
+      </w:r>
+      <w:r>
+        <w:rPr>
+          <w:rFonts w:ascii="Menlo" w:eastAsia="Times New Roman" w:hAnsi="Menlo" w:cs="Menlo"/>
+          <w:color w:val="FF0000"/>
+          <w:sz w:val="18"/>
+          <w:szCs w:val="18"/>
+          <w:lang w:val="en-GB" w:eastAsia="en-GB"/>
+        </w:rPr>
+        <w:t>value</w:t>
+      </w:r>
+      <w:r>
+        <w:rPr>
+          <w:rFonts w:ascii="Menlo" w:eastAsia="Times New Roman" w:hAnsi="Menlo" w:cs="Menlo"/>
+          <w:color w:val="000000"/>
+          <w:sz w:val="18"/>
+          <w:szCs w:val="18"/>
+          <w:lang w:val="en-GB" w:eastAsia="en-GB"/>
+        </w:rPr>
+        <w:t>=</w:t>
+      </w:r>
+      <w:r>
+        <w:rPr>
+          <w:rFonts w:ascii="Menlo" w:eastAsia="Times New Roman" w:hAnsi="Menlo" w:cs="Menlo"/>
+          <w:color w:val="0000FF"/>
+          <w:sz w:val="18"/>
+          <w:szCs w:val="18"/>
+          <w:lang w:val="en-GB" w:eastAsia="en-GB"/>
+        </w:rPr>
+        <w:t>"100"</w:t>
+      </w:r>
+      <w:r>
+        <w:rPr>
+          <w:rFonts w:ascii="Menlo" w:eastAsia="Times New Roman" w:hAnsi="Menlo" w:cs="Menlo"/>
+          <w:color w:val="800000"/>
+          <w:sz w:val="18"/>
+          <w:szCs w:val="18"/>
+          <w:lang w:val="en-GB" w:eastAsia="en-GB"/>
+        </w:rPr>
+        <w:t>/&gt;</w:t>
+      </w:r>
+    </w:p>
+    <w:p>
+      <w:pPr>
+        <w:spacing w:after="0" w:line="240" w:lineRule="auto"/>
+      </w:pPr>
+    </w:p>
+    <w:p>
+      <w:pPr>
+        <w:spacing w:after="0" w:line="240" w:lineRule="auto"/>
+      </w:pPr>
+      <w:r>
+        <w:t>Early on, some noise was noticed close to the robot. A minimum range for laser data was added:</w:t>
+      </w:r>
+    </w:p>
+    <w:p>
+      <w:pPr>
+        <w:spacing w:after="0" w:line="240" w:lineRule="auto"/>
+        <w:rPr>
+          <w:rFonts w:ascii="Menlo" w:eastAsia="Times New Roman" w:hAnsi="Menlo" w:cs="Menlo"/>
+          <w:color w:val="000000"/>
+          <w:sz w:val="18"/>
+          <w:szCs w:val="18"/>
+          <w:lang w:val="en-GB" w:eastAsia="en-GB"/>
+        </w:rPr>
+      </w:pPr>
+    </w:p>
+    <w:p>
+      <w:pPr>
+        <w:shd w:val="clear" w:color="auto" w:fill="FFFFFF"/>
+        <w:spacing w:after="0" w:line="270" w:lineRule="atLeast"/>
+        <w:rPr>
+          <w:rFonts w:ascii="Menlo" w:eastAsia="Times New Roman" w:hAnsi="Menlo" w:cs="Menlo"/>
+          <w:color w:val="000000"/>
+          <w:sz w:val="18"/>
+          <w:szCs w:val="18"/>
+          <w:lang w:val="en-GB" w:eastAsia="en-GB"/>
+        </w:rPr>
+      </w:pPr>
+      <w:r>
+        <w:rPr>
+          <w:rFonts w:ascii="Menlo" w:eastAsia="Times New Roman" w:hAnsi="Menlo" w:cs="Menlo"/>
+          <w:color w:val="000000"/>
+          <w:sz w:val="18"/>
+          <w:szCs w:val="18"/>
+          <w:lang w:val="en-GB" w:eastAsia="en-GB"/>
+        </w:rPr>
+        <w:t xml:space="preserve">    </w:t>
+      </w:r>
+      <w:r>
+        <w:rPr>
+          <w:rFonts w:ascii="Menlo" w:eastAsia="Times New Roman" w:hAnsi="Menlo" w:cs="Menlo"/>
+          <w:color w:val="800000"/>
+          <w:sz w:val="18"/>
+          <w:szCs w:val="18"/>
+          <w:lang w:val="en-GB" w:eastAsia="en-GB"/>
+        </w:rPr>
+        <w:t>&lt;param</w:t>
+      </w:r>
+      <w:r>
+        <w:rPr>
+          <w:rFonts w:ascii="Menlo" w:eastAsia="Times New Roman" w:hAnsi="Menlo" w:cs="Menlo"/>
+          <w:color w:val="000000"/>
+          <w:sz w:val="18"/>
+          <w:szCs w:val="18"/>
+          <w:lang w:val="en-GB" w:eastAsia="en-GB"/>
+        </w:rPr>
+        <w:t xml:space="preserve"> </w:t>
+      </w:r>
+      <w:r>
+        <w:rPr>
+          <w:rFonts w:ascii="Menlo" w:eastAsia="Times New Roman" w:hAnsi="Menlo" w:cs="Menlo"/>
+          <w:color w:val="FF0000"/>
+          <w:sz w:val="18"/>
+          <w:szCs w:val="18"/>
+          <w:lang w:val="en-GB" w:eastAsia="en-GB"/>
+        </w:rPr>
+        <w:t>name</w:t>
+      </w:r>
+      <w:r>
+        <w:rPr>
+          <w:rFonts w:ascii="Menlo" w:eastAsia="Times New Roman" w:hAnsi="Menlo" w:cs="Menlo"/>
+          <w:color w:val="000000"/>
+          <w:sz w:val="18"/>
+          <w:szCs w:val="18"/>
+          <w:lang w:val="en-GB" w:eastAsia="en-GB"/>
+        </w:rPr>
+        <w:t>=</w:t>
+      </w:r>
+      <w:r>
+        <w:rPr>
+          <w:rFonts w:ascii="Menlo" w:eastAsia="Times New Roman" w:hAnsi="Menlo" w:cs="Menlo"/>
+          <w:color w:val="0000FF"/>
+          <w:sz w:val="18"/>
+          <w:szCs w:val="18"/>
+          <w:lang w:val="en-GB" w:eastAsia="en-GB"/>
+        </w:rPr>
+        <w:t>"</w:t>
+      </w:r>
+      <w:proofErr w:type="spellStart"/>
+      <w:r>
+        <w:rPr>
+          <w:rFonts w:ascii="Menlo" w:eastAsia="Times New Roman" w:hAnsi="Menlo" w:cs="Menlo"/>
+          <w:color w:val="0000FF"/>
+          <w:sz w:val="18"/>
+          <w:szCs w:val="18"/>
+          <w:lang w:val="en-GB" w:eastAsia="en-GB"/>
+        </w:rPr>
+        <w:t>laser_min_range</w:t>
+      </w:r>
+      <w:proofErr w:type="spellEnd"/>
+      <w:r>
+        <w:rPr>
+          <w:rFonts w:ascii="Menlo" w:eastAsia="Times New Roman" w:hAnsi="Menlo" w:cs="Menlo"/>
+          <w:color w:val="0000FF"/>
+          <w:sz w:val="18"/>
+          <w:szCs w:val="18"/>
+          <w:lang w:val="en-GB" w:eastAsia="en-GB"/>
+        </w:rPr>
+        <w:t>"</w:t>
+      </w:r>
+      <w:r>
+        <w:rPr>
+          <w:rFonts w:ascii="Menlo" w:eastAsia="Times New Roman" w:hAnsi="Menlo" w:cs="Menlo"/>
+          <w:color w:val="000000"/>
+          <w:sz w:val="18"/>
+          <w:szCs w:val="18"/>
+          <w:lang w:val="en-GB" w:eastAsia="en-GB"/>
+        </w:rPr>
+        <w:t xml:space="preserve"> </w:t>
+      </w:r>
+      <w:r>
+        <w:rPr>
+          <w:rFonts w:ascii="Menlo" w:eastAsia="Times New Roman" w:hAnsi="Menlo" w:cs="Menlo"/>
+          <w:color w:val="FF0000"/>
+          <w:sz w:val="18"/>
+          <w:szCs w:val="18"/>
+          <w:lang w:val="en-GB" w:eastAsia="en-GB"/>
+        </w:rPr>
+        <w:t>value</w:t>
+      </w:r>
+      <w:r>
+        <w:rPr>
+          <w:rFonts w:ascii="Menlo" w:eastAsia="Times New Roman" w:hAnsi="Menlo" w:cs="Menlo"/>
+          <w:color w:val="000000"/>
+          <w:sz w:val="18"/>
+          <w:szCs w:val="18"/>
+          <w:lang w:val="en-GB" w:eastAsia="en-GB"/>
+        </w:rPr>
+        <w:t>=</w:t>
+      </w:r>
+      <w:r>
+        <w:rPr>
+          <w:rFonts w:ascii="Menlo" w:eastAsia="Times New Roman" w:hAnsi="Menlo" w:cs="Menlo"/>
+          <w:color w:val="0000FF"/>
+          <w:sz w:val="18"/>
+          <w:szCs w:val="18"/>
+          <w:lang w:val="en-GB" w:eastAsia="en-GB"/>
+        </w:rPr>
+        <w:t>"0.5"</w:t>
+      </w:r>
+      <w:r>
+        <w:rPr>
+          <w:rFonts w:ascii="Menlo" w:eastAsia="Times New Roman" w:hAnsi="Menlo" w:cs="Menlo"/>
+          <w:color w:val="800000"/>
+          <w:sz w:val="18"/>
+          <w:szCs w:val="18"/>
+          <w:lang w:val="en-GB" w:eastAsia="en-GB"/>
+        </w:rPr>
+        <w:t>/&gt;</w:t>
+      </w:r>
+      <w:r>
+        <w:rPr>
+          <w:rFonts w:ascii="Menlo" w:eastAsia="Times New Roman" w:hAnsi="Menlo" w:cs="Menlo"/>
+          <w:color w:val="000000"/>
+          <w:sz w:val="18"/>
+          <w:szCs w:val="18"/>
+          <w:lang w:val="en-GB" w:eastAsia="en-GB"/>
+        </w:rPr>
+        <w:t xml:space="preserve"> </w:t>
+      </w:r>
+    </w:p>
+    <w:p>
+      <w:pPr>
+        <w:shd w:val="clear" w:color="auto" w:fill="FFFFFF"/>
+        <w:spacing w:after="0" w:line="270" w:lineRule="atLeast"/>
+        <w:rPr>
+          <w:rFonts w:ascii="Menlo" w:eastAsia="Times New Roman" w:hAnsi="Menlo" w:cs="Menlo"/>
+          <w:color w:val="000000"/>
+          <w:sz w:val="18"/>
+          <w:szCs w:val="18"/>
+          <w:lang w:val="en-GB" w:eastAsia="en-GB"/>
+        </w:rPr>
+      </w:pPr>
+    </w:p>
+    <w:p>
+      <w:pPr>
+        <w:spacing w:after="0" w:line="240" w:lineRule="auto"/>
+      </w:pPr>
+      <w:r>
+        <w:t xml:space="preserve">Values were added for </w:t>
+      </w:r>
+      <w:r>
+        <w:t>exponential</w:t>
+      </w:r>
+      <w:r>
+        <w:t xml:space="preserve"> decay for slow and fast average weight filters, enabling further recovery through random pose </w:t>
+      </w:r>
+      <w:r>
+        <w:t>insertion</w:t>
+      </w:r>
+      <w:r>
+        <w:t>:</w:t>
+      </w:r>
+    </w:p>
+    <w:p>
+      <w:pPr>
+        <w:spacing w:after="0" w:line="240" w:lineRule="auto"/>
+      </w:pPr>
+    </w:p>
+    <w:p>
+      <w:pPr>
+        <w:shd w:val="clear" w:color="auto" w:fill="FFFFFF"/>
+        <w:spacing w:after="0" w:line="270" w:lineRule="atLeast"/>
+        <w:rPr>
+          <w:rFonts w:ascii="Menlo" w:eastAsia="Times New Roman" w:hAnsi="Menlo" w:cs="Menlo"/>
+          <w:color w:val="000000"/>
+          <w:sz w:val="18"/>
+          <w:szCs w:val="18"/>
+          <w:lang w:val="en-GB" w:eastAsia="en-GB"/>
+        </w:rPr>
+      </w:pPr>
+      <w:r>
+        <w:rPr>
+          <w:rFonts w:ascii="Menlo" w:eastAsia="Times New Roman" w:hAnsi="Menlo" w:cs="Menlo"/>
+          <w:color w:val="000000"/>
+          <w:sz w:val="18"/>
+          <w:szCs w:val="18"/>
+          <w:lang w:val="en-GB" w:eastAsia="en-GB"/>
+        </w:rPr>
+        <w:t xml:space="preserve">    </w:t>
+      </w:r>
+      <w:r>
+        <w:rPr>
+          <w:rFonts w:ascii="Menlo" w:eastAsia="Times New Roman" w:hAnsi="Menlo" w:cs="Menlo"/>
+          <w:color w:val="800000"/>
+          <w:sz w:val="18"/>
+          <w:szCs w:val="18"/>
+          <w:lang w:val="en-GB" w:eastAsia="en-GB"/>
+        </w:rPr>
+        <w:t>&lt;param</w:t>
+      </w:r>
+      <w:r>
+        <w:rPr>
+          <w:rFonts w:ascii="Menlo" w:eastAsia="Times New Roman" w:hAnsi="Menlo" w:cs="Menlo"/>
+          <w:color w:val="000000"/>
+          <w:sz w:val="18"/>
+          <w:szCs w:val="18"/>
+          <w:lang w:val="en-GB" w:eastAsia="en-GB"/>
+        </w:rPr>
+        <w:t xml:space="preserve"> </w:t>
+      </w:r>
+      <w:r>
+        <w:rPr>
+          <w:rFonts w:ascii="Menlo" w:eastAsia="Times New Roman" w:hAnsi="Menlo" w:cs="Menlo"/>
+          <w:color w:val="FF0000"/>
+          <w:sz w:val="18"/>
+          <w:szCs w:val="18"/>
+          <w:lang w:val="en-GB" w:eastAsia="en-GB"/>
+        </w:rPr>
+        <w:t>name</w:t>
+      </w:r>
+      <w:r>
+        <w:rPr>
+          <w:rFonts w:ascii="Menlo" w:eastAsia="Times New Roman" w:hAnsi="Menlo" w:cs="Menlo"/>
+          <w:color w:val="000000"/>
+          <w:sz w:val="18"/>
+          <w:szCs w:val="18"/>
+          <w:lang w:val="en-GB" w:eastAsia="en-GB"/>
+        </w:rPr>
+        <w:t>=</w:t>
+      </w:r>
+      <w:r>
+        <w:rPr>
+          <w:rFonts w:ascii="Menlo" w:eastAsia="Times New Roman" w:hAnsi="Menlo" w:cs="Menlo"/>
+          <w:color w:val="0000FF"/>
+          <w:sz w:val="18"/>
+          <w:szCs w:val="18"/>
+          <w:lang w:val="en-GB" w:eastAsia="en-GB"/>
+        </w:rPr>
+        <w:t>"</w:t>
+      </w:r>
+      <w:proofErr w:type="spellStart"/>
+      <w:r>
+        <w:rPr>
+          <w:rFonts w:ascii="Menlo" w:eastAsia="Times New Roman" w:hAnsi="Menlo" w:cs="Menlo"/>
+          <w:color w:val="0000FF"/>
+          <w:sz w:val="18"/>
+          <w:szCs w:val="18"/>
+          <w:lang w:val="en-GB" w:eastAsia="en-GB"/>
+        </w:rPr>
+        <w:t>recovery_alpha_slow</w:t>
+      </w:r>
+      <w:proofErr w:type="spellEnd"/>
+      <w:r>
+        <w:rPr>
+          <w:rFonts w:ascii="Menlo" w:eastAsia="Times New Roman" w:hAnsi="Menlo" w:cs="Menlo"/>
+          <w:color w:val="0000FF"/>
+          <w:sz w:val="18"/>
+          <w:szCs w:val="18"/>
+          <w:lang w:val="en-GB" w:eastAsia="en-GB"/>
+        </w:rPr>
+        <w:t>"</w:t>
+      </w:r>
+      <w:r>
+        <w:rPr>
+          <w:rFonts w:ascii="Menlo" w:eastAsia="Times New Roman" w:hAnsi="Menlo" w:cs="Menlo"/>
+          <w:color w:val="000000"/>
+          <w:sz w:val="18"/>
+          <w:szCs w:val="18"/>
+          <w:lang w:val="en-GB" w:eastAsia="en-GB"/>
+        </w:rPr>
+        <w:t xml:space="preserve"> </w:t>
+      </w:r>
+      <w:r>
+        <w:rPr>
+          <w:rFonts w:ascii="Menlo" w:eastAsia="Times New Roman" w:hAnsi="Menlo" w:cs="Menlo"/>
+          <w:color w:val="FF0000"/>
+          <w:sz w:val="18"/>
+          <w:szCs w:val="18"/>
+          <w:lang w:val="en-GB" w:eastAsia="en-GB"/>
+        </w:rPr>
+        <w:t>value</w:t>
+      </w:r>
+      <w:r>
+        <w:rPr>
+          <w:rFonts w:ascii="Menlo" w:eastAsia="Times New Roman" w:hAnsi="Menlo" w:cs="Menlo"/>
+          <w:color w:val="000000"/>
+          <w:sz w:val="18"/>
+          <w:szCs w:val="18"/>
+          <w:lang w:val="en-GB" w:eastAsia="en-GB"/>
+        </w:rPr>
+        <w:t>=</w:t>
+      </w:r>
+      <w:r>
+        <w:rPr>
+          <w:rFonts w:ascii="Menlo" w:eastAsia="Times New Roman" w:hAnsi="Menlo" w:cs="Menlo"/>
+          <w:color w:val="0000FF"/>
+          <w:sz w:val="18"/>
+          <w:szCs w:val="18"/>
+          <w:lang w:val="en-GB" w:eastAsia="en-GB"/>
+        </w:rPr>
+        <w:t>"0.001"</w:t>
+      </w:r>
+      <w:r>
+        <w:rPr>
+          <w:rFonts w:ascii="Menlo" w:eastAsia="Times New Roman" w:hAnsi="Menlo" w:cs="Menlo"/>
+          <w:color w:val="800000"/>
+          <w:sz w:val="18"/>
+          <w:szCs w:val="18"/>
+          <w:lang w:val="en-GB" w:eastAsia="en-GB"/>
+        </w:rPr>
+        <w:t>/&gt;</w:t>
+      </w:r>
+    </w:p>
+    <w:p>
+      <w:pPr>
+        <w:shd w:val="clear" w:color="auto" w:fill="FFFFFF"/>
+        <w:spacing w:after="0" w:line="270" w:lineRule="atLeast"/>
+        <w:rPr>
+          <w:rFonts w:ascii="Menlo" w:eastAsia="Times New Roman" w:hAnsi="Menlo" w:cs="Menlo"/>
+          <w:color w:val="000000"/>
+          <w:sz w:val="18"/>
+          <w:szCs w:val="18"/>
+          <w:lang w:val="en-GB" w:eastAsia="en-GB"/>
+        </w:rPr>
+      </w:pPr>
+      <w:r>
+        <w:rPr>
+          <w:rFonts w:ascii="Menlo" w:eastAsia="Times New Roman" w:hAnsi="Menlo" w:cs="Menlo"/>
+          <w:color w:val="000000"/>
+          <w:sz w:val="18"/>
+          <w:szCs w:val="18"/>
+          <w:lang w:val="en-GB" w:eastAsia="en-GB"/>
+        </w:rPr>
+        <w:t xml:space="preserve">    </w:t>
+      </w:r>
+      <w:r>
+        <w:rPr>
+          <w:rFonts w:ascii="Menlo" w:eastAsia="Times New Roman" w:hAnsi="Menlo" w:cs="Menlo"/>
+          <w:color w:val="800000"/>
+          <w:sz w:val="18"/>
+          <w:szCs w:val="18"/>
+          <w:lang w:val="en-GB" w:eastAsia="en-GB"/>
+        </w:rPr>
+        <w:t>&lt;param</w:t>
+      </w:r>
+      <w:r>
+        <w:rPr>
+          <w:rFonts w:ascii="Menlo" w:eastAsia="Times New Roman" w:hAnsi="Menlo" w:cs="Menlo"/>
+          <w:color w:val="000000"/>
+          <w:sz w:val="18"/>
+          <w:szCs w:val="18"/>
+          <w:lang w:val="en-GB" w:eastAsia="en-GB"/>
+        </w:rPr>
+        <w:t xml:space="preserve"> </w:t>
+      </w:r>
+      <w:r>
+        <w:rPr>
+          <w:rFonts w:ascii="Menlo" w:eastAsia="Times New Roman" w:hAnsi="Menlo" w:cs="Menlo"/>
+          <w:color w:val="FF0000"/>
+          <w:sz w:val="18"/>
+          <w:szCs w:val="18"/>
+          <w:lang w:val="en-GB" w:eastAsia="en-GB"/>
+        </w:rPr>
+        <w:t>name</w:t>
+      </w:r>
+      <w:r>
+        <w:rPr>
+          <w:rFonts w:ascii="Menlo" w:eastAsia="Times New Roman" w:hAnsi="Menlo" w:cs="Menlo"/>
+          <w:color w:val="000000"/>
+          <w:sz w:val="18"/>
+          <w:szCs w:val="18"/>
+          <w:lang w:val="en-GB" w:eastAsia="en-GB"/>
+        </w:rPr>
+        <w:t>=</w:t>
+      </w:r>
+      <w:r>
+        <w:rPr>
+          <w:rFonts w:ascii="Menlo" w:eastAsia="Times New Roman" w:hAnsi="Menlo" w:cs="Menlo"/>
+          <w:color w:val="0000FF"/>
+          <w:sz w:val="18"/>
+          <w:szCs w:val="18"/>
+          <w:lang w:val="en-GB" w:eastAsia="en-GB"/>
+        </w:rPr>
+        <w:t>"</w:t>
+      </w:r>
+      <w:proofErr w:type="spellStart"/>
+      <w:r>
+        <w:rPr>
+          <w:rFonts w:ascii="Menlo" w:eastAsia="Times New Roman" w:hAnsi="Menlo" w:cs="Menlo"/>
+          <w:color w:val="0000FF"/>
+          <w:sz w:val="18"/>
+          <w:szCs w:val="18"/>
+          <w:lang w:val="en-GB" w:eastAsia="en-GB"/>
+        </w:rPr>
+        <w:t>recovery_alpha_fast</w:t>
+      </w:r>
+      <w:proofErr w:type="spellEnd"/>
+      <w:r>
+        <w:rPr>
+          <w:rFonts w:ascii="Menlo" w:eastAsia="Times New Roman" w:hAnsi="Menlo" w:cs="Menlo"/>
+          <w:color w:val="0000FF"/>
+          <w:sz w:val="18"/>
+          <w:szCs w:val="18"/>
+          <w:lang w:val="en-GB" w:eastAsia="en-GB"/>
+        </w:rPr>
+        <w:t>"</w:t>
+      </w:r>
+      <w:r>
+        <w:rPr>
+          <w:rFonts w:ascii="Menlo" w:eastAsia="Times New Roman" w:hAnsi="Menlo" w:cs="Menlo"/>
+          <w:color w:val="000000"/>
+          <w:sz w:val="18"/>
+          <w:szCs w:val="18"/>
+          <w:lang w:val="en-GB" w:eastAsia="en-GB"/>
+        </w:rPr>
+        <w:t xml:space="preserve"> </w:t>
+      </w:r>
+      <w:r>
+        <w:rPr>
+          <w:rFonts w:ascii="Menlo" w:eastAsia="Times New Roman" w:hAnsi="Menlo" w:cs="Menlo"/>
+          <w:color w:val="FF0000"/>
+          <w:sz w:val="18"/>
+          <w:szCs w:val="18"/>
+          <w:lang w:val="en-GB" w:eastAsia="en-GB"/>
+        </w:rPr>
+        <w:t>value</w:t>
+      </w:r>
+      <w:r>
+        <w:rPr>
+          <w:rFonts w:ascii="Menlo" w:eastAsia="Times New Roman" w:hAnsi="Menlo" w:cs="Menlo"/>
+          <w:color w:val="000000"/>
+          <w:sz w:val="18"/>
+          <w:szCs w:val="18"/>
+          <w:lang w:val="en-GB" w:eastAsia="en-GB"/>
+        </w:rPr>
+        <w:t>=</w:t>
+      </w:r>
+      <w:r>
+        <w:rPr>
+          <w:rFonts w:ascii="Menlo" w:eastAsia="Times New Roman" w:hAnsi="Menlo" w:cs="Menlo"/>
+          <w:color w:val="0000FF"/>
+          <w:sz w:val="18"/>
+          <w:szCs w:val="18"/>
+          <w:lang w:val="en-GB" w:eastAsia="en-GB"/>
+        </w:rPr>
+        <w:t>"0.1"</w:t>
+      </w:r>
+      <w:r>
+        <w:rPr>
+          <w:rFonts w:ascii="Menlo" w:eastAsia="Times New Roman" w:hAnsi="Menlo" w:cs="Menlo"/>
+          <w:color w:val="800000"/>
+          <w:sz w:val="18"/>
+          <w:szCs w:val="18"/>
+          <w:lang w:val="en-GB" w:eastAsia="en-GB"/>
+        </w:rPr>
+        <w:t>/&gt;</w:t>
+      </w:r>
+    </w:p>
+    <w:p>
+      <w:pPr>
+        <w:pStyle w:val="Heading2"/>
+      </w:pPr>
+      <w:proofErr w:type="spellStart"/>
+      <w:r>
+        <w:lastRenderedPageBreak/>
+        <w:t>base_local_planner_</w:t>
       </w:r>
       <w:proofErr w:type="gramStart"/>
       <w:r>
-        <w:rPr>
-          <w:rFonts w:ascii="Open Sans" w:eastAsia="Times New Roman" w:hAnsi="Open Sans" w:cs="Times New Roman"/>
-          <w:color w:val="525C65"/>
-          <w:sz w:val="21"/>
-          <w:szCs w:val="21"/>
-          <w:shd w:val="clear" w:color="auto" w:fill="FFFFFF"/>
-          <w:lang w:val="en-GB" w:eastAsia="en-GB"/>
-        </w:rPr>
-        <w:t>compare and contrast</w:t>
-      </w:r>
+        <w:t>params.yaml</w:t>
+      </w:r>
+      <w:proofErr w:type="spellEnd"/>
       <w:proofErr w:type="gramEnd"/>
-      <w:r>
-        <w:rPr>
-          <w:rFonts w:ascii="Open Sans" w:eastAsia="Times New Roman" w:hAnsi="Open Sans" w:cs="Times New Roman"/>
-          <w:color w:val="525C65"/>
-          <w:sz w:val="21"/>
-          <w:szCs w:val="21"/>
-          <w:shd w:val="clear" w:color="auto" w:fill="FFFFFF"/>
-          <w:lang w:val="en-GB" w:eastAsia="en-GB"/>
-        </w:rPr>
-        <w:t xml:space="preserve"> the two types of localization methods covered in the Classroom - Kalman and Particle filters.</w:t>
-      </w:r>
-      <w:r>
-        <w:rPr>
-          <w:rFonts w:ascii="Open Sans" w:eastAsia="Times New Roman" w:hAnsi="Open Sans" w:cs="Times New Roman"/>
-          <w:color w:val="525C65"/>
-          <w:sz w:val="21"/>
-          <w:szCs w:val="21"/>
-          <w:shd w:val="clear" w:color="auto" w:fill="FFFFFF"/>
-          <w:lang w:val="en-GB" w:eastAsia="en-GB"/>
-        </w:rPr>
+    </w:p>
+    <w:p>
+      <w:pPr>
+        <w:keepNext/>
+      </w:pPr>
+      <w:r>
+        <w:t>Publishing the cost map allowed investigation of cost computation:</w:t>
+      </w:r>
+    </w:p>
+    <w:p>
+      <w:pPr>
+        <w:shd w:val="clear" w:color="auto" w:fill="FFFFFF"/>
+        <w:spacing w:after="0" w:line="270" w:lineRule="atLeast"/>
+        <w:rPr>
+          <w:rFonts w:ascii="Menlo" w:eastAsia="Times New Roman" w:hAnsi="Menlo" w:cs="Menlo"/>
+          <w:color w:val="000000"/>
+          <w:sz w:val="18"/>
+          <w:szCs w:val="18"/>
+          <w:lang w:val="en-GB" w:eastAsia="en-GB"/>
+        </w:rPr>
+      </w:pPr>
+      <w:proofErr w:type="spellStart"/>
+      <w:r>
+        <w:rPr>
+          <w:rFonts w:ascii="Menlo" w:eastAsia="Times New Roman" w:hAnsi="Menlo" w:cs="Menlo"/>
+          <w:color w:val="800000"/>
+          <w:sz w:val="18"/>
+          <w:szCs w:val="18"/>
+          <w:lang w:val="en-GB" w:eastAsia="en-GB"/>
+        </w:rPr>
+        <w:t>publish_cost_grid_pc</w:t>
+      </w:r>
+      <w:proofErr w:type="spellEnd"/>
+      <w:r>
+        <w:rPr>
+          <w:rFonts w:ascii="Menlo" w:eastAsia="Times New Roman" w:hAnsi="Menlo" w:cs="Menlo"/>
+          <w:color w:val="000000"/>
+          <w:sz w:val="18"/>
+          <w:szCs w:val="18"/>
+          <w:lang w:val="en-GB" w:eastAsia="en-GB"/>
+        </w:rPr>
+        <w:t xml:space="preserve">: </w:t>
+      </w:r>
+      <w:r>
+        <w:rPr>
+          <w:rFonts w:ascii="Menlo" w:eastAsia="Times New Roman" w:hAnsi="Menlo" w:cs="Menlo"/>
+          <w:color w:val="0000FF"/>
+          <w:sz w:val="18"/>
+          <w:szCs w:val="18"/>
+          <w:lang w:val="en-GB" w:eastAsia="en-GB"/>
+        </w:rPr>
+        <w:t>true</w:t>
+      </w:r>
+    </w:p>
+    <w:p/>
+    <w:p>
+      <w:r>
+        <w:t xml:space="preserve">It was after the cost grid was visualized that it became apparent that the global goal was significantly impacting local path planning, with the robot consistently hitting the walls. In response, other settings in </w:t>
+      </w:r>
+      <w:proofErr w:type="spellStart"/>
+      <w:r>
+        <w:t>costmap_common_</w:t>
+      </w:r>
+      <w:proofErr w:type="gramStart"/>
+      <w:r>
+        <w:t>params.yaml</w:t>
+      </w:r>
+      <w:proofErr w:type="spellEnd"/>
+      <w:proofErr w:type="gramEnd"/>
+      <w:r>
+        <w:t xml:space="preserve"> and </w:t>
+      </w:r>
+      <w:proofErr w:type="spellStart"/>
+      <w:r>
+        <w:t>local_costmap_params.yaml</w:t>
+      </w:r>
+      <w:proofErr w:type="spellEnd"/>
+      <w:r>
         <w:t xml:space="preserve"> </w:t>
       </w:r>
       <w:r>
-        <w:rPr>
-          <w:rFonts w:ascii="Open Sans" w:eastAsia="Times New Roman" w:hAnsi="Open Sans" w:cs="Times New Roman"/>
-          <w:color w:val="525C65"/>
-          <w:sz w:val="21"/>
-          <w:szCs w:val="21"/>
-          <w:shd w:val="clear" w:color="auto" w:fill="FFFFFF"/>
-          <w:lang w:val="en-GB" w:eastAsia="en-GB"/>
-        </w:rPr>
-        <w:t xml:space="preserve">Student provides a </w:t>
+        <w:t>were adjusted as outlined below.</w:t>
+      </w:r>
+    </w:p>
+    <w:p>
+      <w:r>
+        <w:t xml:space="preserve">The robot tends to vary quite significantly from the planned path. This is slightly mitigated by increasing the </w:t>
+      </w:r>
+      <w:proofErr w:type="spellStart"/>
+      <w:r>
+        <w:t>pdist_scale</w:t>
+      </w:r>
+      <w:proofErr w:type="spellEnd"/>
+      <w:r>
+        <w:t xml:space="preserve"> and </w:t>
+      </w:r>
+      <w:proofErr w:type="spellStart"/>
+      <w:r>
+        <w:t>gdist_scale</w:t>
+      </w:r>
+      <w:proofErr w:type="spellEnd"/>
+      <w:r>
+        <w:t xml:space="preserve"> values to increase the weight of local path and goal planning:</w:t>
+      </w:r>
+    </w:p>
+    <w:p>
+      <w:pPr>
+        <w:shd w:val="clear" w:color="auto" w:fill="FFFFFF"/>
+        <w:spacing w:after="0" w:line="270" w:lineRule="atLeast"/>
+        <w:rPr>
+          <w:rFonts w:ascii="Menlo" w:eastAsia="Times New Roman" w:hAnsi="Menlo" w:cs="Menlo"/>
+          <w:color w:val="000000"/>
+          <w:sz w:val="18"/>
+          <w:szCs w:val="18"/>
+          <w:lang w:val="en-GB" w:eastAsia="en-GB"/>
+        </w:rPr>
+      </w:pPr>
+      <w:r>
+        <w:rPr>
+          <w:rFonts w:ascii="Menlo" w:eastAsia="Times New Roman" w:hAnsi="Menlo" w:cs="Menlo"/>
+          <w:color w:val="000000"/>
+          <w:sz w:val="18"/>
+          <w:szCs w:val="18"/>
+          <w:lang w:val="en-GB" w:eastAsia="en-GB"/>
+        </w:rPr>
+        <w:t xml:space="preserve">  </w:t>
+      </w:r>
+      <w:proofErr w:type="spellStart"/>
+      <w:r>
+        <w:rPr>
+          <w:rFonts w:ascii="Menlo" w:eastAsia="Times New Roman" w:hAnsi="Menlo" w:cs="Menlo"/>
+          <w:color w:val="800000"/>
+          <w:sz w:val="18"/>
+          <w:szCs w:val="18"/>
+          <w:lang w:val="en-GB" w:eastAsia="en-GB"/>
+        </w:rPr>
+        <w:t>pdist_scale</w:t>
+      </w:r>
+      <w:proofErr w:type="spellEnd"/>
+      <w:r>
+        <w:rPr>
+          <w:rFonts w:ascii="Menlo" w:eastAsia="Times New Roman" w:hAnsi="Menlo" w:cs="Menlo"/>
+          <w:color w:val="000000"/>
+          <w:sz w:val="18"/>
+          <w:szCs w:val="18"/>
+          <w:lang w:val="en-GB" w:eastAsia="en-GB"/>
+        </w:rPr>
+        <w:t xml:space="preserve">: </w:t>
+      </w:r>
+      <w:r>
+        <w:rPr>
+          <w:rFonts w:ascii="Menlo" w:eastAsia="Times New Roman" w:hAnsi="Menlo" w:cs="Menlo"/>
+          <w:color w:val="09885A"/>
+          <w:sz w:val="18"/>
+          <w:szCs w:val="18"/>
+          <w:lang w:val="en-GB" w:eastAsia="en-GB"/>
+        </w:rPr>
+        <w:t>1.1</w:t>
+      </w:r>
+    </w:p>
+    <w:p>
+      <w:pPr>
+        <w:shd w:val="clear" w:color="auto" w:fill="FFFFFF"/>
+        <w:spacing w:after="0" w:line="270" w:lineRule="atLeast"/>
+        <w:rPr>
+          <w:rFonts w:ascii="Menlo" w:eastAsia="Times New Roman" w:hAnsi="Menlo" w:cs="Menlo"/>
+          <w:color w:val="000000"/>
+          <w:sz w:val="18"/>
+          <w:szCs w:val="18"/>
+          <w:lang w:val="en-GB" w:eastAsia="en-GB"/>
+        </w:rPr>
+      </w:pPr>
+      <w:r>
+        <w:rPr>
+          <w:rFonts w:ascii="Menlo" w:eastAsia="Times New Roman" w:hAnsi="Menlo" w:cs="Menlo"/>
+          <w:color w:val="000000"/>
+          <w:sz w:val="18"/>
+          <w:szCs w:val="18"/>
+          <w:lang w:val="en-GB" w:eastAsia="en-GB"/>
+        </w:rPr>
+        <w:t xml:space="preserve">  </w:t>
+      </w:r>
+      <w:proofErr w:type="spellStart"/>
+      <w:r>
+        <w:rPr>
+          <w:rFonts w:ascii="Menlo" w:eastAsia="Times New Roman" w:hAnsi="Menlo" w:cs="Menlo"/>
+          <w:color w:val="800000"/>
+          <w:sz w:val="18"/>
+          <w:szCs w:val="18"/>
+          <w:lang w:val="en-GB" w:eastAsia="en-GB"/>
+        </w:rPr>
+        <w:t>gdist_scale</w:t>
+      </w:r>
+      <w:proofErr w:type="spellEnd"/>
+      <w:r>
+        <w:rPr>
+          <w:rFonts w:ascii="Menlo" w:eastAsia="Times New Roman" w:hAnsi="Menlo" w:cs="Menlo"/>
+          <w:color w:val="000000"/>
+          <w:sz w:val="18"/>
+          <w:szCs w:val="18"/>
+          <w:lang w:val="en-GB" w:eastAsia="en-GB"/>
+        </w:rPr>
+        <w:t xml:space="preserve">: </w:t>
+      </w:r>
+      <w:r>
+        <w:rPr>
+          <w:rFonts w:ascii="Menlo" w:eastAsia="Times New Roman" w:hAnsi="Menlo" w:cs="Menlo"/>
+          <w:color w:val="09885A"/>
+          <w:sz w:val="18"/>
+          <w:szCs w:val="18"/>
+          <w:lang w:val="en-GB" w:eastAsia="en-GB"/>
+        </w:rPr>
+        <w:t>0.5</w:t>
+      </w:r>
+    </w:p>
+    <w:p>
+      <w:pPr>
+        <w:pStyle w:val="Heading2"/>
+      </w:pPr>
+      <w:proofErr w:type="spellStart"/>
+      <w:r>
+        <w:t>costmap_common_</w:t>
       </w:r>
       <w:proofErr w:type="gramStart"/>
       <w:r>
-        <w:rPr>
-          <w:rFonts w:ascii="Open Sans" w:eastAsia="Times New Roman" w:hAnsi="Open Sans" w:cs="Times New Roman"/>
-          <w:color w:val="525C65"/>
-          <w:sz w:val="21"/>
-          <w:szCs w:val="21"/>
-          <w:shd w:val="clear" w:color="auto" w:fill="FFFFFF"/>
-          <w:lang w:val="en-GB" w:eastAsia="en-GB"/>
-        </w:rPr>
-        <w:t>sufficient</w:t>
-      </w:r>
+        <w:t>params.yaml</w:t>
+      </w:r>
+      <w:proofErr w:type="spellEnd"/>
       <w:proofErr w:type="gramEnd"/>
-      <w:r>
-        <w:rPr>
-          <w:rFonts w:ascii="Open Sans" w:eastAsia="Times New Roman" w:hAnsi="Open Sans" w:cs="Times New Roman"/>
-          <w:color w:val="525C65"/>
-          <w:sz w:val="21"/>
-          <w:szCs w:val="21"/>
-          <w:shd w:val="clear" w:color="auto" w:fill="FFFFFF"/>
-          <w:lang w:val="en-GB" w:eastAsia="en-GB"/>
-        </w:rPr>
-        <w:t xml:space="preserve"> background into the scope of the problem / technologically while also identifying some of the current challenges in robot localization and </w:t>
-      </w:r>
-      <w:r>
-        <w:rPr>
-          <w:rFonts w:ascii="Open Sans" w:eastAsia="Times New Roman" w:hAnsi="Open Sans" w:cs="Times New Roman"/>
-          <w:color w:val="525C65"/>
-          <w:sz w:val="21"/>
-          <w:szCs w:val="21"/>
-          <w:shd w:val="clear" w:color="auto" w:fill="FFFFFF"/>
-          <w:lang w:val="en-GB" w:eastAsia="en-GB"/>
-        </w:rPr>
+    </w:p>
+    <w:p>
+      <w:r>
+        <w:t xml:space="preserve">The </w:t>
+      </w:r>
+      <w:proofErr w:type="spellStart"/>
+      <w:r>
+        <w:t>obstacle_range</w:t>
+      </w:r>
+      <w:proofErr w:type="spellEnd"/>
+      <w:r>
+        <w:t xml:space="preserve"> and </w:t>
+      </w:r>
+      <w:proofErr w:type="spellStart"/>
+      <w:r>
+        <w:t>raytrace_range</w:t>
+      </w:r>
+      <w:proofErr w:type="spellEnd"/>
+      <w:r>
+        <w:t xml:space="preserve"> were increased to a more reasonable distance, and the </w:t>
+      </w:r>
+      <w:proofErr w:type="spellStart"/>
+      <w:r>
+        <w:t>cost_scaling_factor</w:t>
+      </w:r>
+      <w:proofErr w:type="spellEnd"/>
+      <w:r>
+        <w:t xml:space="preserve"> increased to reduce the importance of distant objects over local. The </w:t>
+      </w:r>
+      <w:proofErr w:type="spellStart"/>
+      <w:r>
+        <w:t>transform_tolerance</w:t>
+      </w:r>
+      <w:proofErr w:type="spellEnd"/>
+      <w:r>
+        <w:t xml:space="preserve"> was increased to 3 through trial and error on the local machine. An </w:t>
+      </w:r>
+      <w:proofErr w:type="spellStart"/>
+      <w:r>
+        <w:t>inflation_radius</w:t>
+      </w:r>
+      <w:proofErr w:type="spellEnd"/>
+      <w:r>
+        <w:t xml:space="preserve"> of greater than 0.4 resulted in the robot consistently getting stuck; lower than 0.3 resulted in collisions.</w:t>
+      </w:r>
+    </w:p>
+    <w:p>
+      <w:pPr>
+        <w:shd w:val="clear" w:color="auto" w:fill="FFFFFF"/>
+        <w:spacing w:after="0" w:line="270" w:lineRule="atLeast"/>
+        <w:rPr>
+          <w:rFonts w:ascii="Menlo" w:eastAsia="Times New Roman" w:hAnsi="Menlo" w:cs="Menlo"/>
+          <w:color w:val="000000"/>
+          <w:sz w:val="18"/>
+          <w:szCs w:val="18"/>
+          <w:lang w:val="en-GB" w:eastAsia="en-GB"/>
+        </w:rPr>
+      </w:pPr>
+      <w:proofErr w:type="spellStart"/>
+      <w:r>
+        <w:rPr>
+          <w:rFonts w:ascii="Menlo" w:eastAsia="Times New Roman" w:hAnsi="Menlo" w:cs="Menlo"/>
+          <w:color w:val="800000"/>
+          <w:sz w:val="18"/>
+          <w:szCs w:val="18"/>
+          <w:lang w:val="en-GB" w:eastAsia="en-GB"/>
+        </w:rPr>
+        <w:t>obstacle_range</w:t>
+      </w:r>
+      <w:proofErr w:type="spellEnd"/>
+      <w:r>
+        <w:rPr>
+          <w:rFonts w:ascii="Menlo" w:eastAsia="Times New Roman" w:hAnsi="Menlo" w:cs="Menlo"/>
+          <w:color w:val="000000"/>
+          <w:sz w:val="18"/>
+          <w:szCs w:val="18"/>
+          <w:lang w:val="en-GB" w:eastAsia="en-GB"/>
+        </w:rPr>
+        <w:t xml:space="preserve">: </w:t>
+      </w:r>
+      <w:r>
+        <w:rPr>
+          <w:rFonts w:ascii="Menlo" w:eastAsia="Times New Roman" w:hAnsi="Menlo" w:cs="Menlo"/>
+          <w:color w:val="09885A"/>
+          <w:sz w:val="18"/>
+          <w:szCs w:val="18"/>
+          <w:lang w:val="en-GB" w:eastAsia="en-GB"/>
+        </w:rPr>
+        <w:t>4.5</w:t>
+      </w:r>
+    </w:p>
+    <w:p>
+      <w:pPr>
+        <w:shd w:val="clear" w:color="auto" w:fill="FFFFFF"/>
+        <w:spacing w:after="0" w:line="270" w:lineRule="atLeast"/>
+        <w:rPr>
+          <w:rFonts w:ascii="Menlo" w:eastAsia="Times New Roman" w:hAnsi="Menlo" w:cs="Menlo"/>
+          <w:color w:val="000000"/>
+          <w:sz w:val="18"/>
+          <w:szCs w:val="18"/>
+          <w:lang w:val="en-GB" w:eastAsia="en-GB"/>
+        </w:rPr>
+      </w:pPr>
+      <w:proofErr w:type="spellStart"/>
+      <w:r>
+        <w:rPr>
+          <w:rFonts w:ascii="Menlo" w:eastAsia="Times New Roman" w:hAnsi="Menlo" w:cs="Menlo"/>
+          <w:color w:val="800000"/>
+          <w:sz w:val="18"/>
+          <w:szCs w:val="18"/>
+          <w:lang w:val="en-GB" w:eastAsia="en-GB"/>
+        </w:rPr>
+        <w:t>raytrace_range</w:t>
+      </w:r>
+      <w:proofErr w:type="spellEnd"/>
+      <w:r>
+        <w:rPr>
+          <w:rFonts w:ascii="Menlo" w:eastAsia="Times New Roman" w:hAnsi="Menlo" w:cs="Menlo"/>
+          <w:color w:val="000000"/>
+          <w:sz w:val="18"/>
+          <w:szCs w:val="18"/>
+          <w:lang w:val="en-GB" w:eastAsia="en-GB"/>
+        </w:rPr>
+        <w:t xml:space="preserve">: </w:t>
+      </w:r>
+      <w:r>
+        <w:rPr>
+          <w:rFonts w:ascii="Menlo" w:eastAsia="Times New Roman" w:hAnsi="Menlo" w:cs="Menlo"/>
+          <w:color w:val="09885A"/>
+          <w:sz w:val="18"/>
+          <w:szCs w:val="18"/>
+          <w:lang w:val="en-GB" w:eastAsia="en-GB"/>
+        </w:rPr>
+        <w:t>4.5</w:t>
+      </w:r>
+    </w:p>
+    <w:p>
+      <w:pPr>
+        <w:shd w:val="clear" w:color="auto" w:fill="FFFFFF"/>
+        <w:spacing w:after="0" w:line="270" w:lineRule="atLeast"/>
+        <w:rPr>
+          <w:rFonts w:ascii="Menlo" w:eastAsia="Times New Roman" w:hAnsi="Menlo" w:cs="Menlo"/>
+          <w:color w:val="000000"/>
+          <w:sz w:val="18"/>
+          <w:szCs w:val="18"/>
+          <w:lang w:val="en-GB" w:eastAsia="en-GB"/>
+        </w:rPr>
+      </w:pPr>
+      <w:proofErr w:type="spellStart"/>
+      <w:r>
+        <w:rPr>
+          <w:rFonts w:ascii="Menlo" w:eastAsia="Times New Roman" w:hAnsi="Menlo" w:cs="Menlo"/>
+          <w:color w:val="800000"/>
+          <w:sz w:val="18"/>
+          <w:szCs w:val="18"/>
+          <w:lang w:val="en-GB" w:eastAsia="en-GB"/>
+        </w:rPr>
+        <w:t>cost_scaling_factor</w:t>
+      </w:r>
+      <w:proofErr w:type="spellEnd"/>
+      <w:r>
+        <w:rPr>
+          <w:rFonts w:ascii="Menlo" w:eastAsia="Times New Roman" w:hAnsi="Menlo" w:cs="Menlo"/>
+          <w:color w:val="000000"/>
+          <w:sz w:val="18"/>
+          <w:szCs w:val="18"/>
+          <w:lang w:val="en-GB" w:eastAsia="en-GB"/>
+        </w:rPr>
+        <w:t xml:space="preserve">: </w:t>
+      </w:r>
+      <w:r>
+        <w:rPr>
+          <w:rFonts w:ascii="Menlo" w:eastAsia="Times New Roman" w:hAnsi="Menlo" w:cs="Menlo"/>
+          <w:color w:val="09885A"/>
+          <w:sz w:val="18"/>
+          <w:szCs w:val="18"/>
+          <w:lang w:val="en-GB" w:eastAsia="en-GB"/>
+        </w:rPr>
+        <w:t>25</w:t>
+      </w:r>
+    </w:p>
+    <w:p>
+      <w:pPr>
+        <w:shd w:val="clear" w:color="auto" w:fill="FFFFFF"/>
+        <w:spacing w:after="0" w:line="270" w:lineRule="atLeast"/>
+        <w:rPr>
+          <w:rFonts w:ascii="Menlo" w:eastAsia="Times New Roman" w:hAnsi="Menlo" w:cs="Menlo"/>
+          <w:color w:val="000000"/>
+          <w:sz w:val="18"/>
+          <w:szCs w:val="18"/>
+          <w:lang w:val="en-GB" w:eastAsia="en-GB"/>
+        </w:rPr>
+      </w:pPr>
+      <w:proofErr w:type="spellStart"/>
+      <w:r>
+        <w:rPr>
+          <w:rFonts w:ascii="Menlo" w:eastAsia="Times New Roman" w:hAnsi="Menlo" w:cs="Menlo"/>
+          <w:color w:val="800000"/>
+          <w:sz w:val="18"/>
+          <w:szCs w:val="18"/>
+          <w:lang w:val="en-GB" w:eastAsia="en-GB"/>
+        </w:rPr>
+        <w:t>transform_tolerance</w:t>
+      </w:r>
+      <w:proofErr w:type="spellEnd"/>
+      <w:r>
+        <w:rPr>
+          <w:rFonts w:ascii="Menlo" w:eastAsia="Times New Roman" w:hAnsi="Menlo" w:cs="Menlo"/>
+          <w:color w:val="000000"/>
+          <w:sz w:val="18"/>
+          <w:szCs w:val="18"/>
+          <w:lang w:val="en-GB" w:eastAsia="en-GB"/>
+        </w:rPr>
+        <w:t xml:space="preserve">: </w:t>
+      </w:r>
+      <w:r>
+        <w:rPr>
+          <w:rFonts w:ascii="Menlo" w:eastAsia="Times New Roman" w:hAnsi="Menlo" w:cs="Menlo"/>
+          <w:color w:val="09885A"/>
+          <w:sz w:val="18"/>
+          <w:szCs w:val="18"/>
+          <w:lang w:val="en-GB" w:eastAsia="en-GB"/>
+        </w:rPr>
+        <w:t>3</w:t>
+      </w:r>
+    </w:p>
+    <w:p>
+      <w:pPr>
+        <w:shd w:val="clear" w:color="auto" w:fill="FFFFFF"/>
+        <w:spacing w:after="0" w:line="270" w:lineRule="atLeast"/>
+        <w:rPr>
+          <w:rFonts w:ascii="Menlo" w:eastAsia="Times New Roman" w:hAnsi="Menlo" w:cs="Menlo"/>
+          <w:color w:val="000000"/>
+          <w:sz w:val="18"/>
+          <w:szCs w:val="18"/>
+          <w:lang w:val="en-GB" w:eastAsia="en-GB"/>
+        </w:rPr>
+      </w:pPr>
+      <w:proofErr w:type="spellStart"/>
+      <w:r>
+        <w:rPr>
+          <w:rFonts w:ascii="Menlo" w:eastAsia="Times New Roman" w:hAnsi="Menlo" w:cs="Menlo"/>
+          <w:color w:val="800000"/>
+          <w:sz w:val="18"/>
+          <w:szCs w:val="18"/>
+          <w:lang w:val="en-GB" w:eastAsia="en-GB"/>
+        </w:rPr>
+        <w:t>inflation_radius</w:t>
+      </w:r>
+      <w:proofErr w:type="spellEnd"/>
+      <w:r>
+        <w:rPr>
+          <w:rFonts w:ascii="Menlo" w:eastAsia="Times New Roman" w:hAnsi="Menlo" w:cs="Menlo"/>
+          <w:color w:val="000000"/>
+          <w:sz w:val="18"/>
+          <w:szCs w:val="18"/>
+          <w:lang w:val="en-GB" w:eastAsia="en-GB"/>
+        </w:rPr>
+        <w:t xml:space="preserve">: </w:t>
+      </w:r>
+      <w:r>
+        <w:rPr>
+          <w:rFonts w:ascii="Menlo" w:eastAsia="Times New Roman" w:hAnsi="Menlo" w:cs="Menlo"/>
+          <w:color w:val="09885A"/>
+          <w:sz w:val="18"/>
+          <w:szCs w:val="18"/>
+          <w:lang w:val="en-GB" w:eastAsia="en-GB"/>
+        </w:rPr>
+        <w:t>0.4</w:t>
+      </w:r>
+    </w:p>
+    <w:p>
+      <w:pPr>
+        <w:pStyle w:val="Heading2"/>
+      </w:pPr>
+      <w:proofErr w:type="spellStart"/>
+      <w:r>
+        <w:t>local_costmap_</w:t>
+      </w:r>
+      <w:proofErr w:type="gramStart"/>
+      <w:r>
+        <w:t>params.yaml</w:t>
+      </w:r>
+      <w:proofErr w:type="spellEnd"/>
+      <w:proofErr w:type="gramEnd"/>
+    </w:p>
+    <w:p>
+      <w:proofErr w:type="spellStart"/>
+      <w:r>
+        <w:t>update_frequency</w:t>
+      </w:r>
+      <w:proofErr w:type="spellEnd"/>
+      <w:r>
+        <w:t xml:space="preserve"> and </w:t>
+      </w:r>
+      <w:proofErr w:type="spellStart"/>
+      <w:r>
+        <w:t>publish_frequency</w:t>
+      </w:r>
+      <w:proofErr w:type="spellEnd"/>
+      <w:r>
+        <w:t xml:space="preserve"> </w:t>
+      </w:r>
+      <w:proofErr w:type="gramStart"/>
+      <w:r>
+        <w:t>were</w:t>
+      </w:r>
+      <w:proofErr w:type="gramEnd"/>
+      <w:r>
+        <w:t xml:space="preserve"> reduced to improve availability of data for planning. The local cost map was also shrunk from 20x20 to 5x5 to prevent global goals outside the current corridor from overriding local planning goals. XY and yaw tolerance was added to improve final result localization.</w:t>
+      </w:r>
+    </w:p>
+    <w:p>
+      <w:pPr>
+        <w:shd w:val="clear" w:color="auto" w:fill="FFFFFF"/>
+        <w:spacing w:after="0" w:line="270" w:lineRule="atLeast"/>
+        <w:rPr>
+          <w:rFonts w:ascii="Menlo" w:eastAsia="Times New Roman" w:hAnsi="Menlo" w:cs="Menlo"/>
+          <w:color w:val="000000"/>
+          <w:sz w:val="18"/>
+          <w:szCs w:val="18"/>
+          <w:lang w:val="en-GB" w:eastAsia="en-GB"/>
+        </w:rPr>
+      </w:pPr>
+      <w:r>
+        <w:rPr>
+          <w:rFonts w:ascii="Menlo" w:eastAsia="Times New Roman" w:hAnsi="Menlo" w:cs="Menlo"/>
+          <w:color w:val="000000"/>
+          <w:sz w:val="18"/>
+          <w:szCs w:val="18"/>
+          <w:lang w:val="en-GB" w:eastAsia="en-GB"/>
+        </w:rPr>
+        <w:t xml:space="preserve">   </w:t>
+      </w:r>
+      <w:proofErr w:type="spellStart"/>
+      <w:r>
+        <w:rPr>
+          <w:rFonts w:ascii="Menlo" w:eastAsia="Times New Roman" w:hAnsi="Menlo" w:cs="Menlo"/>
+          <w:color w:val="800000"/>
+          <w:sz w:val="18"/>
+          <w:szCs w:val="18"/>
+          <w:lang w:val="en-GB" w:eastAsia="en-GB"/>
+        </w:rPr>
+        <w:t>update_frequency</w:t>
+      </w:r>
+      <w:proofErr w:type="spellEnd"/>
+      <w:r>
+        <w:rPr>
+          <w:rFonts w:ascii="Menlo" w:eastAsia="Times New Roman" w:hAnsi="Menlo" w:cs="Menlo"/>
+          <w:color w:val="000000"/>
+          <w:sz w:val="18"/>
+          <w:szCs w:val="18"/>
+          <w:lang w:val="en-GB" w:eastAsia="en-GB"/>
+        </w:rPr>
+        <w:t xml:space="preserve">: </w:t>
+      </w:r>
+      <w:r>
+        <w:rPr>
+          <w:rFonts w:ascii="Menlo" w:eastAsia="Times New Roman" w:hAnsi="Menlo" w:cs="Menlo"/>
+          <w:color w:val="09885A"/>
+          <w:sz w:val="18"/>
+          <w:szCs w:val="18"/>
+          <w:lang w:val="en-GB" w:eastAsia="en-GB"/>
+        </w:rPr>
+        <w:t>5.0</w:t>
+      </w:r>
+    </w:p>
+    <w:p>
+      <w:pPr>
+        <w:shd w:val="clear" w:color="auto" w:fill="FFFFFF"/>
+        <w:spacing w:after="0" w:line="270" w:lineRule="atLeast"/>
+        <w:rPr>
+          <w:rFonts w:ascii="Menlo" w:eastAsia="Times New Roman" w:hAnsi="Menlo" w:cs="Menlo"/>
+          <w:color w:val="000000"/>
+          <w:sz w:val="18"/>
+          <w:szCs w:val="18"/>
+          <w:lang w:val="en-GB" w:eastAsia="en-GB"/>
+        </w:rPr>
+      </w:pPr>
+      <w:r>
+        <w:rPr>
+          <w:rFonts w:ascii="Menlo" w:eastAsia="Times New Roman" w:hAnsi="Menlo" w:cs="Menlo"/>
+          <w:color w:val="000000"/>
+          <w:sz w:val="18"/>
+          <w:szCs w:val="18"/>
+          <w:lang w:val="en-GB" w:eastAsia="en-GB"/>
+        </w:rPr>
+        <w:t xml:space="preserve">   </w:t>
+      </w:r>
+      <w:proofErr w:type="spellStart"/>
+      <w:r>
+        <w:rPr>
+          <w:rFonts w:ascii="Menlo" w:eastAsia="Times New Roman" w:hAnsi="Menlo" w:cs="Menlo"/>
+          <w:color w:val="800000"/>
+          <w:sz w:val="18"/>
+          <w:szCs w:val="18"/>
+          <w:lang w:val="en-GB" w:eastAsia="en-GB"/>
+        </w:rPr>
+        <w:t>publish_frequency</w:t>
+      </w:r>
+      <w:proofErr w:type="spellEnd"/>
+      <w:r>
+        <w:rPr>
+          <w:rFonts w:ascii="Menlo" w:eastAsia="Times New Roman" w:hAnsi="Menlo" w:cs="Menlo"/>
+          <w:color w:val="000000"/>
+          <w:sz w:val="18"/>
+          <w:szCs w:val="18"/>
+          <w:lang w:val="en-GB" w:eastAsia="en-GB"/>
+        </w:rPr>
+        <w:t xml:space="preserve">: </w:t>
+      </w:r>
+      <w:r>
+        <w:rPr>
+          <w:rFonts w:ascii="Menlo" w:eastAsia="Times New Roman" w:hAnsi="Menlo" w:cs="Menlo"/>
+          <w:color w:val="09885A"/>
+          <w:sz w:val="18"/>
+          <w:szCs w:val="18"/>
+          <w:lang w:val="en-GB" w:eastAsia="en-GB"/>
+        </w:rPr>
+        <w:t>2.0</w:t>
+      </w:r>
+    </w:p>
+    <w:p>
+      <w:pPr>
+        <w:shd w:val="clear" w:color="auto" w:fill="FFFFFF"/>
+        <w:spacing w:after="0" w:line="270" w:lineRule="atLeast"/>
+        <w:rPr>
+          <w:rFonts w:ascii="Menlo" w:eastAsia="Times New Roman" w:hAnsi="Menlo" w:cs="Menlo"/>
+          <w:color w:val="000000"/>
+          <w:sz w:val="18"/>
+          <w:szCs w:val="18"/>
+          <w:lang w:val="en-GB" w:eastAsia="en-GB"/>
+        </w:rPr>
+      </w:pPr>
+      <w:r>
+        <w:rPr>
+          <w:rFonts w:ascii="Menlo" w:eastAsia="Times New Roman" w:hAnsi="Menlo" w:cs="Menlo"/>
+          <w:color w:val="000000"/>
+          <w:sz w:val="18"/>
+          <w:szCs w:val="18"/>
+          <w:lang w:val="en-GB" w:eastAsia="en-GB"/>
+        </w:rPr>
+        <w:t xml:space="preserve">   </w:t>
+      </w:r>
+      <w:r>
+        <w:rPr>
+          <w:rFonts w:ascii="Menlo" w:eastAsia="Times New Roman" w:hAnsi="Menlo" w:cs="Menlo"/>
+          <w:color w:val="800000"/>
+          <w:sz w:val="18"/>
+          <w:szCs w:val="18"/>
+          <w:lang w:val="en-GB" w:eastAsia="en-GB"/>
+        </w:rPr>
+        <w:t>width</w:t>
+      </w:r>
+      <w:r>
+        <w:rPr>
+          <w:rFonts w:ascii="Menlo" w:eastAsia="Times New Roman" w:hAnsi="Menlo" w:cs="Menlo"/>
+          <w:color w:val="000000"/>
+          <w:sz w:val="18"/>
+          <w:szCs w:val="18"/>
+          <w:lang w:val="en-GB" w:eastAsia="en-GB"/>
+        </w:rPr>
+        <w:t xml:space="preserve">: </w:t>
+      </w:r>
+      <w:r>
+        <w:rPr>
+          <w:rFonts w:ascii="Menlo" w:eastAsia="Times New Roman" w:hAnsi="Menlo" w:cs="Menlo"/>
+          <w:color w:val="09885A"/>
+          <w:sz w:val="18"/>
+          <w:szCs w:val="18"/>
+          <w:lang w:val="en-GB" w:eastAsia="en-GB"/>
+        </w:rPr>
+        <w:t>5.0</w:t>
+      </w:r>
+    </w:p>
+    <w:p>
+      <w:pPr>
+        <w:shd w:val="clear" w:color="auto" w:fill="FFFFFF"/>
+        <w:spacing w:after="0" w:line="270" w:lineRule="atLeast"/>
+        <w:rPr>
+          <w:rFonts w:ascii="Menlo" w:eastAsia="Times New Roman" w:hAnsi="Menlo" w:cs="Menlo"/>
+          <w:color w:val="000000"/>
+          <w:sz w:val="18"/>
+          <w:szCs w:val="18"/>
+          <w:lang w:val="en-GB" w:eastAsia="en-GB"/>
+        </w:rPr>
+      </w:pPr>
+      <w:r>
+        <w:rPr>
+          <w:rFonts w:ascii="Menlo" w:eastAsia="Times New Roman" w:hAnsi="Menlo" w:cs="Menlo"/>
+          <w:color w:val="000000"/>
+          <w:sz w:val="18"/>
+          <w:szCs w:val="18"/>
+          <w:lang w:val="en-GB" w:eastAsia="en-GB"/>
+        </w:rPr>
+        <w:t xml:space="preserve">   </w:t>
+      </w:r>
+      <w:r>
+        <w:rPr>
+          <w:rFonts w:ascii="Menlo" w:eastAsia="Times New Roman" w:hAnsi="Menlo" w:cs="Menlo"/>
+          <w:color w:val="800000"/>
+          <w:sz w:val="18"/>
+          <w:szCs w:val="18"/>
+          <w:lang w:val="en-GB" w:eastAsia="en-GB"/>
+        </w:rPr>
+        <w:t>height</w:t>
+      </w:r>
+      <w:r>
+        <w:rPr>
+          <w:rFonts w:ascii="Menlo" w:eastAsia="Times New Roman" w:hAnsi="Menlo" w:cs="Menlo"/>
+          <w:color w:val="000000"/>
+          <w:sz w:val="18"/>
+          <w:szCs w:val="18"/>
+          <w:lang w:val="en-GB" w:eastAsia="en-GB"/>
+        </w:rPr>
+        <w:t xml:space="preserve">: </w:t>
+      </w:r>
+      <w:r>
+        <w:rPr>
+          <w:rFonts w:ascii="Menlo" w:eastAsia="Times New Roman" w:hAnsi="Menlo" w:cs="Menlo"/>
+          <w:color w:val="09885A"/>
+          <w:sz w:val="18"/>
+          <w:szCs w:val="18"/>
+          <w:lang w:val="en-GB" w:eastAsia="en-GB"/>
+        </w:rPr>
+        <w:t>5.0</w:t>
+      </w:r>
+    </w:p>
+    <w:p>
+      <w:pPr>
+        <w:shd w:val="clear" w:color="auto" w:fill="FFFFFF"/>
+        <w:spacing w:after="0" w:line="270" w:lineRule="atLeast"/>
+        <w:rPr>
+          <w:rFonts w:ascii="Menlo" w:eastAsia="Times New Roman" w:hAnsi="Menlo" w:cs="Menlo"/>
+          <w:color w:val="000000"/>
+          <w:sz w:val="18"/>
+          <w:szCs w:val="18"/>
+          <w:lang w:val="en-GB" w:eastAsia="en-GB"/>
+        </w:rPr>
+      </w:pPr>
+      <w:r>
+        <w:rPr>
+          <w:rFonts w:ascii="Menlo" w:eastAsia="Times New Roman" w:hAnsi="Menlo" w:cs="Menlo"/>
+          <w:color w:val="000000"/>
+          <w:sz w:val="18"/>
+          <w:szCs w:val="18"/>
+          <w:lang w:val="en-GB" w:eastAsia="en-GB"/>
+        </w:rPr>
+        <w:t xml:space="preserve">   </w:t>
+      </w:r>
+      <w:proofErr w:type="spellStart"/>
+      <w:r>
+        <w:rPr>
+          <w:rFonts w:ascii="Menlo" w:eastAsia="Times New Roman" w:hAnsi="Menlo" w:cs="Menlo"/>
+          <w:color w:val="800000"/>
+          <w:sz w:val="18"/>
+          <w:szCs w:val="18"/>
+          <w:lang w:val="en-GB" w:eastAsia="en-GB"/>
+        </w:rPr>
+        <w:t>xy_goal_tolerance</w:t>
+      </w:r>
+      <w:proofErr w:type="spellEnd"/>
+      <w:r>
+        <w:rPr>
+          <w:rFonts w:ascii="Menlo" w:eastAsia="Times New Roman" w:hAnsi="Menlo" w:cs="Menlo"/>
+          <w:color w:val="000000"/>
+          <w:sz w:val="18"/>
+          <w:szCs w:val="18"/>
+          <w:lang w:val="en-GB" w:eastAsia="en-GB"/>
+        </w:rPr>
+        <w:t xml:space="preserve">: </w:t>
+      </w:r>
+      <w:r>
+        <w:rPr>
+          <w:rFonts w:ascii="Menlo" w:eastAsia="Times New Roman" w:hAnsi="Menlo" w:cs="Menlo"/>
+          <w:color w:val="09885A"/>
+          <w:sz w:val="18"/>
+          <w:szCs w:val="18"/>
+          <w:lang w:val="en-GB" w:eastAsia="en-GB"/>
+        </w:rPr>
+        <w:t>0.03</w:t>
+      </w:r>
+    </w:p>
+    <w:p>
+      <w:pPr>
+        <w:shd w:val="clear" w:color="auto" w:fill="FFFFFF"/>
+        <w:spacing w:after="0" w:line="270" w:lineRule="atLeast"/>
+        <w:rPr>
+          <w:rFonts w:ascii="Menlo" w:eastAsia="Times New Roman" w:hAnsi="Menlo" w:cs="Menlo"/>
+          <w:color w:val="000000"/>
+          <w:sz w:val="18"/>
+          <w:szCs w:val="18"/>
+          <w:lang w:val="en-GB" w:eastAsia="en-GB"/>
+        </w:rPr>
+      </w:pPr>
+      <w:r>
+        <w:rPr>
+          <w:rFonts w:ascii="Menlo" w:eastAsia="Times New Roman" w:hAnsi="Menlo" w:cs="Menlo"/>
+          <w:color w:val="000000"/>
+          <w:sz w:val="18"/>
+          <w:szCs w:val="18"/>
+          <w:lang w:val="en-GB" w:eastAsia="en-GB"/>
+        </w:rPr>
+        <w:t xml:space="preserve">   </w:t>
+      </w:r>
+      <w:proofErr w:type="spellStart"/>
+      <w:r>
+        <w:rPr>
+          <w:rFonts w:ascii="Menlo" w:eastAsia="Times New Roman" w:hAnsi="Menlo" w:cs="Menlo"/>
+          <w:color w:val="800000"/>
+          <w:sz w:val="18"/>
+          <w:szCs w:val="18"/>
+          <w:lang w:val="en-GB" w:eastAsia="en-GB"/>
+        </w:rPr>
+        <w:t>yaw_goal_tolerance</w:t>
+      </w:r>
+      <w:proofErr w:type="spellEnd"/>
+      <w:r>
+        <w:rPr>
+          <w:rFonts w:ascii="Menlo" w:eastAsia="Times New Roman" w:hAnsi="Menlo" w:cs="Menlo"/>
+          <w:color w:val="000000"/>
+          <w:sz w:val="18"/>
+          <w:szCs w:val="18"/>
+          <w:lang w:val="en-GB" w:eastAsia="en-GB"/>
+        </w:rPr>
+        <w:t xml:space="preserve">: </w:t>
+      </w:r>
+      <w:r>
+        <w:rPr>
+          <w:rFonts w:ascii="Menlo" w:eastAsia="Times New Roman" w:hAnsi="Menlo" w:cs="Menlo"/>
+          <w:color w:val="09885A"/>
+          <w:sz w:val="18"/>
+          <w:szCs w:val="18"/>
+          <w:lang w:val="en-GB" w:eastAsia="en-GB"/>
+        </w:rPr>
+        <w:t>0.01</w:t>
+      </w:r>
+    </w:p>
+    <w:p>
+      <w:pPr>
+        <w:pStyle w:val="Heading2"/>
+      </w:pPr>
+      <w:proofErr w:type="spellStart"/>
+      <w:r>
+        <w:t>global_costmap_</w:t>
+      </w:r>
+      <w:proofErr w:type="gramStart"/>
+      <w:r>
+        <w:t>params.yaml</w:t>
+      </w:r>
+      <w:proofErr w:type="spellEnd"/>
+      <w:proofErr w:type="gramEnd"/>
+    </w:p>
+    <w:p>
+      <w:proofErr w:type="spellStart"/>
+      <w:r>
+        <w:t>update_frequency</w:t>
+      </w:r>
+      <w:proofErr w:type="spellEnd"/>
+      <w:r>
+        <w:t xml:space="preserve"> and </w:t>
+      </w:r>
+      <w:proofErr w:type="spellStart"/>
+      <w:r>
+        <w:t>publish_frequency</w:t>
+      </w:r>
+      <w:proofErr w:type="spellEnd"/>
+      <w:r>
+        <w:t xml:space="preserve"> </w:t>
+      </w:r>
+      <w:proofErr w:type="gramStart"/>
+      <w:r>
+        <w:t>were</w:t>
+      </w:r>
+      <w:proofErr w:type="gramEnd"/>
+      <w:r>
+        <w:t xml:space="preserve"> reduced to improve planning.</w:t>
+      </w:r>
+    </w:p>
+    <w:p>
+      <w:pPr>
+        <w:shd w:val="clear" w:color="auto" w:fill="FFFFFF"/>
+        <w:spacing w:after="0" w:line="270" w:lineRule="atLeast"/>
+        <w:rPr>
+          <w:rFonts w:ascii="Menlo" w:eastAsia="Times New Roman" w:hAnsi="Menlo" w:cs="Menlo"/>
+          <w:color w:val="000000"/>
+          <w:sz w:val="18"/>
+          <w:szCs w:val="18"/>
+          <w:lang w:val="en-GB" w:eastAsia="en-GB"/>
+        </w:rPr>
+      </w:pPr>
+      <w:r>
+        <w:rPr>
+          <w:rFonts w:ascii="Menlo" w:eastAsia="Times New Roman" w:hAnsi="Menlo" w:cs="Menlo"/>
+          <w:color w:val="000000"/>
+          <w:sz w:val="18"/>
+          <w:szCs w:val="18"/>
+          <w:lang w:val="en-GB" w:eastAsia="en-GB"/>
+        </w:rPr>
+        <w:t xml:space="preserve">   </w:t>
+      </w:r>
+      <w:proofErr w:type="spellStart"/>
+      <w:r>
+        <w:rPr>
+          <w:rFonts w:ascii="Menlo" w:eastAsia="Times New Roman" w:hAnsi="Menlo" w:cs="Menlo"/>
+          <w:color w:val="800000"/>
+          <w:sz w:val="18"/>
+          <w:szCs w:val="18"/>
+          <w:lang w:val="en-GB" w:eastAsia="en-GB"/>
+        </w:rPr>
+        <w:t>update_frequency</w:t>
+      </w:r>
+      <w:proofErr w:type="spellEnd"/>
+      <w:r>
+        <w:rPr>
+          <w:rFonts w:ascii="Menlo" w:eastAsia="Times New Roman" w:hAnsi="Menlo" w:cs="Menlo"/>
+          <w:color w:val="000000"/>
+          <w:sz w:val="18"/>
+          <w:szCs w:val="18"/>
+          <w:lang w:val="en-GB" w:eastAsia="en-GB"/>
+        </w:rPr>
+        <w:t xml:space="preserve">: </w:t>
+      </w:r>
+      <w:r>
+        <w:rPr>
+          <w:rFonts w:ascii="Menlo" w:eastAsia="Times New Roman" w:hAnsi="Menlo" w:cs="Menlo"/>
+          <w:color w:val="09885A"/>
+          <w:sz w:val="18"/>
+          <w:szCs w:val="18"/>
+          <w:lang w:val="en-GB" w:eastAsia="en-GB"/>
+        </w:rPr>
+        <w:t>10.0</w:t>
+      </w:r>
+    </w:p>
+    <w:p>
+      <w:pPr>
+        <w:shd w:val="clear" w:color="auto" w:fill="FFFFFF"/>
+        <w:spacing w:after="0" w:line="270" w:lineRule="atLeast"/>
+        <w:rPr>
+          <w:rFonts w:ascii="Menlo" w:eastAsia="Times New Roman" w:hAnsi="Menlo" w:cs="Menlo"/>
+          <w:color w:val="000000"/>
+          <w:sz w:val="18"/>
+          <w:szCs w:val="18"/>
+          <w:lang w:val="en-GB" w:eastAsia="en-GB"/>
+        </w:rPr>
+      </w:pPr>
+      <w:r>
+        <w:rPr>
+          <w:rFonts w:ascii="Menlo" w:eastAsia="Times New Roman" w:hAnsi="Menlo" w:cs="Menlo"/>
+          <w:color w:val="000000"/>
+          <w:sz w:val="18"/>
+          <w:szCs w:val="18"/>
+          <w:lang w:val="en-GB" w:eastAsia="en-GB"/>
+        </w:rPr>
+        <w:t xml:space="preserve">   </w:t>
+      </w:r>
+      <w:proofErr w:type="spellStart"/>
+      <w:r>
+        <w:rPr>
+          <w:rFonts w:ascii="Menlo" w:eastAsia="Times New Roman" w:hAnsi="Menlo" w:cs="Menlo"/>
+          <w:color w:val="800000"/>
+          <w:sz w:val="18"/>
+          <w:szCs w:val="18"/>
+          <w:lang w:val="en-GB" w:eastAsia="en-GB"/>
+        </w:rPr>
+        <w:t>publish_frequency</w:t>
+      </w:r>
+      <w:proofErr w:type="spellEnd"/>
+      <w:r>
+        <w:rPr>
+          <w:rFonts w:ascii="Menlo" w:eastAsia="Times New Roman" w:hAnsi="Menlo" w:cs="Menlo"/>
+          <w:color w:val="000000"/>
+          <w:sz w:val="18"/>
+          <w:szCs w:val="18"/>
+          <w:lang w:val="en-GB" w:eastAsia="en-GB"/>
+        </w:rPr>
+        <w:t xml:space="preserve">: </w:t>
+      </w:r>
+      <w:r>
+        <w:rPr>
+          <w:rFonts w:ascii="Menlo" w:eastAsia="Times New Roman" w:hAnsi="Menlo" w:cs="Menlo"/>
+          <w:color w:val="09885A"/>
+          <w:sz w:val="18"/>
+          <w:szCs w:val="18"/>
+          <w:lang w:val="en-GB" w:eastAsia="en-GB"/>
+        </w:rPr>
+        <w:t>5.0</w:t>
+      </w:r>
+    </w:p>
+    <w:p>
+      <w:pPr>
+        <w:pStyle w:val="Heading1"/>
+      </w:pPr>
+      <w:r>
         <w:lastRenderedPageBreak/>
-        <w:t>why the problem domain is an important piece of robotics. They further discuss and compare Kalman and Particle filters.</w:t>
-      </w:r>
-    </w:p>
-    <w:p>
-      <w:pPr>
-        <w:pStyle w:val="Heading1"/>
-        <w:rPr>
-          <w:lang w:val="en-GB"/>
-        </w:rPr>
-      </w:pPr>
-      <w:r>
-        <w:rPr>
-          <w:lang w:val="en-GB"/>
-        </w:rPr>
-        <w:t>Results</w:t>
+        <w:t>Discussion</w:t>
+      </w:r>
+    </w:p>
+    <w:p>
+      <w:r>
+        <w:t>Overall, the robot achieved a satisfactory localization result, despite relatively poor path-following behavior – as can be seen below, the local cost model clearly shows the most efficient path to the navigation goal, however, the robot has taken a longer, more circuitous path to reach the goal.</w:t>
+      </w:r>
+    </w:p>
+    <w:p>
+      <w:r>
+        <w:rPr>
+          <w:noProof/>
+        </w:rPr>
+        <w:drawing>
+          <wp:inline distT="0" distB="0" distL="0" distR="0" wp14:anchorId="49BE5A51" wp14:editId="1959DC27">
+            <wp:extent cx="6646545" cy="4578350"/>
+            <wp:effectExtent l="0" t="0" r="0" b="6350"/>
+            <wp:docPr id="8" name="Picture 8" descr="A picture containing indoor, object&#10;&#10;Description automatically generated"/>
+            <wp:cNvGraphicFramePr>
+              <a:graphicFrameLocks xmlns:a="http://schemas.openxmlformats.org/drawingml/2006/main" noChangeAspect="1"/>
+            </wp:cNvGraphicFramePr>
+            <a:graphic xmlns:a="http://schemas.openxmlformats.org/drawingml/2006/main">
+              <a:graphicData uri="http://schemas.openxmlformats.org/drawingml/2006/picture">
+                <pic:pic xmlns:pic="http://schemas.openxmlformats.org/drawingml/2006/picture">
+                  <pic:nvPicPr>
+                    <pic:cNvPr id="8" name="rviz_screenshot_2019_06_18-13_56_47.png"/>
+                    <pic:cNvPicPr/>
+                  </pic:nvPicPr>
+                  <pic:blipFill>
+                    <a:blip r:embed="rId15" cstate="print">
+                      <a:extLst>
+                        <a:ext uri="{28A0092B-C50C-407E-A947-70E740481C1C}">
+                          <a14:useLocalDpi xmlns:a14="http://schemas.microsoft.com/office/drawing/2010/main" val="0"/>
+                        </a:ext>
+                      </a:extLst>
+                    </a:blip>
+                    <a:stretch>
+                      <a:fillRect/>
+                    </a:stretch>
+                  </pic:blipFill>
+                  <pic:spPr>
+                    <a:xfrm>
+                      <a:off x="0" y="0"/>
+                      <a:ext cx="6646545" cy="4578350"/>
+                    </a:xfrm>
+                    <a:prstGeom prst="rect">
+                      <a:avLst/>
+                    </a:prstGeom>
+                  </pic:spPr>
+                </pic:pic>
+              </a:graphicData>
+            </a:graphic>
+          </wp:inline>
+        </w:drawing>
       </w:r>
     </w:p>
     <w:p>
       <w:pPr>
         <w:spacing w:after="0" w:line="240" w:lineRule="auto"/>
-        <w:rPr>
-          <w:rFonts w:ascii="Times New Roman" w:eastAsia="Times New Roman" w:hAnsi="Times New Roman" w:cs="Times New Roman"/>
-          <w:color w:val="auto"/>
-          <w:sz w:val="24"/>
-          <w:lang w:val="en-GB" w:eastAsia="en-GB"/>
-        </w:rPr>
-      </w:pPr>
-      <w:r>
-        <w:rPr>
-          <w:rFonts w:ascii="Open Sans" w:eastAsia="Times New Roman" w:hAnsi="Open Sans" w:cs="Times New Roman"/>
-          <w:color w:val="525C65"/>
-          <w:sz w:val="21"/>
-          <w:szCs w:val="21"/>
-          <w:shd w:val="clear" w:color="auto" w:fill="FFFFFF"/>
-          <w:lang w:val="en-GB" w:eastAsia="en-GB"/>
-        </w:rPr>
-        <w:t xml:space="preserve">Results - Show the results of </w:t>
-      </w:r>
-      <w:proofErr w:type="gramStart"/>
-      <w:r>
-        <w:rPr>
-          <w:rFonts w:ascii="Open Sans" w:eastAsia="Times New Roman" w:hAnsi="Open Sans" w:cs="Times New Roman"/>
-          <w:color w:val="525C65"/>
-          <w:sz w:val="21"/>
-          <w:szCs w:val="21"/>
-          <w:shd w:val="clear" w:color="auto" w:fill="FFFFFF"/>
-          <w:lang w:val="en-GB" w:eastAsia="en-GB"/>
-        </w:rPr>
-        <w:t>both of the robots'</w:t>
-      </w:r>
-      <w:proofErr w:type="gramEnd"/>
-      <w:r>
-        <w:rPr>
-          <w:rFonts w:ascii="Open Sans" w:eastAsia="Times New Roman" w:hAnsi="Open Sans" w:cs="Times New Roman"/>
-          <w:color w:val="525C65"/>
-          <w:sz w:val="21"/>
-          <w:szCs w:val="21"/>
-          <w:shd w:val="clear" w:color="auto" w:fill="FFFFFF"/>
-          <w:lang w:val="en-GB" w:eastAsia="en-GB"/>
-        </w:rPr>
-        <w:t xml:space="preserve"> performances. Include charts, graphs, and tables as necessary. Compare the results from both robots.</w:t>
-      </w:r>
-    </w:p>
-    <w:p>
-      <w:pPr>
-        <w:spacing w:after="0" w:line="240" w:lineRule="auto"/>
-        <w:rPr>
-          <w:rFonts w:ascii="Times New Roman" w:eastAsia="Times New Roman" w:hAnsi="Times New Roman" w:cs="Times New Roman"/>
-          <w:color w:val="auto"/>
-          <w:sz w:val="24"/>
-          <w:lang w:val="en-GB" w:eastAsia="en-GB"/>
-        </w:rPr>
-      </w:pPr>
-      <w:r>
-        <w:rPr>
-          <w:rFonts w:ascii="Open Sans" w:eastAsia="Times New Roman" w:hAnsi="Open Sans" w:cs="Times New Roman"/>
-          <w:color w:val="525C65"/>
-          <w:sz w:val="21"/>
-          <w:szCs w:val="21"/>
-          <w:shd w:val="clear" w:color="auto" w:fill="FFFFFF"/>
-          <w:lang w:val="en-GB" w:eastAsia="en-GB"/>
-        </w:rPr>
-        <w:t xml:space="preserve">Student should include the image of </w:t>
+      </w:pPr>
+      <w:r>
+        <w:t>Overall, however, the authors are satisfied that the robot meets the design criteria.</w:t>
+      </w:r>
+    </w:p>
+    <w:p>
+      <w:pPr>
+        <w:pStyle w:val="Heading2"/>
+      </w:pPr>
+      <w:r>
+        <w:t>Use of MCL</w:t>
+      </w:r>
+    </w:p>
+    <w:p>
+      <w:r>
+        <w:t xml:space="preserve">In principle, MCL (and in particular adaptive MCL) can recover from the kidnapped robot problem, as long as there are sufficient particles available on which to base </w:t>
       </w:r>
       <w:proofErr w:type="spellStart"/>
       <w:r>
-        <w:rPr>
-          <w:rFonts w:ascii="Open Sans" w:eastAsia="Times New Roman" w:hAnsi="Open Sans" w:cs="Times New Roman"/>
-          <w:color w:val="525C65"/>
-          <w:sz w:val="21"/>
-          <w:szCs w:val="21"/>
-          <w:shd w:val="clear" w:color="auto" w:fill="FFFFFF"/>
-          <w:lang w:val="en-GB" w:eastAsia="en-GB"/>
-        </w:rPr>
-        <w:t>RViz</w:t>
+        <w:t>relocalisation</w:t>
       </w:r>
       <w:proofErr w:type="spellEnd"/>
       <w:r>
-        <w:rPr>
-          <w:rFonts w:ascii="Open Sans" w:eastAsia="Times New Roman" w:hAnsi="Open Sans" w:cs="Times New Roman"/>
-          <w:color w:val="525C65"/>
-          <w:sz w:val="21"/>
-          <w:szCs w:val="21"/>
-          <w:shd w:val="clear" w:color="auto" w:fill="FFFFFF"/>
-          <w:lang w:val="en-GB" w:eastAsia="en-GB"/>
-        </w:rPr>
-        <w:t xml:space="preserve"> with the robot at goal position and the </w:t>
+        <w:t>. In practice, this means increasing the number of particles when location confidence degrades, and then dropping them</w:t>
+      </w:r>
+      <w:r>
+        <w:t xml:space="preserve"> </w:t>
+      </w:r>
+      <w:r>
+        <w:t>as confidence increases.</w:t>
+      </w:r>
+    </w:p>
+    <w:p>
+      <w:r>
+        <w:t xml:space="preserve">MCL and AMCL are useful in real world scenarios where there is a high degree of uncertainty about the world but a </w:t>
       </w:r>
       <w:proofErr w:type="spellStart"/>
       <w:r>
-        <w:rPr>
-          <w:rFonts w:ascii="Open Sans" w:eastAsia="Times New Roman" w:hAnsi="Open Sans" w:cs="Times New Roman"/>
-          <w:color w:val="525C65"/>
-          <w:sz w:val="21"/>
-          <w:szCs w:val="21"/>
-          <w:shd w:val="clear" w:color="auto" w:fill="FFFFFF"/>
-          <w:lang w:val="en-GB" w:eastAsia="en-GB"/>
-        </w:rPr>
-        <w:t>PoseArray</w:t>
+        <w:t>basemap</w:t>
       </w:r>
       <w:proofErr w:type="spellEnd"/>
       <w:r>
-        <w:rPr>
-          <w:rFonts w:ascii="Open Sans" w:eastAsia="Times New Roman" w:hAnsi="Open Sans" w:cs="Times New Roman"/>
-          <w:color w:val="525C65"/>
-          <w:sz w:val="21"/>
-          <w:szCs w:val="21"/>
-          <w:shd w:val="clear" w:color="auto" w:fill="FFFFFF"/>
-          <w:lang w:val="en-GB" w:eastAsia="en-GB"/>
-        </w:rPr>
-        <w:t xml:space="preserve"> displayed. This will help gauge how well their parameters are tuned. For this, the student should submit the results for both the Classroom robot and the robot they developed.</w:t>
-      </w:r>
-    </w:p>
-    <w:p>
-      <w:pPr>
-        <w:spacing w:after="0" w:line="240" w:lineRule="auto"/>
-        <w:rPr>
-          <w:lang w:val="en-GB"/>
-        </w:rPr>
-      </w:pPr>
-    </w:p>
-    <w:p>
-      <w:pPr>
-        <w:pStyle w:val="Heading1"/>
-        <w:rPr>
-          <w:rFonts w:ascii="Times New Roman" w:hAnsi="Times New Roman"/>
-          <w:color w:val="auto"/>
-          <w:sz w:val="24"/>
-          <w:lang w:val="en-GB" w:eastAsia="en-GB"/>
-        </w:rPr>
-      </w:pPr>
-      <w:r>
-        <w:rPr>
-          <w:shd w:val="clear" w:color="auto" w:fill="FFFFFF"/>
-          <w:lang w:val="en-GB" w:eastAsia="en-GB"/>
-        </w:rPr>
-        <w:t xml:space="preserve">Model </w:t>
-      </w:r>
-      <w:r>
-        <w:t>Configuration</w:t>
-      </w:r>
-    </w:p>
-    <w:p>
-      <w:pPr>
-        <w:spacing w:after="0" w:line="240" w:lineRule="auto"/>
-        <w:rPr>
-          <w:rFonts w:ascii="Times New Roman" w:eastAsia="Times New Roman" w:hAnsi="Times New Roman" w:cs="Times New Roman"/>
-          <w:color w:val="auto"/>
-          <w:sz w:val="24"/>
-          <w:lang w:val="en-GB" w:eastAsia="en-GB"/>
-        </w:rPr>
-      </w:pPr>
-      <w:r>
-        <w:rPr>
-          <w:rFonts w:ascii="Open Sans" w:eastAsia="Times New Roman" w:hAnsi="Open Sans" w:cs="Times New Roman"/>
-          <w:color w:val="525C65"/>
-          <w:sz w:val="21"/>
-          <w:szCs w:val="21"/>
-          <w:shd w:val="clear" w:color="auto" w:fill="FFFFFF"/>
-          <w:lang w:val="en-GB" w:eastAsia="en-GB"/>
-        </w:rPr>
-        <w:t>Justify your choice of parameters, explain the size of your robot and choice of sensors locations.</w:t>
-      </w:r>
-    </w:p>
-    <w:p>
-      <w:pPr>
-        <w:spacing w:after="0" w:line="240" w:lineRule="auto"/>
-        <w:rPr>
-          <w:rFonts w:ascii="Times New Roman" w:eastAsia="Times New Roman" w:hAnsi="Times New Roman" w:cs="Times New Roman"/>
-          <w:color w:val="auto"/>
-          <w:sz w:val="24"/>
-          <w:lang w:val="en-GB" w:eastAsia="en-GB"/>
-        </w:rPr>
-      </w:pPr>
-      <w:r>
-        <w:rPr>
-          <w:rFonts w:ascii="Open Sans" w:eastAsia="Times New Roman" w:hAnsi="Open Sans" w:cs="Times New Roman"/>
-          <w:color w:val="525C65"/>
-          <w:sz w:val="21"/>
-          <w:szCs w:val="21"/>
-          <w:shd w:val="clear" w:color="auto" w:fill="FFFFFF"/>
-          <w:lang w:val="en-GB" w:eastAsia="en-GB"/>
-        </w:rPr>
-        <w:t>Student describes the parameters, the choice of parameters as well as demonstrates an understanding of the impact of these parameters (for example, how do more/fewer particles impact the results?)</w:t>
-      </w:r>
-    </w:p>
-    <w:p>
-      <w:pPr>
-        <w:spacing w:after="0" w:line="240" w:lineRule="auto"/>
-        <w:rPr>
-          <w:rFonts w:ascii="Open Sans" w:eastAsia="Times New Roman" w:hAnsi="Open Sans" w:cs="Times New Roman"/>
-          <w:color w:val="525C65"/>
-          <w:sz w:val="21"/>
-          <w:szCs w:val="21"/>
-          <w:shd w:val="clear" w:color="auto" w:fill="FFFFFF"/>
-          <w:lang w:val="en-GB" w:eastAsia="en-GB"/>
-        </w:rPr>
-      </w:pPr>
-      <w:r>
-        <w:rPr>
-          <w:rFonts w:ascii="Open Sans" w:eastAsia="Times New Roman" w:hAnsi="Open Sans" w:cs="Times New Roman"/>
-          <w:color w:val="525C65"/>
-          <w:sz w:val="21"/>
-          <w:szCs w:val="21"/>
-          <w:shd w:val="clear" w:color="auto" w:fill="FFFFFF"/>
-          <w:lang w:val="en-GB" w:eastAsia="en-GB"/>
-        </w:rPr>
-        <w:t>Discussion</w:t>
-      </w:r>
-    </w:p>
-    <w:p>
-      <w:pPr>
-        <w:spacing w:after="0" w:line="240" w:lineRule="auto"/>
-        <w:rPr>
-          <w:rFonts w:ascii="Open Sans" w:eastAsia="Times New Roman" w:hAnsi="Open Sans" w:cs="Times New Roman"/>
-          <w:color w:val="525C65"/>
-          <w:sz w:val="21"/>
-          <w:szCs w:val="21"/>
-          <w:shd w:val="clear" w:color="auto" w:fill="FFFFFF"/>
-          <w:lang w:val="en-GB" w:eastAsia="en-GB"/>
-        </w:rPr>
-      </w:pPr>
-      <w:r>
-        <w:rPr>
-          <w:rFonts w:ascii="Open Sans" w:eastAsia="Times New Roman" w:hAnsi="Open Sans" w:cs="Times New Roman"/>
-          <w:color w:val="525C65"/>
-          <w:sz w:val="21"/>
-          <w:szCs w:val="21"/>
-          <w:shd w:val="clear" w:color="auto" w:fill="FFFFFF"/>
-          <w:lang w:val="en-GB" w:eastAsia="en-GB"/>
-        </w:rPr>
-        <w:t>What went well, what went wrong. Reflect upon the results of your robot's performance. Justify your answers with facts.</w:t>
-      </w:r>
-    </w:p>
-    <w:p>
-      <w:pPr>
+        <w:t xml:space="preserve"> is known. Examples may include:</w:t>
+      </w:r>
+    </w:p>
+    <w:p>
+      <w:pPr>
+        <w:pStyle w:val="ListParagraph"/>
         <w:numPr>
           <w:ilvl w:val="0"/>
-          <w:numId w:val="21"/>
+          <w:numId w:val="25"/>
         </w:numPr>
-        <w:spacing w:before="100" w:beforeAutospacing="1" w:after="100" w:afterAutospacing="1" w:line="240" w:lineRule="auto"/>
-        <w:ind w:left="270"/>
-        <w:rPr>
-          <w:rFonts w:ascii="Open Sans" w:eastAsia="Times New Roman" w:hAnsi="Open Sans" w:cs="Times New Roman"/>
-          <w:color w:val="525C65"/>
-          <w:sz w:val="21"/>
-          <w:szCs w:val="21"/>
-          <w:shd w:val="clear" w:color="auto" w:fill="FFFFFF"/>
-          <w:lang w:val="en-GB" w:eastAsia="en-GB"/>
-        </w:rPr>
-      </w:pPr>
-      <w:r>
-        <w:rPr>
-          <w:rFonts w:ascii="Open Sans" w:eastAsia="Times New Roman" w:hAnsi="Open Sans" w:cs="Times New Roman"/>
-          <w:color w:val="525C65"/>
-          <w:sz w:val="21"/>
-          <w:szCs w:val="21"/>
-          <w:shd w:val="clear" w:color="auto" w:fill="FFFFFF"/>
-          <w:lang w:val="en-GB" w:eastAsia="en-GB"/>
-        </w:rPr>
-        <w:t>The student presents an unbiased view of their results and justifies their stance with facts.</w:t>
-      </w:r>
-    </w:p>
-    <w:p>
-      <w:pPr>
+      </w:pPr>
+      <w:r>
+        <w:t>Industrial robotics, such as Amazon’s “drive” robots, moving items around a warehouse</w:t>
+      </w:r>
+    </w:p>
+    <w:p>
+      <w:pPr>
+        <w:pStyle w:val="ListParagraph"/>
         <w:numPr>
           <w:ilvl w:val="0"/>
-          <w:numId w:val="21"/>
+          <w:numId w:val="25"/>
         </w:numPr>
-        <w:spacing w:before="100" w:beforeAutospacing="1" w:after="100" w:afterAutospacing="1" w:line="240" w:lineRule="auto"/>
-        <w:ind w:left="270"/>
-        <w:rPr>
-          <w:rFonts w:ascii="Open Sans" w:eastAsia="Times New Roman" w:hAnsi="Open Sans" w:cs="Times New Roman"/>
-          <w:color w:val="525C65"/>
-          <w:sz w:val="21"/>
-          <w:szCs w:val="21"/>
-          <w:shd w:val="clear" w:color="auto" w:fill="FFFFFF"/>
-          <w:lang w:val="en-GB" w:eastAsia="en-GB"/>
-        </w:rPr>
-      </w:pPr>
-      <w:r>
-        <w:rPr>
-          <w:rFonts w:ascii="Open Sans" w:eastAsia="Times New Roman" w:hAnsi="Open Sans" w:cs="Times New Roman"/>
-          <w:color w:val="525C65"/>
-          <w:sz w:val="21"/>
-          <w:szCs w:val="21"/>
-          <w:shd w:val="clear" w:color="auto" w:fill="FFFFFF"/>
-          <w:lang w:val="en-GB" w:eastAsia="en-GB"/>
-        </w:rPr>
-        <w:t>The student discusses about whether AMCL would work well for the kidnapped robot problem and what kind of scenarios would need to be accounted for it.</w:t>
-      </w:r>
-    </w:p>
-    <w:p>
-      <w:pPr>
+      </w:pPr>
+      <w:r>
+        <w:t>General localization on a street map against features such as buildings, cars etc.</w:t>
+      </w:r>
+    </w:p>
+    <w:p>
+      <w:pPr>
+        <w:pStyle w:val="ListParagraph"/>
         <w:numPr>
           <w:ilvl w:val="0"/>
-          <w:numId w:val="21"/>
+          <w:numId w:val="25"/>
         </w:numPr>
-        <w:spacing w:before="100" w:beforeAutospacing="1" w:after="100" w:afterAutospacing="1" w:line="240" w:lineRule="auto"/>
-        <w:ind w:left="270"/>
-        <w:rPr>
-          <w:rFonts w:ascii="Times New Roman" w:eastAsia="Times New Roman" w:hAnsi="Times New Roman" w:cs="Times New Roman"/>
-          <w:color w:val="auto"/>
-          <w:sz w:val="21"/>
-          <w:szCs w:val="21"/>
-          <w:lang w:val="en-GB" w:eastAsia="en-GB"/>
-        </w:rPr>
-      </w:pPr>
-      <w:r>
-        <w:rPr>
-          <w:rFonts w:ascii="Open Sans" w:eastAsia="Times New Roman" w:hAnsi="Open Sans" w:cs="Times New Roman"/>
-          <w:color w:val="525C65"/>
-          <w:sz w:val="21"/>
-          <w:szCs w:val="21"/>
+      </w:pPr>
+      <w:r>
+        <w:t>Home robotics – such as the iRobot Roomba</w:t>
+      </w:r>
+    </w:p>
+    <w:p>
+      <w:pPr>
+        <w:pStyle w:val="Heading1"/>
+      </w:pPr>
+      <w:r>
+        <w:rPr>
           <w:shd w:val="clear" w:color="auto" w:fill="FFFFFF"/>
           <w:lang w:val="en-GB" w:eastAsia="en-GB"/>
         </w:rPr>
-        <w:t>The student provides examples with very brief discussions on where they would use MCL/AMCL in an industry domain</w:t>
-      </w:r>
-      <w:r>
-        <w:rPr>
-          <w:rFonts w:ascii="Times New Roman" w:eastAsia="Times New Roman" w:hAnsi="Times New Roman" w:cs="Times New Roman"/>
-          <w:color w:val="auto"/>
-          <w:sz w:val="21"/>
-          <w:szCs w:val="21"/>
-          <w:lang w:val="en-GB" w:eastAsia="en-GB"/>
-        </w:rPr>
-        <w:t>.</w:t>
-      </w:r>
-    </w:p>
-    <w:p>
-      <w:pPr>
-        <w:pStyle w:val="Heading1"/>
-      </w:pPr>
-      <w:r>
-        <w:rPr>
-          <w:shd w:val="clear" w:color="auto" w:fill="FFFFFF"/>
-          <w:lang w:val="en-GB" w:eastAsia="en-GB"/>
-        </w:rPr>
+        <w:lastRenderedPageBreak/>
         <w:t xml:space="preserve">Future </w:t>
       </w:r>
       <w:r>
@@ -1106,88 +4203,31 @@
       </w:r>
     </w:p>
     <w:p>
-      <w:pPr>
-        <w:spacing w:after="0" w:line="240" w:lineRule="auto"/>
-        <w:rPr>
-          <w:rFonts w:ascii="Open Sans" w:eastAsia="Times New Roman" w:hAnsi="Open Sans" w:cs="Times New Roman"/>
-          <w:color w:val="525C65"/>
-          <w:sz w:val="21"/>
-          <w:szCs w:val="21"/>
-          <w:shd w:val="clear" w:color="auto" w:fill="FFFFFF"/>
-          <w:lang w:val="en-GB" w:eastAsia="en-GB"/>
-        </w:rPr>
-      </w:pPr>
-      <w:r>
-        <w:rPr>
-          <w:rFonts w:ascii="Open Sans" w:eastAsia="Times New Roman" w:hAnsi="Open Sans" w:cs="Times New Roman"/>
-          <w:color w:val="525C65"/>
-          <w:sz w:val="21"/>
-          <w:szCs w:val="21"/>
-          <w:shd w:val="clear" w:color="auto" w:fill="FFFFFF"/>
-          <w:lang w:val="en-GB" w:eastAsia="en-GB"/>
-        </w:rPr>
-        <w:t>What types of enhancements could be made to the model to increase accuracy and/or decrease processing time?</w:t>
-      </w:r>
-    </w:p>
-    <w:p>
-      <w:pPr>
-        <w:pStyle w:val="NormalWeb"/>
-        <w:spacing w:before="0" w:beforeAutospacing="0" w:after="225" w:afterAutospacing="0"/>
-        <w:rPr>
-          <w:rFonts w:ascii="Open Sans" w:hAnsi="Open Sans"/>
-          <w:color w:val="525C65"/>
-          <w:sz w:val="21"/>
-          <w:szCs w:val="21"/>
-          <w:shd w:val="clear" w:color="auto" w:fill="FFFFFF"/>
-        </w:rPr>
-      </w:pPr>
-      <w:r>
-        <w:rPr>
-          <w:rFonts w:ascii="Open Sans" w:hAnsi="Open Sans"/>
-          <w:color w:val="525C65"/>
-          <w:sz w:val="21"/>
-          <w:szCs w:val="21"/>
-          <w:shd w:val="clear" w:color="auto" w:fill="FFFFFF"/>
-        </w:rPr>
-        <w:t>The student can accurately and effectively explain the trade-offs in accuracy and processing time. The student identifies other areas of the robot for improvement including the addition of more sensors, different base size, etc.</w:t>
-      </w:r>
-    </w:p>
-    <w:p>
-      <w:pPr>
-        <w:pStyle w:val="NormalWeb"/>
-        <w:spacing w:before="0" w:beforeAutospacing="0" w:after="225" w:afterAutospacing="0"/>
-        <w:rPr>
-          <w:rFonts w:ascii="Open Sans" w:hAnsi="Open Sans"/>
-          <w:color w:val="525C65"/>
-          <w:sz w:val="21"/>
-          <w:szCs w:val="21"/>
-          <w:shd w:val="clear" w:color="auto" w:fill="FFFFFF"/>
-        </w:rPr>
-      </w:pPr>
-      <w:r>
-        <w:rPr>
-          <w:rFonts w:ascii="Open Sans" w:hAnsi="Open Sans"/>
-          <w:color w:val="525C65"/>
-          <w:sz w:val="21"/>
-          <w:szCs w:val="21"/>
-          <w:shd w:val="clear" w:color="auto" w:fill="FFFFFF"/>
-        </w:rPr>
-        <w:t>[Optional] The student explains how they could deploy this project on actual hardware and what considerations would have to be made in that respect.</w:t>
-      </w:r>
-    </w:p>
-    <w:p/>
-    <w:p>
-      <w:pPr>
-        <w:spacing w:after="0" w:line="240" w:lineRule="auto"/>
-        <w:rPr>
-          <w:lang w:val="en-GB"/>
-        </w:rPr>
-      </w:pPr>
+      <w:r>
+        <w:t xml:space="preserve">The model could be extended </w:t>
+      </w:r>
+      <w:r>
+        <w:t xml:space="preserve">with additional sensors to determine whether this could increase accuracy (at the cost of additional compute). Work might also be undertaken to model other shapes (wider base, taller robot, etc.) and evaluate the impact of changes in collision zones on path planning. Finally, the robot might be remodeled as </w:t>
+      </w:r>
+      <w:proofErr w:type="gramStart"/>
+      <w:r>
+        <w:t>an</w:t>
+      </w:r>
+      <w:proofErr w:type="gramEnd"/>
+      <w:r>
+        <w:t xml:space="preserve"> non-</w:t>
+      </w:r>
+      <w:r>
+        <w:t>holonomic</w:t>
+      </w:r>
+      <w:r>
+        <w:t xml:space="preserve"> robot, allowing greater range of movement.</w:t>
+      </w:r>
     </w:p>
     <w:sdt>
       <w:sdtPr>
         <w:rPr>
-          <w:rFonts w:ascii="Calibri" w:eastAsiaTheme="minorHAnsi" w:hAnsi="Calibri" w:cstheme="minorBidi"/>
+          <w:rFonts w:eastAsiaTheme="minorHAnsi" w:cstheme="minorBidi"/>
           <w:sz w:val="20"/>
           <w:szCs w:val="24"/>
           <w:lang w:val="en-GB"/>
@@ -1264,7 +4304,7 @@
           </w:tblGrid>
           <w:tr>
             <w:trPr>
-              <w:divId w:val="996031817"/>
+              <w:divId w:val="2052068081"/>
               <w:tblCellSpacing w:w="15" w:type="dxa"/>
             </w:trPr>
             <w:tc>
@@ -1325,7 +4365,7 @@
           </w:tr>
           <w:tr>
             <w:trPr>
-              <w:divId w:val="996031817"/>
+              <w:divId w:val="2052068081"/>
               <w:tblCellSpacing w:w="15" w:type="dxa"/>
             </w:trPr>
             <w:tc>
@@ -1383,10 +4423,282 @@
               </w:p>
             </w:tc>
           </w:tr>
+          <w:tr>
+            <w:trPr>
+              <w:divId w:val="2052068081"/>
+              <w:tblCellSpacing w:w="15" w:type="dxa"/>
+            </w:trPr>
+            <w:tc>
+              <w:tcPr>
+                <w:tcW w:w="50" w:type="pct"/>
+                <w:hideMark/>
+              </w:tcPr>
+              <w:p>
+                <w:pPr>
+                  <w:pStyle w:val="Bibliography"/>
+                  <w:rPr>
+                    <w:noProof/>
+                  </w:rPr>
+                </w:pPr>
+                <w:r>
+                  <w:rPr>
+                    <w:noProof/>
+                  </w:rPr>
+                  <w:t xml:space="preserve">[3] </w:t>
+                </w:r>
+              </w:p>
+            </w:tc>
+            <w:tc>
+              <w:tcPr>
+                <w:tcW w:w="0" w:type="auto"/>
+                <w:hideMark/>
+              </w:tcPr>
+              <w:p>
+                <w:pPr>
+                  <w:pStyle w:val="Bibliography"/>
+                  <w:rPr>
+                    <w:noProof/>
+                  </w:rPr>
+                </w:pPr>
+                <w:r>
+                  <w:rPr>
+                    <w:noProof/>
+                  </w:rPr>
+                  <w:t xml:space="preserve">K. Yousif, A. Bab-Hadiashar and H. Hoseinnezhad, “An Overview to Visual Odometry and Visual SLAM: Applications to Mobile Robotics,” </w:t>
+                </w:r>
+                <w:r>
+                  <w:rPr>
+                    <w:i/>
+                    <w:iCs/>
+                    <w:noProof/>
+                  </w:rPr>
+                  <w:t xml:space="preserve">Intelligent Industrial Systems, </w:t>
+                </w:r>
+                <w:r>
+                  <w:rPr>
+                    <w:noProof/>
+                  </w:rPr>
+                  <w:t xml:space="preserve">vol. 1, no. 4, p. 289–311, 2015. </w:t>
+                </w:r>
+              </w:p>
+            </w:tc>
+          </w:tr>
+          <w:tr>
+            <w:trPr>
+              <w:divId w:val="2052068081"/>
+              <w:tblCellSpacing w:w="15" w:type="dxa"/>
+            </w:trPr>
+            <w:tc>
+              <w:tcPr>
+                <w:tcW w:w="50" w:type="pct"/>
+                <w:hideMark/>
+              </w:tcPr>
+              <w:p>
+                <w:pPr>
+                  <w:pStyle w:val="Bibliography"/>
+                  <w:rPr>
+                    <w:noProof/>
+                  </w:rPr>
+                </w:pPr>
+                <w:r>
+                  <w:rPr>
+                    <w:noProof/>
+                  </w:rPr>
+                  <w:t xml:space="preserve">[4] </w:t>
+                </w:r>
+              </w:p>
+            </w:tc>
+            <w:tc>
+              <w:tcPr>
+                <w:tcW w:w="0" w:type="auto"/>
+                <w:hideMark/>
+              </w:tcPr>
+              <w:p>
+                <w:pPr>
+                  <w:pStyle w:val="Bibliography"/>
+                  <w:rPr>
+                    <w:noProof/>
+                  </w:rPr>
+                </w:pPr>
+                <w:r>
+                  <w:rPr>
+                    <w:noProof/>
+                  </w:rPr>
+                  <w:t>E. Westman and M. Kaess, “Underwater AprilTag SLAM and calibration for high precision robot localization,” Carnegie Mellon University, Pittsburgh, PA, 2018.</w:t>
+                </w:r>
+              </w:p>
+            </w:tc>
+          </w:tr>
+          <w:tr>
+            <w:trPr>
+              <w:divId w:val="2052068081"/>
+              <w:tblCellSpacing w:w="15" w:type="dxa"/>
+            </w:trPr>
+            <w:tc>
+              <w:tcPr>
+                <w:tcW w:w="50" w:type="pct"/>
+                <w:hideMark/>
+              </w:tcPr>
+              <w:p>
+                <w:pPr>
+                  <w:pStyle w:val="Bibliography"/>
+                  <w:rPr>
+                    <w:noProof/>
+                  </w:rPr>
+                </w:pPr>
+                <w:r>
+                  <w:rPr>
+                    <w:noProof/>
+                  </w:rPr>
+                  <w:t xml:space="preserve">[5] </w:t>
+                </w:r>
+              </w:p>
+            </w:tc>
+            <w:tc>
+              <w:tcPr>
+                <w:tcW w:w="0" w:type="auto"/>
+                <w:hideMark/>
+              </w:tcPr>
+              <w:p>
+                <w:pPr>
+                  <w:pStyle w:val="Bibliography"/>
+                  <w:rPr>
+                    <w:noProof/>
+                  </w:rPr>
+                </w:pPr>
+                <w:r>
+                  <w:rPr>
+                    <w:noProof/>
+                  </w:rPr>
+                  <w:t xml:space="preserve">D. Helmick, Y. Cheng, D. Clouse, L. Matthies and S. Roumeliotis, “Path following using visual odometry for a Mars rover in high-slip environments,” in </w:t>
+                </w:r>
+                <w:r>
+                  <w:rPr>
+                    <w:i/>
+                    <w:iCs/>
+                    <w:noProof/>
+                  </w:rPr>
+                  <w:t>2004 IEEE Aerospace Conference Proceedings (IEEE Cat. No.04TH8720)</w:t>
+                </w:r>
+                <w:r>
+                  <w:rPr>
+                    <w:noProof/>
+                  </w:rPr>
+                  <w:t xml:space="preserve">, Big Sky, MT, USA, 2004. </w:t>
+                </w:r>
+              </w:p>
+            </w:tc>
+          </w:tr>
+          <w:tr>
+            <w:trPr>
+              <w:divId w:val="2052068081"/>
+              <w:tblCellSpacing w:w="15" w:type="dxa"/>
+            </w:trPr>
+            <w:tc>
+              <w:tcPr>
+                <w:tcW w:w="50" w:type="pct"/>
+                <w:hideMark/>
+              </w:tcPr>
+              <w:p>
+                <w:pPr>
+                  <w:pStyle w:val="Bibliography"/>
+                  <w:rPr>
+                    <w:noProof/>
+                  </w:rPr>
+                </w:pPr>
+                <w:r>
+                  <w:rPr>
+                    <w:noProof/>
+                  </w:rPr>
+                  <w:t xml:space="preserve">[6] </w:t>
+                </w:r>
+              </w:p>
+            </w:tc>
+            <w:tc>
+              <w:tcPr>
+                <w:tcW w:w="0" w:type="auto"/>
+                <w:hideMark/>
+              </w:tcPr>
+              <w:p>
+                <w:pPr>
+                  <w:pStyle w:val="Bibliography"/>
+                  <w:rPr>
+                    <w:noProof/>
+                  </w:rPr>
+                </w:pPr>
+                <w:r>
+                  <w:rPr>
+                    <w:noProof/>
+                  </w:rPr>
+                  <w:t xml:space="preserve">D. Fox, W. Burgard and S. Thrun, “Markov Localization for Reliable Robot Navigation and People Detection,” in </w:t>
+                </w:r>
+                <w:r>
+                  <w:rPr>
+                    <w:i/>
+                    <w:iCs/>
+                    <w:noProof/>
+                  </w:rPr>
+                  <w:t>Sensor Based Intelligent Robots. Lecture Notes in Computer Science, vol 1724</w:t>
+                </w:r>
+                <w:r>
+                  <w:rPr>
+                    <w:noProof/>
+                  </w:rPr>
+                  <w:t xml:space="preserve">, Berlin, Heidelberg, Springer, 1999. </w:t>
+                </w:r>
+              </w:p>
+            </w:tc>
+          </w:tr>
+          <w:tr>
+            <w:trPr>
+              <w:divId w:val="2052068081"/>
+              <w:tblCellSpacing w:w="15" w:type="dxa"/>
+            </w:trPr>
+            <w:tc>
+              <w:tcPr>
+                <w:tcW w:w="50" w:type="pct"/>
+                <w:hideMark/>
+              </w:tcPr>
+              <w:p>
+                <w:pPr>
+                  <w:pStyle w:val="Bibliography"/>
+                  <w:rPr>
+                    <w:noProof/>
+                  </w:rPr>
+                </w:pPr>
+                <w:r>
+                  <w:rPr>
+                    <w:noProof/>
+                  </w:rPr>
+                  <w:t xml:space="preserve">[7] </w:t>
+                </w:r>
+              </w:p>
+            </w:tc>
+            <w:tc>
+              <w:tcPr>
+                <w:tcW w:w="0" w:type="auto"/>
+                <w:hideMark/>
+              </w:tcPr>
+              <w:p>
+                <w:pPr>
+                  <w:pStyle w:val="Bibliography"/>
+                  <w:rPr>
+                    <w:noProof/>
+                  </w:rPr>
+                </w:pPr>
+                <w:r>
+                  <w:rPr>
+                    <w:noProof/>
+                  </w:rPr>
+                  <w:t>Z. (. Li, “Robitics: Science and Systems - Localization: fundamentals &amp; grid localization,” 2018. [Online]. Available: http://wcms.inf.ed.ac.uk/ipab/rss/lecture-notes-2018-2019/5%20RSS%20Localization_%20fundamentals%20-%20grid%20localization.pdf. [Accessed 18 06 2019].</w:t>
+                </w:r>
+              </w:p>
+            </w:tc>
+          </w:tr>
         </w:tbl>
         <w:p>
           <w:pPr>
-            <w:divId w:val="996031817"/>
+            <w:divId w:val="2052068081"/>
             <w:rPr>
               <w:rFonts w:eastAsia="Times New Roman"/>
               <w:noProof/>
@@ -1405,7 +4717,6 @@
               <w:bCs/>
               <w:lang w:val="en-GB"/>
             </w:rPr>
-            <w:lastRenderedPageBreak/>
             <w:fldChar w:fldCharType="end"/>
           </w:r>
         </w:p>
@@ -1419,7 +4730,8 @@
       </w:pPr>
     </w:p>
     <w:sectPr>
-      <w:footerReference w:type="default" r:id="rId11"/>
+      <w:headerReference w:type="default" r:id="rId16"/>
+      <w:footerReference w:type="default" r:id="rId17"/>
       <w:pgSz w:w="11907" w:h="16839" w:code="9"/>
       <w:pgMar w:top="720" w:right="720" w:bottom="720" w:left="720" w:header="720" w:footer="720" w:gutter="0"/>
       <w:cols w:space="720"/>
@@ -1546,12 +4858,27 @@
 </w:footnotes>
 </file>
 
+<file path=word/header1.xml><?xml version="1.0" encoding="utf-8"?>
+<w:hdr xmlns:wpc="http://schemas.microsoft.com/office/word/2010/wordprocessingCanvas" xmlns:cx="http://schemas.microsoft.com/office/drawing/2014/chartex" xmlns:cx1="http://schemas.microsoft.com/office/drawing/2015/9/8/chartex" xmlns:cx2="http://schemas.microsoft.com/office/drawing/2015/10/21/chartex" xmlns:cx3="http://schemas.microsoft.com/office/drawing/2016/5/9/chartex" xmlns:cx4="http://schemas.microsoft.com/office/drawing/2016/5/10/chartex" xmlns:cx5="http://schemas.microsoft.com/office/drawing/2016/5/11/chartex" xmlns:cx6="http://schemas.microsoft.com/office/drawing/2016/5/12/chartex" xmlns:cx7="http://schemas.microsoft.com/office/drawing/2016/5/13/chartex" xmlns:cx8="http://schemas.microsoft.com/office/drawing/2016/5/14/chartex" xmlns:mc="http://schemas.openxmlformats.org/markup-compatibility/2006" xmlns:aink="http://schemas.microsoft.com/office/drawing/2016/ink" xmlns:am3d="http://schemas.microsoft.com/office/drawing/2017/model3d" xmlns:o="urn:schemas-microsoft-com:office:office" xmlns:r="http://schemas.openxmlformats.org/officeDocument/2006/relationships" xmlns:m="http://schemas.openxmlformats.org/officeDocument/2006/math" xmlns:v="urn:schemas-microsoft-com:vml" xmlns:wp14="http://schemas.microsoft.com/office/word/2010/wordprocessingDrawing" xmlns:wp="http://schemas.openxmlformats.org/drawingml/2006/wordprocessingDrawing" xmlns:w10="urn:schemas-microsoft-com:office:word" xmlns:w="http://schemas.openxmlformats.org/wordprocessingml/2006/main" xmlns:w14="http://schemas.microsoft.com/office/word/2010/wordml" xmlns:w15="http://schemas.microsoft.com/office/word/2012/wordml" xmlns:w16cid="http://schemas.microsoft.com/office/word/2016/wordml/cid" xmlns:w16se="http://schemas.microsoft.com/office/word/2015/wordml/symex" xmlns:wpg="http://schemas.microsoft.com/office/word/2010/wordprocessingGroup" xmlns:wpi="http://schemas.microsoft.com/office/word/2010/wordprocessingInk" xmlns:wne="http://schemas.microsoft.com/office/word/2006/wordml" xmlns:wps="http://schemas.microsoft.com/office/word/2010/wordprocessingShape" mc:Ignorable="w14 w15 w16se w16cid wp14">
+  <w:p>
+    <w:r>
+      <w:t>Udacity Robotics Nanodegree Term 2 Where Am I? Robert Aleck, 17th June 2019</w:t>
+    </w:r>
+  </w:p>
+  <w:p>
+    <w:pPr>
+      <w:pStyle w:val="Header"/>
+    </w:pPr>
+  </w:p>
+</w:hdr>
+</file>
+
 <file path=word/numbering.xml><?xml version="1.0" encoding="utf-8"?>
 <w:numbering xmlns:wpc="http://schemas.microsoft.com/office/word/2010/wordprocessingCanvas" xmlns:cx="http://schemas.microsoft.com/office/drawing/2014/chartex" xmlns:cx1="http://schemas.microsoft.com/office/drawing/2015/9/8/chartex" xmlns:cx2="http://schemas.microsoft.com/office/drawing/2015/10/21/chartex" xmlns:cx3="http://schemas.microsoft.com/office/drawing/2016/5/9/chartex" xmlns:cx4="http://schemas.microsoft.com/office/drawing/2016/5/10/chartex" xmlns:cx5="http://schemas.microsoft.com/office/drawing/2016/5/11/chartex" xmlns:cx6="http://schemas.microsoft.com/office/drawing/2016/5/12/chartex" xmlns:cx7="http://schemas.microsoft.com/office/drawing/2016/5/13/chartex" xmlns:cx8="http://schemas.microsoft.com/office/drawing/2016/5/14/chartex" xmlns:mc="http://schemas.openxmlformats.org/markup-compatibility/2006" xmlns:aink="http://schemas.microsoft.com/office/drawing/2016/ink" xmlns:am3d="http://schemas.microsoft.com/office/drawing/2017/model3d" xmlns:o="urn:schemas-microsoft-com:office:office" xmlns:r="http://schemas.openxmlformats.org/officeDocument/2006/relationships" xmlns:m="http://schemas.openxmlformats.org/officeDocument/2006/math" xmlns:v="urn:schemas-microsoft-com:vml" xmlns:wp14="http://schemas.microsoft.com/office/word/2010/wordprocessingDrawing" xmlns:wp="http://schemas.openxmlformats.org/drawingml/2006/wordprocessingDrawing" xmlns:w10="urn:schemas-microsoft-com:office:word" xmlns:w="http://schemas.openxmlformats.org/wordprocessingml/2006/main" xmlns:w14="http://schemas.microsoft.com/office/word/2010/wordml" xmlns:w15="http://schemas.microsoft.com/office/word/2012/wordml" xmlns:w16cid="http://schemas.microsoft.com/office/word/2016/wordml/cid" xmlns:w16se="http://schemas.microsoft.com/office/word/2015/wordml/symex" xmlns:wpg="http://schemas.microsoft.com/office/word/2010/wordprocessingGroup" xmlns:wpi="http://schemas.microsoft.com/office/word/2010/wordprocessingInk" xmlns:wne="http://schemas.microsoft.com/office/word/2006/wordml" xmlns:wps="http://schemas.microsoft.com/office/word/2010/wordprocessingShape" mc:Ignorable="w14 w15 w16se w16cid wp14">
   <w:abstractNum w:abstractNumId="0" w15:restartNumberingAfterBreak="0">
     <w:nsid w:val="FFFFFF7C"/>
     <w:multiLevelType w:val="singleLevel"/>
-    <w:tmpl w:val="60029364"/>
+    <w:tmpl w:val="DA3CC882"/>
     <w:lvl w:ilvl="0">
       <w:start w:val="1"/>
       <w:numFmt w:val="decimal"/>
@@ -1568,7 +4895,7 @@
   <w:abstractNum w:abstractNumId="1" w15:restartNumberingAfterBreak="0">
     <w:nsid w:val="FFFFFF7D"/>
     <w:multiLevelType w:val="singleLevel"/>
-    <w:tmpl w:val="D270B25E"/>
+    <w:tmpl w:val="66787526"/>
     <w:lvl w:ilvl="0">
       <w:start w:val="1"/>
       <w:numFmt w:val="decimal"/>
@@ -1585,7 +4912,7 @@
   <w:abstractNum w:abstractNumId="2" w15:restartNumberingAfterBreak="0">
     <w:nsid w:val="FFFFFF7E"/>
     <w:multiLevelType w:val="singleLevel"/>
-    <w:tmpl w:val="1996E9A4"/>
+    <w:tmpl w:val="017AE882"/>
     <w:lvl w:ilvl="0">
       <w:start w:val="1"/>
       <w:numFmt w:val="decimal"/>
@@ -1602,7 +4929,7 @@
   <w:abstractNum w:abstractNumId="3" w15:restartNumberingAfterBreak="0">
     <w:nsid w:val="FFFFFF7F"/>
     <w:multiLevelType w:val="singleLevel"/>
-    <w:tmpl w:val="31B4141E"/>
+    <w:tmpl w:val="8996BE82"/>
     <w:lvl w:ilvl="0">
       <w:start w:val="1"/>
       <w:numFmt w:val="decimal"/>
@@ -1619,7 +4946,7 @@
   <w:abstractNum w:abstractNumId="4" w15:restartNumberingAfterBreak="0">
     <w:nsid w:val="FFFFFF80"/>
     <w:multiLevelType w:val="singleLevel"/>
-    <w:tmpl w:val="B82E4BF4"/>
+    <w:tmpl w:val="1854BB94"/>
     <w:lvl w:ilvl="0">
       <w:start w:val="1"/>
       <w:numFmt w:val="bullet"/>
@@ -1639,7 +4966,7 @@
   <w:abstractNum w:abstractNumId="5" w15:restartNumberingAfterBreak="0">
     <w:nsid w:val="FFFFFF81"/>
     <w:multiLevelType w:val="singleLevel"/>
-    <w:tmpl w:val="F3B4E408"/>
+    <w:tmpl w:val="A2ECC8BA"/>
     <w:lvl w:ilvl="0">
       <w:start w:val="1"/>
       <w:numFmt w:val="bullet"/>
@@ -1659,7 +4986,7 @@
   <w:abstractNum w:abstractNumId="6" w15:restartNumberingAfterBreak="0">
     <w:nsid w:val="FFFFFF82"/>
     <w:multiLevelType w:val="singleLevel"/>
-    <w:tmpl w:val="06683E50"/>
+    <w:tmpl w:val="3DB83EE0"/>
     <w:lvl w:ilvl="0">
       <w:start w:val="1"/>
       <w:numFmt w:val="bullet"/>
@@ -1679,7 +5006,7 @@
   <w:abstractNum w:abstractNumId="7" w15:restartNumberingAfterBreak="0">
     <w:nsid w:val="FFFFFF83"/>
     <w:multiLevelType w:val="singleLevel"/>
-    <w:tmpl w:val="DA629394"/>
+    <w:tmpl w:val="95E4EA18"/>
     <w:lvl w:ilvl="0">
       <w:start w:val="1"/>
       <w:numFmt w:val="bullet"/>
@@ -1962,6 +5289,119 @@
     </w:lvl>
   </w:abstractNum>
   <w:abstractNum w:abstractNumId="12" w15:restartNumberingAfterBreak="0">
+    <w:nsid w:val="18761779"/>
+    <w:multiLevelType w:val="hybridMultilevel"/>
+    <w:tmpl w:val="4358F76E"/>
+    <w:lvl w:ilvl="0" w:tplc="08090001">
+      <w:start w:val="1"/>
+      <w:numFmt w:val="bullet"/>
+      <w:lvlText w:val=""/>
+      <w:lvlJc w:val="left"/>
+      <w:pPr>
+        <w:ind w:left="720" w:hanging="360"/>
+      </w:pPr>
+      <w:rPr>
+        <w:rFonts w:ascii="Symbol" w:hAnsi="Symbol" w:hint="default"/>
+      </w:rPr>
+    </w:lvl>
+    <w:lvl w:ilvl="1" w:tplc="08090003" w:tentative="1">
+      <w:start w:val="1"/>
+      <w:numFmt w:val="bullet"/>
+      <w:lvlText w:val="o"/>
+      <w:lvlJc w:val="left"/>
+      <w:pPr>
+        <w:ind w:left="1440" w:hanging="360"/>
+      </w:pPr>
+      <w:rPr>
+        <w:rFonts w:ascii="Courier New" w:hAnsi="Courier New" w:cs="Courier New" w:hint="default"/>
+      </w:rPr>
+    </w:lvl>
+    <w:lvl w:ilvl="2" w:tplc="08090005" w:tentative="1">
+      <w:start w:val="1"/>
+      <w:numFmt w:val="bullet"/>
+      <w:lvlText w:val=""/>
+      <w:lvlJc w:val="left"/>
+      <w:pPr>
+        <w:ind w:left="2160" w:hanging="360"/>
+      </w:pPr>
+      <w:rPr>
+        <w:rFonts w:ascii="Wingdings" w:hAnsi="Wingdings" w:hint="default"/>
+      </w:rPr>
+    </w:lvl>
+    <w:lvl w:ilvl="3" w:tplc="08090001" w:tentative="1">
+      <w:start w:val="1"/>
+      <w:numFmt w:val="bullet"/>
+      <w:lvlText w:val=""/>
+      <w:lvlJc w:val="left"/>
+      <w:pPr>
+        <w:ind w:left="2880" w:hanging="360"/>
+      </w:pPr>
+      <w:rPr>
+        <w:rFonts w:ascii="Symbol" w:hAnsi="Symbol" w:hint="default"/>
+      </w:rPr>
+    </w:lvl>
+    <w:lvl w:ilvl="4" w:tplc="08090003" w:tentative="1">
+      <w:start w:val="1"/>
+      <w:numFmt w:val="bullet"/>
+      <w:lvlText w:val="o"/>
+      <w:lvlJc w:val="left"/>
+      <w:pPr>
+        <w:ind w:left="3600" w:hanging="360"/>
+      </w:pPr>
+      <w:rPr>
+        <w:rFonts w:ascii="Courier New" w:hAnsi="Courier New" w:cs="Courier New" w:hint="default"/>
+      </w:rPr>
+    </w:lvl>
+    <w:lvl w:ilvl="5" w:tplc="08090005" w:tentative="1">
+      <w:start w:val="1"/>
+      <w:numFmt w:val="bullet"/>
+      <w:lvlText w:val=""/>
+      <w:lvlJc w:val="left"/>
+      <w:pPr>
+        <w:ind w:left="4320" w:hanging="360"/>
+      </w:pPr>
+      <w:rPr>
+        <w:rFonts w:ascii="Wingdings" w:hAnsi="Wingdings" w:hint="default"/>
+      </w:rPr>
+    </w:lvl>
+    <w:lvl w:ilvl="6" w:tplc="08090001" w:tentative="1">
+      <w:start w:val="1"/>
+      <w:numFmt w:val="bullet"/>
+      <w:lvlText w:val=""/>
+      <w:lvlJc w:val="left"/>
+      <w:pPr>
+        <w:ind w:left="5040" w:hanging="360"/>
+      </w:pPr>
+      <w:rPr>
+        <w:rFonts w:ascii="Symbol" w:hAnsi="Symbol" w:hint="default"/>
+      </w:rPr>
+    </w:lvl>
+    <w:lvl w:ilvl="7" w:tplc="08090003" w:tentative="1">
+      <w:start w:val="1"/>
+      <w:numFmt w:val="bullet"/>
+      <w:lvlText w:val="o"/>
+      <w:lvlJc w:val="left"/>
+      <w:pPr>
+        <w:ind w:left="5760" w:hanging="360"/>
+      </w:pPr>
+      <w:rPr>
+        <w:rFonts w:ascii="Courier New" w:hAnsi="Courier New" w:cs="Courier New" w:hint="default"/>
+      </w:rPr>
+    </w:lvl>
+    <w:lvl w:ilvl="8" w:tplc="08090005" w:tentative="1">
+      <w:start w:val="1"/>
+      <w:numFmt w:val="bullet"/>
+      <w:lvlText w:val=""/>
+      <w:lvlJc w:val="left"/>
+      <w:pPr>
+        <w:ind w:left="6480" w:hanging="360"/>
+      </w:pPr>
+      <w:rPr>
+        <w:rFonts w:ascii="Wingdings" w:hAnsi="Wingdings" w:hint="default"/>
+      </w:rPr>
+    </w:lvl>
+  </w:abstractNum>
+  <w:abstractNum w:abstractNumId="13" w15:restartNumberingAfterBreak="0">
     <w:nsid w:val="22957834"/>
     <w:multiLevelType w:val="hybridMultilevel"/>
     <w:tmpl w:val="64709B02"/>
@@ -2076,7 +5516,233 @@
       </w:rPr>
     </w:lvl>
   </w:abstractNum>
-  <w:abstractNum w:abstractNumId="13" w15:restartNumberingAfterBreak="0">
+  <w:abstractNum w:abstractNumId="14" w15:restartNumberingAfterBreak="0">
+    <w:nsid w:val="22E435E7"/>
+    <w:multiLevelType w:val="hybridMultilevel"/>
+    <w:tmpl w:val="52E0E336"/>
+    <w:lvl w:ilvl="0" w:tplc="08090001">
+      <w:start w:val="1"/>
+      <w:numFmt w:val="bullet"/>
+      <w:lvlText w:val=""/>
+      <w:lvlJc w:val="left"/>
+      <w:pPr>
+        <w:ind w:left="720" w:hanging="360"/>
+      </w:pPr>
+      <w:rPr>
+        <w:rFonts w:ascii="Symbol" w:hAnsi="Symbol" w:hint="default"/>
+      </w:rPr>
+    </w:lvl>
+    <w:lvl w:ilvl="1" w:tplc="08090003" w:tentative="1">
+      <w:start w:val="1"/>
+      <w:numFmt w:val="bullet"/>
+      <w:lvlText w:val="o"/>
+      <w:lvlJc w:val="left"/>
+      <w:pPr>
+        <w:ind w:left="1440" w:hanging="360"/>
+      </w:pPr>
+      <w:rPr>
+        <w:rFonts w:ascii="Courier New" w:hAnsi="Courier New" w:cs="Courier New" w:hint="default"/>
+      </w:rPr>
+    </w:lvl>
+    <w:lvl w:ilvl="2" w:tplc="08090005" w:tentative="1">
+      <w:start w:val="1"/>
+      <w:numFmt w:val="bullet"/>
+      <w:lvlText w:val=""/>
+      <w:lvlJc w:val="left"/>
+      <w:pPr>
+        <w:ind w:left="2160" w:hanging="360"/>
+      </w:pPr>
+      <w:rPr>
+        <w:rFonts w:ascii="Wingdings" w:hAnsi="Wingdings" w:hint="default"/>
+      </w:rPr>
+    </w:lvl>
+    <w:lvl w:ilvl="3" w:tplc="08090001" w:tentative="1">
+      <w:start w:val="1"/>
+      <w:numFmt w:val="bullet"/>
+      <w:lvlText w:val=""/>
+      <w:lvlJc w:val="left"/>
+      <w:pPr>
+        <w:ind w:left="2880" w:hanging="360"/>
+      </w:pPr>
+      <w:rPr>
+        <w:rFonts w:ascii="Symbol" w:hAnsi="Symbol" w:hint="default"/>
+      </w:rPr>
+    </w:lvl>
+    <w:lvl w:ilvl="4" w:tplc="08090003" w:tentative="1">
+      <w:start w:val="1"/>
+      <w:numFmt w:val="bullet"/>
+      <w:lvlText w:val="o"/>
+      <w:lvlJc w:val="left"/>
+      <w:pPr>
+        <w:ind w:left="3600" w:hanging="360"/>
+      </w:pPr>
+      <w:rPr>
+        <w:rFonts w:ascii="Courier New" w:hAnsi="Courier New" w:cs="Courier New" w:hint="default"/>
+      </w:rPr>
+    </w:lvl>
+    <w:lvl w:ilvl="5" w:tplc="08090005" w:tentative="1">
+      <w:start w:val="1"/>
+      <w:numFmt w:val="bullet"/>
+      <w:lvlText w:val=""/>
+      <w:lvlJc w:val="left"/>
+      <w:pPr>
+        <w:ind w:left="4320" w:hanging="360"/>
+      </w:pPr>
+      <w:rPr>
+        <w:rFonts w:ascii="Wingdings" w:hAnsi="Wingdings" w:hint="default"/>
+      </w:rPr>
+    </w:lvl>
+    <w:lvl w:ilvl="6" w:tplc="08090001" w:tentative="1">
+      <w:start w:val="1"/>
+      <w:numFmt w:val="bullet"/>
+      <w:lvlText w:val=""/>
+      <w:lvlJc w:val="left"/>
+      <w:pPr>
+        <w:ind w:left="5040" w:hanging="360"/>
+      </w:pPr>
+      <w:rPr>
+        <w:rFonts w:ascii="Symbol" w:hAnsi="Symbol" w:hint="default"/>
+      </w:rPr>
+    </w:lvl>
+    <w:lvl w:ilvl="7" w:tplc="08090003" w:tentative="1">
+      <w:start w:val="1"/>
+      <w:numFmt w:val="bullet"/>
+      <w:lvlText w:val="o"/>
+      <w:lvlJc w:val="left"/>
+      <w:pPr>
+        <w:ind w:left="5760" w:hanging="360"/>
+      </w:pPr>
+      <w:rPr>
+        <w:rFonts w:ascii="Courier New" w:hAnsi="Courier New" w:cs="Courier New" w:hint="default"/>
+      </w:rPr>
+    </w:lvl>
+    <w:lvl w:ilvl="8" w:tplc="08090005" w:tentative="1">
+      <w:start w:val="1"/>
+      <w:numFmt w:val="bullet"/>
+      <w:lvlText w:val=""/>
+      <w:lvlJc w:val="left"/>
+      <w:pPr>
+        <w:ind w:left="6480" w:hanging="360"/>
+      </w:pPr>
+      <w:rPr>
+        <w:rFonts w:ascii="Wingdings" w:hAnsi="Wingdings" w:hint="default"/>
+      </w:rPr>
+    </w:lvl>
+  </w:abstractNum>
+  <w:abstractNum w:abstractNumId="15" w15:restartNumberingAfterBreak="0">
+    <w:nsid w:val="24D23ECB"/>
+    <w:multiLevelType w:val="hybridMultilevel"/>
+    <w:tmpl w:val="734E015A"/>
+    <w:lvl w:ilvl="0" w:tplc="08090001">
+      <w:start w:val="1"/>
+      <w:numFmt w:val="bullet"/>
+      <w:lvlText w:val=""/>
+      <w:lvlJc w:val="left"/>
+      <w:pPr>
+        <w:ind w:left="809" w:hanging="360"/>
+      </w:pPr>
+      <w:rPr>
+        <w:rFonts w:ascii="Symbol" w:hAnsi="Symbol" w:hint="default"/>
+      </w:rPr>
+    </w:lvl>
+    <w:lvl w:ilvl="1" w:tplc="08090003" w:tentative="1">
+      <w:start w:val="1"/>
+      <w:numFmt w:val="bullet"/>
+      <w:lvlText w:val="o"/>
+      <w:lvlJc w:val="left"/>
+      <w:pPr>
+        <w:ind w:left="1529" w:hanging="360"/>
+      </w:pPr>
+      <w:rPr>
+        <w:rFonts w:ascii="Courier New" w:hAnsi="Courier New" w:cs="Courier New" w:hint="default"/>
+      </w:rPr>
+    </w:lvl>
+    <w:lvl w:ilvl="2" w:tplc="08090005" w:tentative="1">
+      <w:start w:val="1"/>
+      <w:numFmt w:val="bullet"/>
+      <w:lvlText w:val=""/>
+      <w:lvlJc w:val="left"/>
+      <w:pPr>
+        <w:ind w:left="2249" w:hanging="360"/>
+      </w:pPr>
+      <w:rPr>
+        <w:rFonts w:ascii="Wingdings" w:hAnsi="Wingdings" w:hint="default"/>
+      </w:rPr>
+    </w:lvl>
+    <w:lvl w:ilvl="3" w:tplc="08090001" w:tentative="1">
+      <w:start w:val="1"/>
+      <w:numFmt w:val="bullet"/>
+      <w:lvlText w:val=""/>
+      <w:lvlJc w:val="left"/>
+      <w:pPr>
+        <w:ind w:left="2969" w:hanging="360"/>
+      </w:pPr>
+      <w:rPr>
+        <w:rFonts w:ascii="Symbol" w:hAnsi="Symbol" w:hint="default"/>
+      </w:rPr>
+    </w:lvl>
+    <w:lvl w:ilvl="4" w:tplc="08090003" w:tentative="1">
+      <w:start w:val="1"/>
+      <w:numFmt w:val="bullet"/>
+      <w:lvlText w:val="o"/>
+      <w:lvlJc w:val="left"/>
+      <w:pPr>
+        <w:ind w:left="3689" w:hanging="360"/>
+      </w:pPr>
+      <w:rPr>
+        <w:rFonts w:ascii="Courier New" w:hAnsi="Courier New" w:cs="Courier New" w:hint="default"/>
+      </w:rPr>
+    </w:lvl>
+    <w:lvl w:ilvl="5" w:tplc="08090005" w:tentative="1">
+      <w:start w:val="1"/>
+      <w:numFmt w:val="bullet"/>
+      <w:lvlText w:val=""/>
+      <w:lvlJc w:val="left"/>
+      <w:pPr>
+        <w:ind w:left="4409" w:hanging="360"/>
+      </w:pPr>
+      <w:rPr>
+        <w:rFonts w:ascii="Wingdings" w:hAnsi="Wingdings" w:hint="default"/>
+      </w:rPr>
+    </w:lvl>
+    <w:lvl w:ilvl="6" w:tplc="08090001" w:tentative="1">
+      <w:start w:val="1"/>
+      <w:numFmt w:val="bullet"/>
+      <w:lvlText w:val=""/>
+      <w:lvlJc w:val="left"/>
+      <w:pPr>
+        <w:ind w:left="5129" w:hanging="360"/>
+      </w:pPr>
+      <w:rPr>
+        <w:rFonts w:ascii="Symbol" w:hAnsi="Symbol" w:hint="default"/>
+      </w:rPr>
+    </w:lvl>
+    <w:lvl w:ilvl="7" w:tplc="08090003" w:tentative="1">
+      <w:start w:val="1"/>
+      <w:numFmt w:val="bullet"/>
+      <w:lvlText w:val="o"/>
+      <w:lvlJc w:val="left"/>
+      <w:pPr>
+        <w:ind w:left="5849" w:hanging="360"/>
+      </w:pPr>
+      <w:rPr>
+        <w:rFonts w:ascii="Courier New" w:hAnsi="Courier New" w:cs="Courier New" w:hint="default"/>
+      </w:rPr>
+    </w:lvl>
+    <w:lvl w:ilvl="8" w:tplc="08090005" w:tentative="1">
+      <w:start w:val="1"/>
+      <w:numFmt w:val="bullet"/>
+      <w:lvlText w:val=""/>
+      <w:lvlJc w:val="left"/>
+      <w:pPr>
+        <w:ind w:left="6569" w:hanging="360"/>
+      </w:pPr>
+      <w:rPr>
+        <w:rFonts w:ascii="Wingdings" w:hAnsi="Wingdings" w:hint="default"/>
+      </w:rPr>
+    </w:lvl>
+  </w:abstractNum>
+  <w:abstractNum w:abstractNumId="16" w15:restartNumberingAfterBreak="0">
     <w:nsid w:val="27EB0CFA"/>
     <w:multiLevelType w:val="hybridMultilevel"/>
     <w:tmpl w:val="23EA1068"/>
@@ -2165,7 +5831,7 @@
       </w:pPr>
     </w:lvl>
   </w:abstractNum>
-  <w:abstractNum w:abstractNumId="14" w15:restartNumberingAfterBreak="0">
+  <w:abstractNum w:abstractNumId="17" w15:restartNumberingAfterBreak="0">
     <w:nsid w:val="46C82C9A"/>
     <w:multiLevelType w:val="hybridMultilevel"/>
     <w:tmpl w:val="63F07864"/>
@@ -2281,7 +5947,7 @@
       </w:rPr>
     </w:lvl>
   </w:abstractNum>
-  <w:abstractNum w:abstractNumId="15" w15:restartNumberingAfterBreak="0">
+  <w:abstractNum w:abstractNumId="18" w15:restartNumberingAfterBreak="0">
     <w:nsid w:val="49BC0320"/>
     <w:multiLevelType w:val="hybridMultilevel"/>
     <w:tmpl w:val="DC3C7298"/>
@@ -2396,7 +6062,7 @@
       </w:rPr>
     </w:lvl>
   </w:abstractNum>
-  <w:abstractNum w:abstractNumId="16" w15:restartNumberingAfterBreak="0">
+  <w:abstractNum w:abstractNumId="19" w15:restartNumberingAfterBreak="0">
     <w:nsid w:val="4B292F55"/>
     <w:multiLevelType w:val="hybridMultilevel"/>
     <w:tmpl w:val="4EC07958"/>
@@ -2509,7 +6175,7 @@
       </w:rPr>
     </w:lvl>
   </w:abstractNum>
-  <w:abstractNum w:abstractNumId="17" w15:restartNumberingAfterBreak="0">
+  <w:abstractNum w:abstractNumId="20" w15:restartNumberingAfterBreak="0">
     <w:nsid w:val="4BBB0199"/>
     <w:multiLevelType w:val="multilevel"/>
     <w:tmpl w:val="F4AE5FBA"/>
@@ -2658,7 +6324,7 @@
       </w:rPr>
     </w:lvl>
   </w:abstractNum>
-  <w:abstractNum w:abstractNumId="18" w15:restartNumberingAfterBreak="0">
+  <w:abstractNum w:abstractNumId="21" w15:restartNumberingAfterBreak="0">
     <w:nsid w:val="52083510"/>
     <w:multiLevelType w:val="hybridMultilevel"/>
     <w:tmpl w:val="BE6E19F6"/>
@@ -2777,7 +6443,7 @@
       </w:rPr>
     </w:lvl>
   </w:abstractNum>
-  <w:abstractNum w:abstractNumId="19" w15:restartNumberingAfterBreak="0">
+  <w:abstractNum w:abstractNumId="22" w15:restartNumberingAfterBreak="0">
     <w:nsid w:val="5B226C1F"/>
     <w:multiLevelType w:val="hybridMultilevel"/>
     <w:tmpl w:val="49ACD974"/>
@@ -2892,7 +6558,7 @@
       </w:rPr>
     </w:lvl>
   </w:abstractNum>
-  <w:abstractNum w:abstractNumId="20" w15:restartNumberingAfterBreak="0">
+  <w:abstractNum w:abstractNumId="23" w15:restartNumberingAfterBreak="0">
     <w:nsid w:val="6C901CF9"/>
     <w:multiLevelType w:val="hybridMultilevel"/>
     <w:tmpl w:val="2F4A75D8"/>
@@ -2979,7 +6645,7 @@
       </w:pPr>
     </w:lvl>
   </w:abstractNum>
-  <w:abstractNum w:abstractNumId="21" w15:restartNumberingAfterBreak="0">
+  <w:abstractNum w:abstractNumId="24" w15:restartNumberingAfterBreak="0">
     <w:nsid w:val="6CBD6277"/>
     <w:multiLevelType w:val="hybridMultilevel"/>
     <w:tmpl w:val="5CDA7D56"/>
@@ -3096,16 +6762,16 @@
     <w:abstractNumId w:val="9"/>
   </w:num>
   <w:num w:numId="2">
-    <w:abstractNumId w:val="14"/>
+    <w:abstractNumId w:val="17"/>
   </w:num>
   <w:num w:numId="3">
-    <w:abstractNumId w:val="19"/>
+    <w:abstractNumId w:val="22"/>
   </w:num>
   <w:num w:numId="4">
-    <w:abstractNumId w:val="15"/>
+    <w:abstractNumId w:val="18"/>
   </w:num>
   <w:num w:numId="5">
-    <w:abstractNumId w:val="12"/>
+    <w:abstractNumId w:val="13"/>
   </w:num>
   <w:num w:numId="6">
     <w:abstractNumId w:val="7"/>
@@ -3135,28 +6801,37 @@
     <w:abstractNumId w:val="0"/>
   </w:num>
   <w:num w:numId="15">
-    <w:abstractNumId w:val="18"/>
+    <w:abstractNumId w:val="21"/>
   </w:num>
   <w:num w:numId="16">
-    <w:abstractNumId w:val="20"/>
+    <w:abstractNumId w:val="23"/>
   </w:num>
   <w:num w:numId="17">
-    <w:abstractNumId w:val="16"/>
+    <w:abstractNumId w:val="19"/>
   </w:num>
   <w:num w:numId="18">
-    <w:abstractNumId w:val="13"/>
+    <w:abstractNumId w:val="16"/>
   </w:num>
   <w:num w:numId="19">
     <w:abstractNumId w:val="11"/>
   </w:num>
   <w:num w:numId="20">
-    <w:abstractNumId w:val="21"/>
+    <w:abstractNumId w:val="24"/>
   </w:num>
   <w:num w:numId="21">
-    <w:abstractNumId w:val="17"/>
+    <w:abstractNumId w:val="20"/>
   </w:num>
   <w:num w:numId="22">
     <w:abstractNumId w:val="10"/>
+  </w:num>
+  <w:num w:numId="23">
+    <w:abstractNumId w:val="14"/>
+  </w:num>
+  <w:num w:numId="24">
+    <w:abstractNumId w:val="12"/>
+  </w:num>
+  <w:num w:numId="25">
+    <w:abstractNumId w:val="15"/>
   </w:num>
 </w:numbering>
 </file>
@@ -3573,6 +7248,7 @@
     <w:link w:val="Heading1Char"/>
     <w:uiPriority w:val="9"/>
     <w:qFormat/>
+    <w:rsid w:val="00467357"/>
     <w:pPr>
       <w:keepNext/>
       <w:keepLines/>
@@ -3581,7 +7257,7 @@
       <w:outlineLvl w:val="0"/>
     </w:pPr>
     <w:rPr>
-      <w:rFonts w:asciiTheme="majorHAnsi" w:eastAsiaTheme="majorEastAsia" w:hAnsiTheme="majorHAnsi" w:cstheme="majorBidi"/>
+      <w:rFonts w:eastAsiaTheme="majorEastAsia" w:cstheme="majorBidi"/>
       <w:sz w:val="42"/>
       <w:szCs w:val="32"/>
     </w:rPr>
@@ -3594,7 +7270,7 @@
     <w:uiPriority w:val="9"/>
     <w:unhideWhenUsed/>
     <w:qFormat/>
-    <w:rsid w:val="005140C0"/>
+    <w:rsid w:val="00467357"/>
     <w:pPr>
       <w:keepNext/>
       <w:keepLines/>
@@ -3602,7 +7278,7 @@
       <w:outlineLvl w:val="1"/>
     </w:pPr>
     <w:rPr>
-      <w:rFonts w:asciiTheme="majorHAnsi" w:eastAsiaTheme="majorEastAsia" w:hAnsiTheme="majorHAnsi" w:cstheme="majorBidi"/>
+      <w:rFonts w:eastAsiaTheme="majorEastAsia" w:cstheme="majorBidi"/>
       <w:sz w:val="28"/>
       <w:szCs w:val="22"/>
     </w:rPr>
@@ -3771,7 +7447,6 @@
   <w:style w:type="character" w:default="1" w:styleId="DefaultParagraphFont">
     <w:name w:val="Default Paragraph Font"/>
     <w:uiPriority w:val="1"/>
-    <w:semiHidden/>
     <w:unhideWhenUsed/>
   </w:style>
   <w:style w:type="table" w:default="1" w:styleId="TableNormal">
@@ -3829,12 +7504,13 @@
     <w:link w:val="TitleChar"/>
     <w:uiPriority w:val="1"/>
     <w:qFormat/>
+    <w:rsid w:val="00467357"/>
     <w:pPr>
       <w:spacing w:line="240" w:lineRule="auto"/>
       <w:contextualSpacing/>
     </w:pPr>
     <w:rPr>
-      <w:rFonts w:asciiTheme="majorHAnsi" w:eastAsiaTheme="majorEastAsia" w:hAnsiTheme="majorHAnsi" w:cstheme="majorBidi"/>
+      <w:rFonts w:eastAsiaTheme="majorEastAsia" w:cstheme="majorBidi"/>
       <w:kern w:val="28"/>
       <w:sz w:val="56"/>
       <w:szCs w:val="56"/>
@@ -3845,8 +7521,9 @@
     <w:basedOn w:val="DefaultParagraphFont"/>
     <w:link w:val="Title"/>
     <w:uiPriority w:val="1"/>
+    <w:rsid w:val="00467357"/>
     <w:rPr>
-      <w:rFonts w:asciiTheme="majorHAnsi" w:eastAsiaTheme="majorEastAsia" w:hAnsiTheme="majorHAnsi" w:cstheme="majorBidi"/>
+      <w:rFonts w:ascii="Calibri" w:eastAsiaTheme="majorEastAsia" w:hAnsi="Calibri" w:cstheme="majorBidi"/>
       <w:kern w:val="28"/>
       <w:sz w:val="56"/>
       <w:szCs w:val="56"/>
@@ -3857,8 +7534,9 @@
     <w:basedOn w:val="DefaultParagraphFont"/>
     <w:link w:val="Heading1"/>
     <w:uiPriority w:val="9"/>
+    <w:rsid w:val="00467357"/>
     <w:rPr>
-      <w:rFonts w:asciiTheme="majorHAnsi" w:eastAsiaTheme="majorEastAsia" w:hAnsiTheme="majorHAnsi" w:cstheme="majorBidi"/>
+      <w:rFonts w:ascii="Calibri" w:eastAsiaTheme="majorEastAsia" w:hAnsi="Calibri" w:cstheme="majorBidi"/>
       <w:sz w:val="42"/>
       <w:szCs w:val="32"/>
     </w:rPr>
@@ -4244,9 +7922,9 @@
     <w:basedOn w:val="DefaultParagraphFont"/>
     <w:link w:val="Heading2"/>
     <w:uiPriority w:val="9"/>
-    <w:rsid w:val="005140C0"/>
+    <w:rsid w:val="00467357"/>
     <w:rPr>
-      <w:rFonts w:asciiTheme="majorHAnsi" w:eastAsiaTheme="majorEastAsia" w:hAnsiTheme="majorHAnsi" w:cstheme="majorBidi"/>
+      <w:rFonts w:ascii="Calibri" w:eastAsiaTheme="majorEastAsia" w:hAnsi="Calibri" w:cstheme="majorBidi"/>
       <w:sz w:val="28"/>
       <w:szCs w:val="22"/>
     </w:rPr>
@@ -4760,7 +8438,7 @@
 </file>
 
 <file path=customXml/item1.xml><?xml version="1.0" encoding="utf-8"?>
-<b:Sources xmlns:b="http://schemas.openxmlformats.org/officeDocument/2006/bibliography" xmlns="http://schemas.openxmlformats.org/officeDocument/2006/bibliography" SelectedStyle="\IEEE2006OfficeOnline.xsl" StyleName="IEEE" Version="2006">
+<b:Sources xmlns:b="http://schemas.openxmlformats.org/officeDocument/2006/bibliography" xmlns="http://schemas.openxmlformats.org/officeDocument/2006/bibliography" SelectedStyle="/IEEE2006OfficeOnline.xsl" StyleName="IEEE" Version="2006">
   <b:Source>
     <b:Tag>Thr01</b:Tag>
     <b:SourceType>JournalArticle</b:SourceType>
@@ -4844,11 +8522,175 @@
     <b:InternetSiteTitle>Wiley Encyclopedia of Electrical and Electronics Engineering</b:InternetSiteTitle>
     <b:RefOrder>2</b:RefOrder>
   </b:Source>
+  <b:Source>
+    <b:Tag>Wes18</b:Tag>
+    <b:SourceType>Report</b:SourceType>
+    <b:Guid>{A3155D99-3227-B44A-B52E-3BBA481B16D3}</b:Guid>
+    <b:Title>Underwater AprilTag SLAM and calibration for high precision robot localization</b:Title>
+    <b:Year>2018</b:Year>
+    <b:City>Pittsburgh, PA</b:City>
+    <b:StandardNumber>CMU-RI-TR-18-43</b:StandardNumber>
+    <b:Author>
+      <b:Author>
+        <b:NameList>
+          <b:Person>
+            <b:Last>Westman</b:Last>
+            <b:First>Eric</b:First>
+          </b:Person>
+          <b:Person>
+            <b:Last>Kaess</b:Last>
+            <b:First>Michael</b:First>
+          </b:Person>
+        </b:NameList>
+      </b:Author>
+    </b:Author>
+    <b:Publisher>Carnegie Mellon University</b:Publisher>
+    <b:RefOrder>4</b:RefOrder>
+  </b:Source>
+  <b:Source>
+    <b:Tag>You15</b:Tag>
+    <b:SourceType>JournalArticle</b:SourceType>
+    <b:Guid>{A98ACFA5-84F9-6844-BC68-402364E55BAC}</b:Guid>
+    <b:Title>An Overview to Visual Odometry and Visual SLAM: Applications to Mobile Robotics</b:Title>
+    <b:Year>2015</b:Year>
+    <b:Author>
+      <b:Author>
+        <b:NameList>
+          <b:Person>
+            <b:Last>Yousif</b:Last>
+            <b:First>Khalid</b:First>
+          </b:Person>
+          <b:Person>
+            <b:Last>Bab-Hadiashar</b:Last>
+            <b:First>Alireza</b:First>
+          </b:Person>
+          <b:Person>
+            <b:Last>Hoseinnezhad</b:Last>
+            <b:First>HadiasharReza</b:First>
+          </b:Person>
+        </b:NameList>
+      </b:Author>
+    </b:Author>
+    <b:JournalName>Intelligent Industrial Systems</b:JournalName>
+    <b:Volume>1</b:Volume>
+    <b:Issue>4</b:Issue>
+    <b:Pages>289–311</b:Pages>
+    <b:RefOrder>3</b:RefOrder>
+  </b:Source>
+  <b:Source>
+    <b:Tag>Hel04</b:Tag>
+    <b:SourceType>ConferenceProceedings</b:SourceType>
+    <b:Guid>{82D69971-96C4-8A4D-8618-0B4F9FEDE831}</b:Guid>
+    <b:Title>Path following using visual odometry for a Mars rover in high-slip environments</b:Title>
+    <b:Year>2004</b:Year>
+    <b:Author>
+      <b:Author>
+        <b:NameList>
+          <b:Person>
+            <b:Last>Helmick</b:Last>
+            <b:First>D.M.</b:First>
+          </b:Person>
+          <b:Person>
+            <b:Last>Cheng</b:Last>
+            <b:First>Yang</b:First>
+          </b:Person>
+          <b:Person>
+            <b:Last>Clouse</b:Last>
+            <b:First>D.S.</b:First>
+          </b:Person>
+          <b:Person>
+            <b:Last>Matthies</b:Last>
+            <b:First>L.H.</b:First>
+          </b:Person>
+          <b:Person>
+            <b:Last>Roumeliotis</b:Last>
+            <b:First>S.I.</b:First>
+          </b:Person>
+        </b:NameList>
+      </b:Author>
+    </b:Author>
+    <b:Publisher>IEEE</b:Publisher>
+    <b:City>Big Sky, MT, USA</b:City>
+    <b:StandardNumber>DOI: 10.1109/AERO.2004.1367679</b:StandardNumber>
+    <b:ConferenceName>2004 IEEE Aerospace Conference Proceedings (IEEE Cat. No.04TH8720)</b:ConferenceName>
+    <b:RefOrder>5</b:RefOrder>
+  </b:Source>
+  <b:Source>
+    <b:Tag>Fox99</b:Tag>
+    <b:SourceType>BookSection</b:SourceType>
+    <b:Guid>{EE039DEB-5F6A-7E47-A9CB-04D2C3612914}</b:Guid>
+    <b:Title>Markov Localization for Reliable Robot Navigation and People Detection</b:Title>
+    <b:City>Berlin, Heidelberg</b:City>
+    <b:Year>1999</b:Year>
+    <b:Author>
+      <b:Author>
+        <b:NameList>
+          <b:Person>
+            <b:Last>Fox</b:Last>
+            <b:First>Dieter</b:First>
+          </b:Person>
+          <b:Person>
+            <b:Last>Burgard</b:Last>
+            <b:First>Wolfram</b:First>
+          </b:Person>
+          <b:Person>
+            <b:Last>Thrun</b:Last>
+            <b:First>Sebastian</b:First>
+          </b:Person>
+        </b:NameList>
+      </b:Author>
+      <b:BookAuthor>
+        <b:NameList>
+          <b:Person>
+            <b:Last>Christensen</b:Last>
+            <b:First>H.I.</b:First>
+          </b:Person>
+          <b:Person>
+            <b:Last>Bunke</b:Last>
+            <b:First>H.</b:First>
+          </b:Person>
+          <b:Person>
+            <b:Last>Noltemeier</b:Last>
+            <b:First>H.</b:First>
+            <b:Middle>(Eds)</b:Middle>
+          </b:Person>
+        </b:NameList>
+      </b:BookAuthor>
+    </b:Author>
+    <b:JournalName>Sensor Based Intelligent Robots</b:JournalName>
+    <b:BookTitle>Sensor Based Intelligent Robots. Lecture Notes in Computer Science, vol 1724</b:BookTitle>
+    <b:Publisher>Springer</b:Publisher>
+    <b:RefOrder>6</b:RefOrder>
+  </b:Source>
+  <b:Source>
+    <b:Tag>LiZ18</b:Tag>
+    <b:SourceType>DocumentFromInternetSite</b:SourceType>
+    <b:Guid>{6445E016-6F9E-A94B-96DB-032C78B0923F}</b:Guid>
+    <b:Title>Robitics: Science and Systems - Localization: fundamentals &amp; grid localization</b:Title>
+    <b:Year>2018</b:Year>
+    <b:URL>http://wcms.inf.ed.ac.uk/ipab/rss/lecture-notes-2018-2019/5%20RSS%20Localization_%20fundamentals%20-%20grid%20localization.pdf</b:URL>
+    <b:YearAccessed>2019</b:YearAccessed>
+    <b:MonthAccessed>06</b:MonthAccessed>
+    <b:DayAccessed>18</b:DayAccessed>
+    <b:Author>
+      <b:Author>
+        <b:NameList>
+          <b:Person>
+            <b:Last>Li</b:Last>
+            <b:First>Zhibin</b:First>
+            <b:Middle>(Alex)</b:Middle>
+          </b:Person>
+        </b:NameList>
+      </b:Author>
+    </b:Author>
+    <b:InternetSiteTitle>University of Edinburgh Robotics: Science and Systems (R:SS) Course Webpage 2018/2019</b:InternetSiteTitle>
+    <b:RefOrder>7</b:RefOrder>
+  </b:Source>
 </b:Sources>
 </file>
 
 <file path=customXml/itemProps1.xml><?xml version="1.0" encoding="utf-8"?>
-<ds:datastoreItem xmlns:ds="http://schemas.openxmlformats.org/officeDocument/2006/customXml" ds:itemID="{D55119B4-72C1-4297-B80B-320AA3ACA18B}">
+<ds:datastoreItem xmlns:ds="http://schemas.openxmlformats.org/officeDocument/2006/customXml" ds:itemID="{8027D0FD-9FC1-374C-B017-CC5A82FD9B64}">
   <ds:schemaRefs>
     <ds:schemaRef ds:uri="http://schemas.openxmlformats.org/officeDocument/2006/bibliography"/>
   </ds:schemaRefs>

--- a/documentation/nd209 P2 where am i.docx
+++ b/documentation/nd209 P2 where am i.docx
@@ -59,7 +59,7 @@
         <w:rPr>
           <w:lang w:val="en-GB"/>
         </w:rPr>
-        <w:t>7</w:t>
+        <w:t>9</w:t>
       </w:r>
       <w:r>
         <w:rPr>
@@ -249,6 +249,7 @@
           <w:id w:val="-1145051688"/>
           <w:citation/>
         </w:sdtPr>
+        <w:sdtEndPr/>
         <w:sdtContent>
           <w:r>
             <w:fldChar w:fldCharType="begin"/>
@@ -357,6 +358,7 @@
           <w:id w:val="911043722"/>
           <w:citation/>
         </w:sdtPr>
+        <w:sdtEndPr/>
         <w:sdtContent>
           <w:r>
             <w:rPr>
@@ -574,6 +576,7 @@
           <w:id w:val="-1384255676"/>
           <w:citation/>
         </w:sdtPr>
+        <w:sdtEndPr/>
         <w:sdtContent>
           <w:r>
             <w:rPr>
@@ -696,6 +699,7 @@
           <w:id w:val="-135338352"/>
           <w:citation/>
         </w:sdtPr>
+        <w:sdtEndPr/>
         <w:sdtContent>
           <w:r>
             <w:rPr>
@@ -751,6 +755,7 @@
           <w:id w:val="-485854323"/>
           <w:citation/>
         </w:sdtPr>
+        <w:sdtEndPr/>
         <w:sdtContent>
           <w:r>
             <w:rPr>
@@ -928,6 +933,7 @@
           <w:id w:val="415603362"/>
           <w:citation/>
         </w:sdtPr>
+        <w:sdtEndPr/>
         <w:sdtContent>
           <w:r>
             <w:rPr>
@@ -1069,6 +1075,7 @@
           <w:id w:val="-1304223268"/>
           <w:citation/>
         </w:sdtPr>
+        <w:sdtEndPr/>
         <w:sdtContent>
           <w:r>
             <w:rPr>
@@ -1285,6 +1292,7 @@
           <w:id w:val="716638544"/>
           <w:citation/>
         </w:sdtPr>
+        <w:sdtEndPr/>
         <w:sdtContent>
           <w:r>
             <w:rPr>
@@ -1332,8 +1340,6 @@
         </w:rPr>
         <w:t>.</w:t>
       </w:r>
-      <w:bookmarkStart w:id="0" w:name="_GoBack"/>
-      <w:bookmarkEnd w:id="0"/>
     </w:p>
     <w:p>
       <w:pPr>
@@ -1379,6 +1385,7 @@
           <w:id w:val="1340045270"/>
           <w:citation/>
         </w:sdtPr>
+        <w:sdtEndPr/>
         <w:sdtContent>
           <w:r>
             <w:rPr>
@@ -1633,7 +1640,53 @@
         <w:rPr>
           <w:lang w:val="en-GB"/>
         </w:rPr>
-        <w:t xml:space="preserve"> (left) and my customised version (with added tail fin, right)</w:t>
+        <w:t xml:space="preserve"> (left) and my customised version (</w:t>
+      </w:r>
+      <w:r>
+        <w:rPr>
+          <w:lang w:val="en-GB"/>
+        </w:rPr>
+        <w:t xml:space="preserve">a </w:t>
+      </w:r>
+      <w:proofErr w:type="gramStart"/>
+      <w:r>
+        <w:rPr>
+          <w:lang w:val="en-GB"/>
+        </w:rPr>
+        <w:t>4 wheel</w:t>
+      </w:r>
+      <w:proofErr w:type="gramEnd"/>
+      <w:r>
+        <w:rPr>
+          <w:lang w:val="en-GB"/>
+        </w:rPr>
+        <w:t xml:space="preserve"> robot using the </w:t>
+      </w:r>
+      <w:proofErr w:type="spellStart"/>
+      <w:r>
+        <w:rPr>
+          <w:lang w:val="en-GB"/>
+        </w:rPr>
+        <w:t>libgazebo_ros_planar_move</w:t>
+      </w:r>
+      <w:proofErr w:type="spellEnd"/>
+      <w:r>
+        <w:rPr>
+          <w:lang w:val="en-GB"/>
+        </w:rPr>
+        <w:t xml:space="preserve"> plugin</w:t>
+      </w:r>
+      <w:r>
+        <w:rPr>
+          <w:lang w:val="en-GB"/>
+        </w:rPr>
+        <w:t>)</w:t>
+      </w:r>
+      <w:r>
+        <w:rPr>
+          <w:lang w:val="en-GB"/>
+        </w:rPr>
+        <w:t>.</w:t>
       </w:r>
     </w:p>
     <w:p>
@@ -1701,10 +1754,10 @@
           <w:lang w:val="en-GB"/>
         </w:rPr>
         <w:drawing>
-          <wp:inline distT="0" distB="0" distL="0" distR="0" wp14:anchorId="30D79E14" wp14:editId="037EF590">
-            <wp:extent cx="3165231" cy="2180311"/>
-            <wp:effectExtent l="0" t="0" r="0" b="4445"/>
-            <wp:docPr id="4" name="Picture 4" descr="A picture containing object&#10;&#10;Description automatically generated"/>
+          <wp:inline distT="0" distB="0" distL="0" distR="0" wp14:anchorId="7DD17B56" wp14:editId="198F7170">
+            <wp:extent cx="3175635" cy="2187478"/>
+            <wp:effectExtent l="0" t="0" r="0" b="0"/>
+            <wp:docPr id="1" name="Picture 1" descr="A picture containing indoor&#10;&#10;Description automatically generated"/>
             <wp:cNvGraphicFramePr>
               <a:graphicFrameLocks xmlns:a="http://schemas.openxmlformats.org/drawingml/2006/main" noChangeAspect="1"/>
             </wp:cNvGraphicFramePr>
@@ -1712,7 +1765,7 @@
               <a:graphicData uri="http://schemas.openxmlformats.org/drawingml/2006/picture">
                 <pic:pic xmlns:pic="http://schemas.openxmlformats.org/drawingml/2006/picture">
                   <pic:nvPicPr>
-                    <pic:cNvPr id="4" name="rviz_screenshot_2019_06_18-13_57_41.png"/>
+                    <pic:cNvPr id="1" name="rviz_screenshot_2019_06_19-13_50_03.png"/>
                     <pic:cNvPicPr/>
                   </pic:nvPicPr>
                   <pic:blipFill>
@@ -1730,7 +1783,7 @@
                   <pic:spPr>
                     <a:xfrm>
                       <a:off x="0" y="0"/>
-                      <a:ext cx="3192097" cy="2198817"/>
+                      <a:ext cx="3239112" cy="2231203"/>
                     </a:xfrm>
                     <a:prstGeom prst="rect">
                       <a:avLst/>
@@ -1755,7 +1808,19 @@
           <w:lang w:val="en-GB"/>
         </w:rPr>
         <w:lastRenderedPageBreak/>
-        <w:t>During motion, the system maintained a highly localized state:</w:t>
+        <w:t>During motion, the system maintained a highly localized state</w:t>
+      </w:r>
+      <w:r>
+        <w:rPr>
+          <w:lang w:val="en-GB"/>
+        </w:rPr>
+        <w:t xml:space="preserve"> (original bot on left, modified on right)</w:t>
+      </w:r>
+      <w:r>
+        <w:rPr>
+          <w:lang w:val="en-GB"/>
+        </w:rPr>
+        <w:t>:</w:t>
       </w:r>
     </w:p>
     <w:p>
@@ -1770,54 +1835,7 @@
           <w:lang w:val="en-GB"/>
         </w:rPr>
         <w:drawing>
-          <wp:inline distT="0" distB="0" distL="0" distR="0" wp14:anchorId="63C11AFF" wp14:editId="2CFA89C6">
-            <wp:extent cx="3267608" cy="2250831"/>
-            <wp:effectExtent l="0" t="0" r="0" b="0"/>
-            <wp:docPr id="7" name="Picture 7" descr="A close up of a logo&#10;&#10;Description automatically generated"/>
-            <wp:cNvGraphicFramePr>
-              <a:graphicFrameLocks xmlns:a="http://schemas.openxmlformats.org/drawingml/2006/main" noChangeAspect="1"/>
-            </wp:cNvGraphicFramePr>
-            <a:graphic xmlns:a="http://schemas.openxmlformats.org/drawingml/2006/main">
-              <a:graphicData uri="http://schemas.openxmlformats.org/drawingml/2006/picture">
-                <pic:pic xmlns:pic="http://schemas.openxmlformats.org/drawingml/2006/picture">
-                  <pic:nvPicPr>
-                    <pic:cNvPr id="7" name="rviz_screenshot_2019_06_17-13_35_35.png"/>
-                    <pic:cNvPicPr/>
-                  </pic:nvPicPr>
-                  <pic:blipFill>
-                    <a:blip r:embed="rId13" cstate="print">
-                      <a:extLst>
-                        <a:ext uri="{28A0092B-C50C-407E-A947-70E740481C1C}">
-                          <a14:useLocalDpi xmlns:a14="http://schemas.microsoft.com/office/drawing/2010/main" val="0"/>
-                        </a:ext>
-                      </a:extLst>
-                    </a:blip>
-                    <a:stretch>
-                      <a:fillRect/>
-                    </a:stretch>
-                  </pic:blipFill>
-                  <pic:spPr>
-                    <a:xfrm>
-                      <a:off x="0" y="0"/>
-                      <a:ext cx="3293583" cy="2268723"/>
-                    </a:xfrm>
-                    <a:prstGeom prst="rect">
-                      <a:avLst/>
-                    </a:prstGeom>
-                  </pic:spPr>
-                </pic:pic>
-              </a:graphicData>
-            </a:graphic>
-          </wp:inline>
-        </w:drawing>
-      </w:r>
-      <w:r>
-        <w:rPr>
-          <w:noProof/>
-          <w:lang w:val="en-GB"/>
-        </w:rPr>
-        <w:drawing>
-          <wp:inline distT="0" distB="0" distL="0" distR="0" wp14:anchorId="2BCB2C3A" wp14:editId="4E9AFFC9">
+          <wp:inline distT="0" distB="0" distL="0" distR="0" wp14:anchorId="2BCB2C3A" wp14:editId="192F3847">
             <wp:extent cx="3262290" cy="2247168"/>
             <wp:effectExtent l="0" t="0" r="1905" b="1270"/>
             <wp:docPr id="5" name="Picture 5" descr="A close up of a logo&#10;&#10;Description automatically generated"/>
@@ -1832,7 +1850,7 @@
                     <pic:cNvPicPr/>
                   </pic:nvPicPr>
                   <pic:blipFill>
-                    <a:blip r:embed="rId14" cstate="print">
+                    <a:blip r:embed="rId13" cstate="print">
                       <a:extLst>
                         <a:ext uri="{28A0092B-C50C-407E-A947-70E740481C1C}">
                           <a14:useLocalDpi xmlns:a14="http://schemas.microsoft.com/office/drawing/2010/main" val="0"/>
@@ -1858,6 +1876,53 @@
           </wp:inline>
         </w:drawing>
       </w:r>
+      <w:r>
+        <w:rPr>
+          <w:noProof/>
+          <w:lang w:val="en-GB"/>
+        </w:rPr>
+        <w:drawing>
+          <wp:inline distT="0" distB="0" distL="0" distR="0" wp14:anchorId="17A191E3" wp14:editId="7BC6D5DC">
+            <wp:extent cx="3266757" cy="2250245"/>
+            <wp:effectExtent l="0" t="0" r="0" b="0"/>
+            <wp:docPr id="2" name="Picture 2"/>
+            <wp:cNvGraphicFramePr>
+              <a:graphicFrameLocks xmlns:a="http://schemas.openxmlformats.org/drawingml/2006/main" noChangeAspect="1"/>
+            </wp:cNvGraphicFramePr>
+            <a:graphic xmlns:a="http://schemas.openxmlformats.org/drawingml/2006/main">
+              <a:graphicData uri="http://schemas.openxmlformats.org/drawingml/2006/picture">
+                <pic:pic xmlns:pic="http://schemas.openxmlformats.org/drawingml/2006/picture">
+                  <pic:nvPicPr>
+                    <pic:cNvPr id="2" name="rviz_screenshot_2019_06_19-13_48_23.png"/>
+                    <pic:cNvPicPr/>
+                  </pic:nvPicPr>
+                  <pic:blipFill>
+                    <a:blip r:embed="rId14" cstate="print">
+                      <a:extLst>
+                        <a:ext uri="{28A0092B-C50C-407E-A947-70E740481C1C}">
+                          <a14:useLocalDpi xmlns:a14="http://schemas.microsoft.com/office/drawing/2010/main" val="0"/>
+                        </a:ext>
+                      </a:extLst>
+                    </a:blip>
+                    <a:stretch>
+                      <a:fillRect/>
+                    </a:stretch>
+                  </pic:blipFill>
+                  <pic:spPr>
+                    <a:xfrm>
+                      <a:off x="0" y="0"/>
+                      <a:ext cx="3298973" cy="2272436"/>
+                    </a:xfrm>
+                    <a:prstGeom prst="rect">
+                      <a:avLst/>
+                    </a:prstGeom>
+                  </pic:spPr>
+                </pic:pic>
+              </a:graphicData>
+            </a:graphic>
+          </wp:inline>
+        </w:drawing>
+      </w:r>
     </w:p>
     <w:p>
       <w:pPr>
@@ -1875,9 +1940,382 @@
       </w:r>
     </w:p>
     <w:p>
-      <w:r>
-        <w:t>No changes were made to the sensors or general shape of the robot, but a rear fin was added to ensure compliance with the project rubric.</w:t>
-      </w:r>
+      <w:pPr>
+        <w:shd w:val="clear" w:color="auto" w:fill="FFFFFF"/>
+        <w:spacing w:line="270" w:lineRule="atLeast"/>
+      </w:pPr>
+      <w:r>
+        <w:t xml:space="preserve">To meet the project </w:t>
+      </w:r>
+      <w:proofErr w:type="spellStart"/>
+      <w:r>
+        <w:t>rubic</w:t>
+      </w:r>
+      <w:proofErr w:type="spellEnd"/>
+      <w:r>
+        <w:t xml:space="preserve">, the robot was modified to remove the “free moving balls” underneath, and to add a second set of wheels. An attempt was made to use the </w:t>
+      </w:r>
+      <w:proofErr w:type="spellStart"/>
+      <w:r>
+        <w:rPr>
+          <w:rFonts w:ascii="Menlo" w:eastAsia="Times New Roman" w:hAnsi="Menlo" w:cs="Menlo"/>
+          <w:color w:val="0000FF"/>
+          <w:sz w:val="18"/>
+          <w:szCs w:val="18"/>
+          <w:lang w:val="en-GB" w:eastAsia="en-GB"/>
+        </w:rPr>
+        <w:t>libgazebo_ros_skid_steer_drive</w:t>
+      </w:r>
+      <w:proofErr w:type="spellEnd"/>
+      <w:r>
+        <w:t xml:space="preserve"> plugin, but lack of documentation meant this wasn’t possible. Instead, the simpler </w:t>
+      </w:r>
+      <w:proofErr w:type="spellStart"/>
+      <w:r>
+        <w:rPr>
+          <w:rFonts w:ascii="Menlo" w:eastAsia="Times New Roman" w:hAnsi="Menlo" w:cs="Menlo"/>
+          <w:color w:val="0000FF"/>
+          <w:sz w:val="18"/>
+          <w:szCs w:val="18"/>
+          <w:lang w:val="en-GB" w:eastAsia="en-GB"/>
+        </w:rPr>
+        <w:t>libgazebo_ros_planar_move</w:t>
+      </w:r>
+      <w:proofErr w:type="spellEnd"/>
+      <w:r>
+        <w:t xml:space="preserve"> plugin was used.</w:t>
+      </w:r>
+      <w:r>
+        <w:t xml:space="preserve"> Only the following files were modified to create the second robot, </w:t>
+      </w:r>
+      <w:proofErr w:type="spellStart"/>
+      <w:r>
+        <w:t>rob_bot</w:t>
+      </w:r>
+      <w:proofErr w:type="spellEnd"/>
+      <w:r>
+        <w:t>:</w:t>
+      </w:r>
+    </w:p>
+    <w:p>
+      <w:pPr>
+        <w:shd w:val="clear" w:color="auto" w:fill="FFFFFF"/>
+        <w:spacing w:after="0" w:line="270" w:lineRule="atLeast"/>
+        <w:rPr>
+          <w:rFonts w:ascii="Menlo" w:eastAsia="Times New Roman" w:hAnsi="Menlo" w:cs="Menlo"/>
+          <w:color w:val="000000"/>
+          <w:sz w:val="18"/>
+          <w:szCs w:val="18"/>
+          <w:lang w:val="en-GB" w:eastAsia="en-GB"/>
+        </w:rPr>
+      </w:pPr>
+      <w:proofErr w:type="spellStart"/>
+      <w:r>
+        <w:rPr>
+          <w:rFonts w:ascii="Menlo" w:eastAsia="Times New Roman" w:hAnsi="Menlo" w:cs="Menlo"/>
+          <w:color w:val="000000"/>
+          <w:sz w:val="18"/>
+          <w:szCs w:val="18"/>
+          <w:lang w:val="en-GB" w:eastAsia="en-GB"/>
+        </w:rPr>
+        <w:t>src</w:t>
+      </w:r>
+      <w:proofErr w:type="spellEnd"/>
+      <w:r>
+        <w:rPr>
+          <w:rFonts w:ascii="Menlo" w:eastAsia="Times New Roman" w:hAnsi="Menlo" w:cs="Menlo"/>
+          <w:color w:val="000000"/>
+          <w:sz w:val="18"/>
+          <w:szCs w:val="18"/>
+          <w:lang w:val="en-GB" w:eastAsia="en-GB"/>
+        </w:rPr>
+        <w:t>/</w:t>
+      </w:r>
+      <w:proofErr w:type="spellStart"/>
+      <w:r>
+        <w:rPr>
+          <w:rFonts w:ascii="Menlo" w:eastAsia="Times New Roman" w:hAnsi="Menlo" w:cs="Menlo"/>
+          <w:color w:val="000000"/>
+          <w:sz w:val="18"/>
+          <w:szCs w:val="18"/>
+          <w:lang w:val="en-GB" w:eastAsia="en-GB"/>
+        </w:rPr>
+        <w:t>rob_bot</w:t>
+      </w:r>
+      <w:proofErr w:type="spellEnd"/>
+      <w:r>
+        <w:rPr>
+          <w:rFonts w:ascii="Menlo" w:eastAsia="Times New Roman" w:hAnsi="Menlo" w:cs="Menlo"/>
+          <w:color w:val="000000"/>
+          <w:sz w:val="18"/>
+          <w:szCs w:val="18"/>
+          <w:lang w:val="en-GB" w:eastAsia="en-GB"/>
+        </w:rPr>
+        <w:t>/config/</w:t>
+      </w:r>
+      <w:proofErr w:type="spellStart"/>
+      <w:r>
+        <w:rPr>
+          <w:rFonts w:ascii="Menlo" w:eastAsia="Times New Roman" w:hAnsi="Menlo" w:cs="Menlo"/>
+          <w:color w:val="000000"/>
+          <w:sz w:val="18"/>
+          <w:szCs w:val="18"/>
+          <w:lang w:val="en-GB" w:eastAsia="en-GB"/>
+        </w:rPr>
+        <w:t>base_local_planner_params.yaml</w:t>
+      </w:r>
+      <w:proofErr w:type="spellEnd"/>
+    </w:p>
+    <w:p>
+      <w:pPr>
+        <w:shd w:val="clear" w:color="auto" w:fill="FFFFFF"/>
+        <w:spacing w:after="0" w:line="270" w:lineRule="atLeast"/>
+        <w:rPr>
+          <w:rFonts w:ascii="Menlo" w:eastAsia="Times New Roman" w:hAnsi="Menlo" w:cs="Menlo"/>
+          <w:color w:val="000000"/>
+          <w:sz w:val="18"/>
+          <w:szCs w:val="18"/>
+          <w:lang w:val="en-GB" w:eastAsia="en-GB"/>
+        </w:rPr>
+      </w:pPr>
+      <w:proofErr w:type="spellStart"/>
+      <w:r>
+        <w:rPr>
+          <w:rFonts w:ascii="Menlo" w:eastAsia="Times New Roman" w:hAnsi="Menlo" w:cs="Menlo"/>
+          <w:color w:val="000000"/>
+          <w:sz w:val="18"/>
+          <w:szCs w:val="18"/>
+          <w:lang w:val="en-GB" w:eastAsia="en-GB"/>
+        </w:rPr>
+        <w:t>src</w:t>
+      </w:r>
+      <w:proofErr w:type="spellEnd"/>
+      <w:r>
+        <w:rPr>
+          <w:rFonts w:ascii="Menlo" w:eastAsia="Times New Roman" w:hAnsi="Menlo" w:cs="Menlo"/>
+          <w:color w:val="000000"/>
+          <w:sz w:val="18"/>
+          <w:szCs w:val="18"/>
+          <w:lang w:val="en-GB" w:eastAsia="en-GB"/>
+        </w:rPr>
+        <w:t>/</w:t>
+      </w:r>
+      <w:proofErr w:type="spellStart"/>
+      <w:r>
+        <w:rPr>
+          <w:rFonts w:ascii="Menlo" w:eastAsia="Times New Roman" w:hAnsi="Menlo" w:cs="Menlo"/>
+          <w:color w:val="000000"/>
+          <w:sz w:val="18"/>
+          <w:szCs w:val="18"/>
+          <w:lang w:val="en-GB" w:eastAsia="en-GB"/>
+        </w:rPr>
+        <w:t>rob_bot</w:t>
+      </w:r>
+      <w:proofErr w:type="spellEnd"/>
+      <w:r>
+        <w:rPr>
+          <w:rFonts w:ascii="Menlo" w:eastAsia="Times New Roman" w:hAnsi="Menlo" w:cs="Menlo"/>
+          <w:color w:val="000000"/>
+          <w:sz w:val="18"/>
+          <w:szCs w:val="18"/>
+          <w:lang w:val="en-GB" w:eastAsia="en-GB"/>
+        </w:rPr>
+        <w:t>/config/</w:t>
+      </w:r>
+      <w:proofErr w:type="spellStart"/>
+      <w:r>
+        <w:rPr>
+          <w:rFonts w:ascii="Menlo" w:eastAsia="Times New Roman" w:hAnsi="Menlo" w:cs="Menlo"/>
+          <w:color w:val="000000"/>
+          <w:sz w:val="18"/>
+          <w:szCs w:val="18"/>
+          <w:lang w:val="en-GB" w:eastAsia="en-GB"/>
+        </w:rPr>
+        <w:t>base_local_planner_params.yaml</w:t>
+      </w:r>
+      <w:proofErr w:type="spellEnd"/>
+    </w:p>
+    <w:p>
+      <w:pPr>
+        <w:shd w:val="clear" w:color="auto" w:fill="FFFFFF"/>
+        <w:spacing w:after="0" w:line="270" w:lineRule="atLeast"/>
+        <w:rPr>
+          <w:rFonts w:ascii="Menlo" w:eastAsia="Times New Roman" w:hAnsi="Menlo" w:cs="Menlo"/>
+          <w:color w:val="000000"/>
+          <w:sz w:val="18"/>
+          <w:szCs w:val="18"/>
+          <w:lang w:val="en-GB" w:eastAsia="en-GB"/>
+        </w:rPr>
+      </w:pPr>
+      <w:proofErr w:type="spellStart"/>
+      <w:r>
+        <w:rPr>
+          <w:rFonts w:ascii="Menlo" w:eastAsia="Times New Roman" w:hAnsi="Menlo" w:cs="Menlo"/>
+          <w:color w:val="000000"/>
+          <w:sz w:val="18"/>
+          <w:szCs w:val="18"/>
+          <w:lang w:val="en-GB" w:eastAsia="en-GB"/>
+        </w:rPr>
+        <w:t>src</w:t>
+      </w:r>
+      <w:proofErr w:type="spellEnd"/>
+      <w:r>
+        <w:rPr>
+          <w:rFonts w:ascii="Menlo" w:eastAsia="Times New Roman" w:hAnsi="Menlo" w:cs="Menlo"/>
+          <w:color w:val="000000"/>
+          <w:sz w:val="18"/>
+          <w:szCs w:val="18"/>
+          <w:lang w:val="en-GB" w:eastAsia="en-GB"/>
+        </w:rPr>
+        <w:t>/</w:t>
+      </w:r>
+      <w:proofErr w:type="spellStart"/>
+      <w:r>
+        <w:rPr>
+          <w:rFonts w:ascii="Menlo" w:eastAsia="Times New Roman" w:hAnsi="Menlo" w:cs="Menlo"/>
+          <w:color w:val="000000"/>
+          <w:sz w:val="18"/>
+          <w:szCs w:val="18"/>
+          <w:lang w:val="en-GB" w:eastAsia="en-GB"/>
+        </w:rPr>
+        <w:t>rob_bot</w:t>
+      </w:r>
+      <w:proofErr w:type="spellEnd"/>
+      <w:r>
+        <w:rPr>
+          <w:rFonts w:ascii="Menlo" w:eastAsia="Times New Roman" w:hAnsi="Menlo" w:cs="Menlo"/>
+          <w:color w:val="000000"/>
+          <w:sz w:val="18"/>
+          <w:szCs w:val="18"/>
+          <w:lang w:val="en-GB" w:eastAsia="en-GB"/>
+        </w:rPr>
+        <w:t>/</w:t>
+      </w:r>
+      <w:proofErr w:type="spellStart"/>
+      <w:r>
+        <w:rPr>
+          <w:rFonts w:ascii="Menlo" w:eastAsia="Times New Roman" w:hAnsi="Menlo" w:cs="Menlo"/>
+          <w:color w:val="000000"/>
+          <w:sz w:val="18"/>
+          <w:szCs w:val="18"/>
+          <w:lang w:val="en-GB" w:eastAsia="en-GB"/>
+        </w:rPr>
+        <w:t>urdf</w:t>
+      </w:r>
+      <w:proofErr w:type="spellEnd"/>
+      <w:r>
+        <w:rPr>
+          <w:rFonts w:ascii="Menlo" w:eastAsia="Times New Roman" w:hAnsi="Menlo" w:cs="Menlo"/>
+          <w:color w:val="000000"/>
+          <w:sz w:val="18"/>
+          <w:szCs w:val="18"/>
+          <w:lang w:val="en-GB" w:eastAsia="en-GB"/>
+        </w:rPr>
+        <w:t>/</w:t>
+      </w:r>
+      <w:proofErr w:type="spellStart"/>
+      <w:r>
+        <w:rPr>
+          <w:rFonts w:ascii="Menlo" w:eastAsia="Times New Roman" w:hAnsi="Menlo" w:cs="Menlo"/>
+          <w:color w:val="000000"/>
+          <w:sz w:val="18"/>
+          <w:szCs w:val="18"/>
+          <w:lang w:val="en-GB" w:eastAsia="en-GB"/>
+        </w:rPr>
+        <w:t>rob_bot.gazebo</w:t>
+      </w:r>
+      <w:proofErr w:type="spellEnd"/>
+    </w:p>
+    <w:p>
+      <w:pPr>
+        <w:shd w:val="clear" w:color="auto" w:fill="FFFFFF"/>
+        <w:spacing w:line="270" w:lineRule="atLeast"/>
+        <w:rPr>
+          <w:rFonts w:ascii="Menlo" w:eastAsia="Times New Roman" w:hAnsi="Menlo" w:cs="Menlo"/>
+          <w:color w:val="000000"/>
+          <w:sz w:val="18"/>
+          <w:szCs w:val="18"/>
+          <w:lang w:val="en-GB" w:eastAsia="en-GB"/>
+        </w:rPr>
+      </w:pPr>
+      <w:proofErr w:type="spellStart"/>
+      <w:r>
+        <w:rPr>
+          <w:rFonts w:ascii="Menlo" w:eastAsia="Times New Roman" w:hAnsi="Menlo" w:cs="Menlo"/>
+          <w:color w:val="000000"/>
+          <w:sz w:val="18"/>
+          <w:szCs w:val="18"/>
+          <w:lang w:val="en-GB" w:eastAsia="en-GB"/>
+        </w:rPr>
+        <w:t>src</w:t>
+      </w:r>
+      <w:proofErr w:type="spellEnd"/>
+      <w:r>
+        <w:rPr>
+          <w:rFonts w:ascii="Menlo" w:eastAsia="Times New Roman" w:hAnsi="Menlo" w:cs="Menlo"/>
+          <w:color w:val="000000"/>
+          <w:sz w:val="18"/>
+          <w:szCs w:val="18"/>
+          <w:lang w:val="en-GB" w:eastAsia="en-GB"/>
+        </w:rPr>
+        <w:t>/</w:t>
+      </w:r>
+      <w:proofErr w:type="spellStart"/>
+      <w:r>
+        <w:rPr>
+          <w:rFonts w:ascii="Menlo" w:eastAsia="Times New Roman" w:hAnsi="Menlo" w:cs="Menlo"/>
+          <w:color w:val="000000"/>
+          <w:sz w:val="18"/>
+          <w:szCs w:val="18"/>
+          <w:lang w:val="en-GB" w:eastAsia="en-GB"/>
+        </w:rPr>
+        <w:t>rob_bot</w:t>
+      </w:r>
+      <w:proofErr w:type="spellEnd"/>
+      <w:r>
+        <w:rPr>
+          <w:rFonts w:ascii="Menlo" w:eastAsia="Times New Roman" w:hAnsi="Menlo" w:cs="Menlo"/>
+          <w:color w:val="000000"/>
+          <w:sz w:val="18"/>
+          <w:szCs w:val="18"/>
+          <w:lang w:val="en-GB" w:eastAsia="en-GB"/>
+        </w:rPr>
+        <w:t>/</w:t>
+      </w:r>
+      <w:proofErr w:type="spellStart"/>
+      <w:r>
+        <w:rPr>
+          <w:rFonts w:ascii="Menlo" w:eastAsia="Times New Roman" w:hAnsi="Menlo" w:cs="Menlo"/>
+          <w:color w:val="000000"/>
+          <w:sz w:val="18"/>
+          <w:szCs w:val="18"/>
+          <w:lang w:val="en-GB" w:eastAsia="en-GB"/>
+        </w:rPr>
+        <w:t>urdf</w:t>
+      </w:r>
+      <w:proofErr w:type="spellEnd"/>
+      <w:r>
+        <w:rPr>
+          <w:rFonts w:ascii="Menlo" w:eastAsia="Times New Roman" w:hAnsi="Menlo" w:cs="Menlo"/>
+          <w:color w:val="000000"/>
+          <w:sz w:val="18"/>
+          <w:szCs w:val="18"/>
+          <w:lang w:val="en-GB" w:eastAsia="en-GB"/>
+        </w:rPr>
+        <w:t>/</w:t>
+      </w:r>
+      <w:proofErr w:type="spellStart"/>
+      <w:r>
+        <w:rPr>
+          <w:rFonts w:ascii="Menlo" w:eastAsia="Times New Roman" w:hAnsi="Menlo" w:cs="Menlo"/>
+          <w:color w:val="000000"/>
+          <w:sz w:val="18"/>
+          <w:szCs w:val="18"/>
+          <w:lang w:val="en-GB" w:eastAsia="en-GB"/>
+        </w:rPr>
+        <w:t>rob_bot.xacro</w:t>
+      </w:r>
+      <w:proofErr w:type="spellEnd"/>
     </w:p>
     <w:p>
       <w:pPr>
@@ -2697,6 +3135,7 @@
         <w:spacing w:after="0" w:line="240" w:lineRule="auto"/>
       </w:pPr>
       <w:r>
+        <w:lastRenderedPageBreak/>
         <w:t xml:space="preserve">Values were added for </w:t>
       </w:r>
       <w:r>
@@ -2868,7 +3307,7 @@
         <w:spacing w:after="0" w:line="270" w:lineRule="atLeast"/>
         <w:rPr>
           <w:rFonts w:ascii="Menlo" w:eastAsia="Times New Roman" w:hAnsi="Menlo" w:cs="Menlo"/>
-          <w:color w:val="000000"/>
+          <w:color w:val="800000"/>
           <w:sz w:val="18"/>
           <w:szCs w:val="18"/>
           <w:lang w:val="en-GB" w:eastAsia="en-GB"/>
@@ -3009,11 +3448,18 @@
     </w:p>
     <w:p>
       <w:pPr>
+        <w:spacing w:before="240"/>
+      </w:pPr>
+      <w:r>
+        <w:t>This file did not need to be further changed for the adjusted robot.</w:t>
+      </w:r>
+    </w:p>
+    <w:p>
+      <w:pPr>
         <w:pStyle w:val="Heading2"/>
       </w:pPr>
       <w:proofErr w:type="spellStart"/>
       <w:r>
-        <w:lastRenderedPageBreak/>
         <w:t>base_local_planner_</w:t>
       </w:r>
       <w:proofErr w:type="gramStart"/>
@@ -3188,7 +3634,7 @@
         <w:spacing w:after="0" w:line="270" w:lineRule="atLeast"/>
         <w:rPr>
           <w:rFonts w:ascii="Menlo" w:eastAsia="Times New Roman" w:hAnsi="Menlo" w:cs="Menlo"/>
-          <w:color w:val="000000"/>
+          <w:color w:val="09885A"/>
           <w:sz w:val="18"/>
           <w:szCs w:val="18"/>
           <w:lang w:val="en-GB" w:eastAsia="en-GB"/>
@@ -3235,6 +3681,124 @@
           <w:lang w:val="en-GB" w:eastAsia="en-GB"/>
         </w:rPr>
         <w:t>0.5</w:t>
+      </w:r>
+    </w:p>
+    <w:p>
+      <w:pPr>
+        <w:spacing w:before="240"/>
+      </w:pPr>
+      <w:r>
+        <w:t>The modified robot had trouble navigating the corridors with these settings, constantly bouncing from one side to the other. The following adjusted settings smoothed local path planning and made the robot significantly more likely to follow the local cost map:</w:t>
+      </w:r>
+    </w:p>
+    <w:p>
+      <w:pPr>
+        <w:shd w:val="clear" w:color="auto" w:fill="FFFFFF"/>
+        <w:spacing w:after="0" w:line="270" w:lineRule="atLeast"/>
+        <w:rPr>
+          <w:rFonts w:ascii="Menlo" w:eastAsia="Times New Roman" w:hAnsi="Menlo" w:cs="Menlo"/>
+          <w:color w:val="000000"/>
+          <w:sz w:val="18"/>
+          <w:szCs w:val="18"/>
+          <w:lang w:val="en-GB" w:eastAsia="en-GB"/>
+        </w:rPr>
+      </w:pPr>
+      <w:r>
+        <w:rPr>
+          <w:rFonts w:ascii="Menlo" w:eastAsia="Times New Roman" w:hAnsi="Menlo" w:cs="Menlo"/>
+          <w:color w:val="000000"/>
+          <w:sz w:val="18"/>
+          <w:szCs w:val="18"/>
+          <w:lang w:val="en-GB" w:eastAsia="en-GB"/>
+        </w:rPr>
+        <w:t xml:space="preserve">  </w:t>
+      </w:r>
+      <w:proofErr w:type="spellStart"/>
+      <w:r>
+        <w:rPr>
+          <w:rFonts w:ascii="Menlo" w:eastAsia="Times New Roman" w:hAnsi="Menlo" w:cs="Menlo"/>
+          <w:color w:val="800000"/>
+          <w:sz w:val="18"/>
+          <w:szCs w:val="18"/>
+          <w:lang w:val="en-GB" w:eastAsia="en-GB"/>
+        </w:rPr>
+        <w:t>pdist_scale</w:t>
+      </w:r>
+      <w:proofErr w:type="spellEnd"/>
+      <w:r>
+        <w:rPr>
+          <w:rFonts w:ascii="Menlo" w:eastAsia="Times New Roman" w:hAnsi="Menlo" w:cs="Menlo"/>
+          <w:color w:val="000000"/>
+          <w:sz w:val="18"/>
+          <w:szCs w:val="18"/>
+          <w:lang w:val="en-GB" w:eastAsia="en-GB"/>
+        </w:rPr>
+        <w:t xml:space="preserve">: </w:t>
+      </w:r>
+      <w:r>
+        <w:rPr>
+          <w:rFonts w:ascii="Menlo" w:eastAsia="Times New Roman" w:hAnsi="Menlo" w:cs="Menlo"/>
+          <w:color w:val="09885A"/>
+          <w:sz w:val="18"/>
+          <w:szCs w:val="18"/>
+          <w:lang w:val="en-GB" w:eastAsia="en-GB"/>
+        </w:rPr>
+        <w:t>0.2</w:t>
+      </w:r>
+    </w:p>
+    <w:p>
+      <w:pPr>
+        <w:shd w:val="clear" w:color="auto" w:fill="FFFFFF"/>
+        <w:spacing w:after="0" w:line="270" w:lineRule="atLeast"/>
+        <w:rPr>
+          <w:rFonts w:ascii="Menlo" w:eastAsia="Times New Roman" w:hAnsi="Menlo" w:cs="Menlo"/>
+          <w:color w:val="000000"/>
+          <w:sz w:val="18"/>
+          <w:szCs w:val="18"/>
+          <w:lang w:val="en-GB" w:eastAsia="en-GB"/>
+        </w:rPr>
+      </w:pPr>
+      <w:r>
+        <w:rPr>
+          <w:rFonts w:ascii="Menlo" w:eastAsia="Times New Roman" w:hAnsi="Menlo" w:cs="Menlo"/>
+          <w:color w:val="000000"/>
+          <w:sz w:val="18"/>
+          <w:szCs w:val="18"/>
+          <w:lang w:val="en-GB" w:eastAsia="en-GB"/>
+        </w:rPr>
+        <w:t xml:space="preserve">  </w:t>
+      </w:r>
+      <w:proofErr w:type="spellStart"/>
+      <w:r>
+        <w:rPr>
+          <w:rFonts w:ascii="Menlo" w:eastAsia="Times New Roman" w:hAnsi="Menlo" w:cs="Menlo"/>
+          <w:color w:val="800000"/>
+          <w:sz w:val="18"/>
+          <w:szCs w:val="18"/>
+          <w:lang w:val="en-GB" w:eastAsia="en-GB"/>
+        </w:rPr>
+        <w:t>gdist_scale</w:t>
+      </w:r>
+      <w:proofErr w:type="spellEnd"/>
+      <w:r>
+        <w:rPr>
+          <w:rFonts w:ascii="Menlo" w:eastAsia="Times New Roman" w:hAnsi="Menlo" w:cs="Menlo"/>
+          <w:color w:val="000000"/>
+          <w:sz w:val="18"/>
+          <w:szCs w:val="18"/>
+          <w:lang w:val="en-GB" w:eastAsia="en-GB"/>
+        </w:rPr>
+        <w:t xml:space="preserve">: </w:t>
+      </w:r>
+      <w:r>
+        <w:rPr>
+          <w:rFonts w:ascii="Menlo" w:eastAsia="Times New Roman" w:hAnsi="Menlo" w:cs="Menlo"/>
+          <w:color w:val="09885A"/>
+          <w:sz w:val="18"/>
+          <w:szCs w:val="18"/>
+          <w:lang w:val="en-GB" w:eastAsia="en-GB"/>
+        </w:rPr>
+        <w:t>1.5</w:t>
       </w:r>
     </w:p>
     <w:p>
@@ -3483,7 +4047,7 @@
         <w:spacing w:after="0" w:line="270" w:lineRule="atLeast"/>
         <w:rPr>
           <w:rFonts w:ascii="Menlo" w:eastAsia="Times New Roman" w:hAnsi="Menlo" w:cs="Menlo"/>
-          <w:color w:val="000000"/>
+          <w:color w:val="09885A"/>
           <w:sz w:val="18"/>
           <w:szCs w:val="18"/>
           <w:lang w:val="en-GB" w:eastAsia="en-GB"/>
@@ -3524,10 +4088,72 @@
     </w:p>
     <w:p>
       <w:pPr>
+        <w:spacing w:before="240"/>
+      </w:pPr>
+      <w:r>
+        <w:t xml:space="preserve">With the second robot, </w:t>
+      </w:r>
+      <w:proofErr w:type="spellStart"/>
+      <w:r>
+        <w:t>cost_scaling_factor</w:t>
+      </w:r>
+      <w:proofErr w:type="spellEnd"/>
+      <w:r>
+        <w:t xml:space="preserve"> was adjusted downwards to try and prevent the robot “bouncing” from the walls:</w:t>
+      </w:r>
+    </w:p>
+    <w:p>
+      <w:pPr>
+        <w:shd w:val="clear" w:color="auto" w:fill="FFFFFF"/>
+        <w:spacing w:after="0" w:line="270" w:lineRule="atLeast"/>
+        <w:rPr>
+          <w:rFonts w:ascii="Menlo" w:eastAsia="Times New Roman" w:hAnsi="Menlo" w:cs="Menlo"/>
+          <w:color w:val="000000"/>
+          <w:sz w:val="18"/>
+          <w:szCs w:val="18"/>
+          <w:lang w:val="en-GB" w:eastAsia="en-GB"/>
+        </w:rPr>
+      </w:pPr>
+      <w:proofErr w:type="spellStart"/>
+      <w:r>
+        <w:rPr>
+          <w:rFonts w:ascii="Menlo" w:eastAsia="Times New Roman" w:hAnsi="Menlo" w:cs="Menlo"/>
+          <w:color w:val="800000"/>
+          <w:sz w:val="18"/>
+          <w:szCs w:val="18"/>
+          <w:lang w:val="en-GB" w:eastAsia="en-GB"/>
+        </w:rPr>
+        <w:t>cost_scaling_factor</w:t>
+      </w:r>
+      <w:proofErr w:type="spellEnd"/>
+      <w:r>
+        <w:rPr>
+          <w:rFonts w:ascii="Menlo" w:eastAsia="Times New Roman" w:hAnsi="Menlo" w:cs="Menlo"/>
+          <w:color w:val="000000"/>
+          <w:sz w:val="18"/>
+          <w:szCs w:val="18"/>
+          <w:lang w:val="en-GB" w:eastAsia="en-GB"/>
+        </w:rPr>
+        <w:t xml:space="preserve">: </w:t>
+      </w:r>
+      <w:r>
+        <w:rPr>
+          <w:rFonts w:ascii="Menlo" w:eastAsia="Times New Roman" w:hAnsi="Menlo" w:cs="Menlo"/>
+          <w:color w:val="09885A"/>
+          <w:sz w:val="18"/>
+          <w:szCs w:val="18"/>
+          <w:lang w:val="en-GB" w:eastAsia="en-GB"/>
+        </w:rPr>
+        <w:t>2</w:t>
+      </w:r>
+    </w:p>
+    <w:p>
+      <w:pPr>
         <w:pStyle w:val="Heading2"/>
       </w:pPr>
       <w:proofErr w:type="spellStart"/>
       <w:r>
+        <w:lastRenderedPageBreak/>
         <w:t>local_costmap_</w:t>
       </w:r>
       <w:proofErr w:type="gramStart"/>
@@ -4045,7 +4671,6 @@
         <w:pStyle w:val="Heading1"/>
       </w:pPr>
       <w:r>
-        <w:lastRenderedPageBreak/>
         <w:t>Discussion</w:t>
       </w:r>
     </w:p>
@@ -4060,9 +4685,9 @@
           <w:noProof/>
         </w:rPr>
         <w:drawing>
-          <wp:inline distT="0" distB="0" distL="0" distR="0" wp14:anchorId="49BE5A51" wp14:editId="1959DC27">
-            <wp:extent cx="6646545" cy="4578350"/>
-            <wp:effectExtent l="0" t="0" r="0" b="6350"/>
+          <wp:inline distT="0" distB="0" distL="0" distR="0" wp14:anchorId="49BE5A51" wp14:editId="1862C90F">
+            <wp:extent cx="3696480" cy="2546252"/>
+            <wp:effectExtent l="0" t="0" r="0" b="0"/>
             <wp:docPr id="8" name="Picture 8" descr="A picture containing indoor, object&#10;&#10;Description automatically generated"/>
             <wp:cNvGraphicFramePr>
               <a:graphicFrameLocks xmlns:a="http://schemas.openxmlformats.org/drawingml/2006/main" noChangeAspect="1"/>
@@ -4089,7 +4714,7 @@
                   <pic:spPr>
                     <a:xfrm>
                       <a:off x="0" y="0"/>
-                      <a:ext cx="6646545" cy="4578350"/>
+                      <a:ext cx="3704360" cy="2551680"/>
                     </a:xfrm>
                     <a:prstGeom prst="rect">
                       <a:avLst/>
@@ -4104,6 +4729,160 @@
     </w:p>
     <w:p>
       <w:pPr>
+        <w:keepNext/>
+      </w:pPr>
+      <w:r>
+        <w:lastRenderedPageBreak/>
+        <w:t>The second robot was hig</w:t>
+      </w:r>
+      <w:bookmarkStart w:id="0" w:name="_GoBack"/>
+      <w:bookmarkEnd w:id="0"/>
+      <w:r>
+        <w:t>hly localized for most of the journey from start to goal, however, when it reached the goal, it rotated in place, which caused a loss of localization:</w:t>
+      </w:r>
+    </w:p>
+    <w:p>
+      <w:r>
+        <w:rPr>
+          <w:noProof/>
+        </w:rPr>
+        <w:drawing>
+          <wp:inline distT="0" distB="0" distL="0" distR="0" wp14:anchorId="06F1FA57" wp14:editId="0C1D98E6">
+            <wp:extent cx="2144367" cy="1477108"/>
+            <wp:effectExtent l="0" t="0" r="2540" b="0"/>
+            <wp:docPr id="9" name="Picture 9" descr="A picture containing indoor&#10;&#10;Description automatically generated"/>
+            <wp:cNvGraphicFramePr>
+              <a:graphicFrameLocks xmlns:a="http://schemas.openxmlformats.org/drawingml/2006/main" noChangeAspect="1"/>
+            </wp:cNvGraphicFramePr>
+            <a:graphic xmlns:a="http://schemas.openxmlformats.org/drawingml/2006/main">
+              <a:graphicData uri="http://schemas.openxmlformats.org/drawingml/2006/picture">
+                <pic:pic xmlns:pic="http://schemas.openxmlformats.org/drawingml/2006/picture">
+                  <pic:nvPicPr>
+                    <pic:cNvPr id="9" name="rviz_screenshot_2019_06_19-13_48_43.png"/>
+                    <pic:cNvPicPr/>
+                  </pic:nvPicPr>
+                  <pic:blipFill>
+                    <a:blip r:embed="rId16" cstate="print">
+                      <a:extLst>
+                        <a:ext uri="{28A0092B-C50C-407E-A947-70E740481C1C}">
+                          <a14:useLocalDpi xmlns:a14="http://schemas.microsoft.com/office/drawing/2010/main" val="0"/>
+                        </a:ext>
+                      </a:extLst>
+                    </a:blip>
+                    <a:stretch>
+                      <a:fillRect/>
+                    </a:stretch>
+                  </pic:blipFill>
+                  <pic:spPr>
+                    <a:xfrm>
+                      <a:off x="0" y="0"/>
+                      <a:ext cx="2172960" cy="1496804"/>
+                    </a:xfrm>
+                    <a:prstGeom prst="rect">
+                      <a:avLst/>
+                    </a:prstGeom>
+                  </pic:spPr>
+                </pic:pic>
+              </a:graphicData>
+            </a:graphic>
+          </wp:inline>
+        </w:drawing>
+      </w:r>
+      <w:r>
+        <w:rPr>
+          <w:noProof/>
+        </w:rPr>
+        <w:drawing>
+          <wp:inline distT="0" distB="0" distL="0" distR="0" wp14:anchorId="65E847FE" wp14:editId="023D51C0">
+            <wp:extent cx="2154578" cy="1484142"/>
+            <wp:effectExtent l="0" t="0" r="4445" b="1905"/>
+            <wp:docPr id="10" name="Picture 10" descr="A picture containing indoor&#10;&#10;Description automatically generated"/>
+            <wp:cNvGraphicFramePr>
+              <a:graphicFrameLocks xmlns:a="http://schemas.openxmlformats.org/drawingml/2006/main" noChangeAspect="1"/>
+            </wp:cNvGraphicFramePr>
+            <a:graphic xmlns:a="http://schemas.openxmlformats.org/drawingml/2006/main">
+              <a:graphicData uri="http://schemas.openxmlformats.org/drawingml/2006/picture">
+                <pic:pic xmlns:pic="http://schemas.openxmlformats.org/drawingml/2006/picture">
+                  <pic:nvPicPr>
+                    <pic:cNvPr id="10" name="rviz_screenshot_2019_06_19-13_49_20.png"/>
+                    <pic:cNvPicPr/>
+                  </pic:nvPicPr>
+                  <pic:blipFill>
+                    <a:blip r:embed="rId17" cstate="print">
+                      <a:extLst>
+                        <a:ext uri="{28A0092B-C50C-407E-A947-70E740481C1C}">
+                          <a14:useLocalDpi xmlns:a14="http://schemas.microsoft.com/office/drawing/2010/main" val="0"/>
+                        </a:ext>
+                      </a:extLst>
+                    </a:blip>
+                    <a:stretch>
+                      <a:fillRect/>
+                    </a:stretch>
+                  </pic:blipFill>
+                  <pic:spPr>
+                    <a:xfrm>
+                      <a:off x="0" y="0"/>
+                      <a:ext cx="2214999" cy="1525762"/>
+                    </a:xfrm>
+                    <a:prstGeom prst="rect">
+                      <a:avLst/>
+                    </a:prstGeom>
+                  </pic:spPr>
+                </pic:pic>
+              </a:graphicData>
+            </a:graphic>
+          </wp:inline>
+        </w:drawing>
+      </w:r>
+      <w:r>
+        <w:rPr>
+          <w:noProof/>
+        </w:rPr>
+        <w:drawing>
+          <wp:inline distT="0" distB="0" distL="0" distR="0" wp14:anchorId="5487A23E" wp14:editId="6FBC6F18">
+            <wp:extent cx="2164791" cy="1491176"/>
+            <wp:effectExtent l="0" t="0" r="0" b="0"/>
+            <wp:docPr id="11" name="Picture 11" descr="A picture containing indoor&#10;&#10;Description automatically generated"/>
+            <wp:cNvGraphicFramePr>
+              <a:graphicFrameLocks xmlns:a="http://schemas.openxmlformats.org/drawingml/2006/main" noChangeAspect="1"/>
+            </wp:cNvGraphicFramePr>
+            <a:graphic xmlns:a="http://schemas.openxmlformats.org/drawingml/2006/main">
+              <a:graphicData uri="http://schemas.openxmlformats.org/drawingml/2006/picture">
+                <pic:pic xmlns:pic="http://schemas.openxmlformats.org/drawingml/2006/picture">
+                  <pic:nvPicPr>
+                    <pic:cNvPr id="11" name="rviz_screenshot_2019_06_19-13_49_53.png"/>
+                    <pic:cNvPicPr/>
+                  </pic:nvPicPr>
+                  <pic:blipFill>
+                    <a:blip r:embed="rId18" cstate="print">
+                      <a:extLst>
+                        <a:ext uri="{28A0092B-C50C-407E-A947-70E740481C1C}">
+                          <a14:useLocalDpi xmlns:a14="http://schemas.microsoft.com/office/drawing/2010/main" val="0"/>
+                        </a:ext>
+                      </a:extLst>
+                    </a:blip>
+                    <a:stretch>
+                      <a:fillRect/>
+                    </a:stretch>
+                  </pic:blipFill>
+                  <pic:spPr>
+                    <a:xfrm>
+                      <a:off x="0" y="0"/>
+                      <a:ext cx="2222308" cy="1530795"/>
+                    </a:xfrm>
+                    <a:prstGeom prst="rect">
+                      <a:avLst/>
+                    </a:prstGeom>
+                  </pic:spPr>
+                </pic:pic>
+              </a:graphicData>
+            </a:graphic>
+          </wp:inline>
+        </w:drawing>
+      </w:r>
+    </w:p>
+    <w:p>
+      <w:pPr>
         <w:spacing w:after="0" w:line="240" w:lineRule="auto"/>
       </w:pPr>
       <w:r>
@@ -4195,7 +4974,6 @@
           <w:shd w:val="clear" w:color="auto" w:fill="FFFFFF"/>
           <w:lang w:val="en-GB" w:eastAsia="en-GB"/>
         </w:rPr>
-        <w:lastRenderedPageBreak/>
         <w:t xml:space="preserve">Future </w:t>
       </w:r>
       <w:r>
@@ -4444,6 +5222,7 @@
                   <w:rPr>
                     <w:noProof/>
                   </w:rPr>
+                  <w:lastRenderedPageBreak/>
                   <w:t xml:space="preserve">[3] </w:t>
                 </w:r>
               </w:p>
@@ -4730,8 +5509,8 @@
       </w:pPr>
     </w:p>
     <w:sectPr>
-      <w:headerReference w:type="default" r:id="rId16"/>
-      <w:footerReference w:type="default" r:id="rId17"/>
+      <w:headerReference w:type="default" r:id="rId19"/>
+      <w:footerReference w:type="default" r:id="rId20"/>
       <w:pgSz w:w="11907" w:h="16839" w:code="9"/>
       <w:pgMar w:top="720" w:right="720" w:bottom="720" w:left="720" w:header="720" w:footer="720" w:gutter="0"/>
       <w:cols w:space="720"/>
@@ -7447,6 +8226,7 @@
   <w:style w:type="character" w:default="1" w:styleId="DefaultParagraphFont">
     <w:name w:val="Default Paragraph Font"/>
     <w:uiPriority w:val="1"/>
+    <w:semiHidden/>
     <w:unhideWhenUsed/>
   </w:style>
   <w:style w:type="table" w:default="1" w:styleId="TableNormal">
@@ -8690,7 +9470,7 @@
 </file>
 
 <file path=customXml/itemProps1.xml><?xml version="1.0" encoding="utf-8"?>
-<ds:datastoreItem xmlns:ds="http://schemas.openxmlformats.org/officeDocument/2006/customXml" ds:itemID="{8027D0FD-9FC1-374C-B017-CC5A82FD9B64}">
+<ds:datastoreItem xmlns:ds="http://schemas.openxmlformats.org/officeDocument/2006/customXml" ds:itemID="{2B23B348-78C5-A443-93B4-0A1827C11CEF}">
   <ds:schemaRefs>
     <ds:schemaRef ds:uri="http://schemas.openxmlformats.org/officeDocument/2006/bibliography"/>
   </ds:schemaRefs>
